--- a/2018/Ноябрь/19.11/Карпишин  ЯМ.docx
+++ b/2018/Ноябрь/19.11/Карпишин  ЯМ.docx
@@ -43,13 +43,8 @@
       <w:r>
         <w:t xml:space="preserve">Ф.И.О: </w:t>
       </w:r>
-      <w:bookmarkStart w:id="0" w:name="_GoBack"/>
-      <w:r>
-        <w:t xml:space="preserve">Карпишин </w:t>
-      </w:r>
-      <w:bookmarkEnd w:id="0"/>
-      <w:r>
-        <w:t>Ярослав Михайлович</w:t>
+      <w:r>
+        <w:t>Карпишин Ярослав Михайлович</w:t>
       </w:r>
     </w:p>
     <w:p>
@@ -221,7 +216,7 @@
         </w:rPr>
         <w:t xml:space="preserve">  </w:t>
       </w:r>
-      <w:bookmarkStart w:id="1" w:name="c"/>
+      <w:bookmarkStart w:id="0" w:name="c"/>
       <w:r>
         <w:rPr>
           <w:sz w:val="28"/>
@@ -257,65 +252,65 @@
         </w:rPr>
         <w:t xml:space="preserve"> </w:t>
       </w:r>
+      <w:bookmarkEnd w:id="0"/>
+      <w:r>
+        <w:rPr>
+          <w:sz w:val="28"/>
+          <w:lang w:val="ru-RU"/>
+        </w:rPr>
+        <w:t xml:space="preserve">по   </w:t>
+      </w:r>
+      <w:bookmarkStart w:id="1" w:name="по"/>
+      <w:r>
+        <w:rPr>
+          <w:sz w:val="28"/>
+          <w:lang w:val="ru-RU"/>
+        </w:rPr>
+        <w:t xml:space="preserve">  </w:t>
+      </w:r>
+      <w:r>
+        <w:rPr>
+          <w:sz w:val="28"/>
+          <w:lang w:val="ru-RU"/>
+        </w:rPr>
+        <w:t>20</w:t>
+      </w:r>
+      <w:r>
+        <w:rPr>
+          <w:sz w:val="28"/>
+          <w:lang w:val="ru-RU"/>
+        </w:rPr>
+        <w:t>.</w:t>
+      </w:r>
+      <w:r>
+        <w:rPr>
+          <w:sz w:val="28"/>
+          <w:lang w:val="ru-RU"/>
+        </w:rPr>
+        <w:t>11</w:t>
+      </w:r>
+      <w:r>
+        <w:rPr>
+          <w:sz w:val="28"/>
+          <w:lang w:val="ru-RU"/>
+        </w:rPr>
+        <w:t>.18</w:t>
+      </w:r>
+      <w:r>
+        <w:rPr>
+          <w:sz w:val="28"/>
+          <w:lang w:val="ru-RU"/>
+        </w:rPr>
+        <w:t xml:space="preserve"> </w:t>
+      </w:r>
+      <w:r>
+        <w:rPr>
+          <w:sz w:val="28"/>
+          <w:lang w:val="ru-RU"/>
+        </w:rPr>
+        <w:t xml:space="preserve"> </w:t>
+      </w:r>
       <w:bookmarkEnd w:id="1"/>
-      <w:r>
-        <w:rPr>
-          <w:sz w:val="28"/>
-          <w:lang w:val="ru-RU"/>
-        </w:rPr>
-        <w:t xml:space="preserve">по   </w:t>
-      </w:r>
-      <w:bookmarkStart w:id="2" w:name="по"/>
-      <w:r>
-        <w:rPr>
-          <w:sz w:val="28"/>
-          <w:lang w:val="ru-RU"/>
-        </w:rPr>
-        <w:t xml:space="preserve">  </w:t>
-      </w:r>
-      <w:r>
-        <w:rPr>
-          <w:sz w:val="28"/>
-          <w:lang w:val="ru-RU"/>
-        </w:rPr>
-        <w:t>20</w:t>
-      </w:r>
-      <w:r>
-        <w:rPr>
-          <w:sz w:val="28"/>
-          <w:lang w:val="ru-RU"/>
-        </w:rPr>
-        <w:t>.</w:t>
-      </w:r>
-      <w:r>
-        <w:rPr>
-          <w:sz w:val="28"/>
-          <w:lang w:val="ru-RU"/>
-        </w:rPr>
-        <w:t>11</w:t>
-      </w:r>
-      <w:r>
-        <w:rPr>
-          <w:sz w:val="28"/>
-          <w:lang w:val="ru-RU"/>
-        </w:rPr>
-        <w:t>.18</w:t>
-      </w:r>
-      <w:r>
-        <w:rPr>
-          <w:sz w:val="28"/>
-          <w:lang w:val="ru-RU"/>
-        </w:rPr>
-        <w:t xml:space="preserve"> </w:t>
-      </w:r>
-      <w:r>
-        <w:rPr>
-          <w:sz w:val="28"/>
-          <w:lang w:val="ru-RU"/>
-        </w:rPr>
-        <w:t xml:space="preserve"> </w:t>
-      </w:r>
-      <w:bookmarkEnd w:id="2"/>
       <w:r>
         <w:rPr>
           <w:sz w:val="28"/>
@@ -393,8 +388,8 @@
         </w:rPr>
         <w:t>:</w:t>
       </w:r>
-      <w:bookmarkStart w:id="3" w:name="дз"/>
-      <w:bookmarkEnd w:id="3"/>
+      <w:bookmarkStart w:id="2" w:name="дз"/>
+      <w:bookmarkEnd w:id="2"/>
       <w:r>
         <w:rPr>
           <w:sz w:val="28"/>
@@ -1507,8 +1502,8 @@
           <w:lang w:val="ru-RU"/>
         </w:rPr>
       </w:pPr>
-      <w:bookmarkStart w:id="4" w:name="дк"/>
-      <w:bookmarkEnd w:id="4"/>
+      <w:bookmarkStart w:id="3" w:name="дк"/>
+      <w:bookmarkEnd w:id="3"/>
     </w:p>
     <w:p>
       <w:pPr>
@@ -1803,7 +1798,6 @@
         <w:jc w:val="both"/>
         <w:rPr>
           <w:sz w:val="28"/>
-          <w:szCs w:val="28"/>
           <w:lang w:val="ru-RU"/>
         </w:rPr>
       </w:pPr>
@@ -1854,54 +1848,214 @@
           <w:szCs w:val="28"/>
           <w:lang w:val="ru-RU"/>
         </w:rPr>
-        <w:t xml:space="preserve">г. </w:t>
-      </w:r>
-      <w:r>
-        <w:rPr>
-          <w:sz w:val="28"/>
-          <w:szCs w:val="28"/>
-          <w:lang w:val="ru-RU"/>
-        </w:rPr>
-        <w:t>К</w:t>
-      </w:r>
-      <w:r>
-        <w:rPr>
-          <w:sz w:val="28"/>
-          <w:szCs w:val="28"/>
-          <w:lang w:val="ru-RU"/>
-        </w:rPr>
-        <w:t xml:space="preserve">омы отрицает. С начала заболевания </w:t>
-      </w:r>
-      <w:sdt>
-        <w:sdtPr>
-          <w:rPr>
-            <w:sz w:val="28"/>
-            <w:szCs w:val="28"/>
-            <w:lang w:val="ru-RU"/>
-          </w:rPr>
-          <w:id w:val="1862779417"/>
-          <w:placeholder>
-            <w:docPart w:val="DefaultPlaceholder_1082065159"/>
-          </w:placeholder>
-          <w:comboBox>
-            <w:listItem w:value="Выберите элемент."/>
-            <w:listItem w:displayText="инсулинотерапия." w:value="инсулинотерапия."/>
-            <w:listItem w:displayText="принимал ССП." w:value="принимал ССП."/>
-            <w:listItem w:displayText="принимала ССП." w:value="принимала ССП."/>
-          </w:comboBox>
-        </w:sdtPr>
-        <w:sdtEndPr/>
-        <w:sdtContent>
-          <w:r>
-            <w:rPr>
-              <w:sz w:val="28"/>
-              <w:szCs w:val="28"/>
-              <w:lang w:val="ru-RU"/>
-            </w:rPr>
-            <w:t>принимает ССП.</w:t>
-          </w:r>
-        </w:sdtContent>
-      </w:sdt>
+        <w:t>г.</w:t>
+      </w:r>
+      <w:r>
+        <w:rPr>
+          <w:sz w:val="28"/>
+          <w:szCs w:val="28"/>
+          <w:lang w:val="ru-RU"/>
+        </w:rPr>
+        <w:t xml:space="preserve"> при </w:t>
+      </w:r>
+      <w:proofErr w:type="spellStart"/>
+      <w:r>
+        <w:rPr>
+          <w:sz w:val="28"/>
+          <w:szCs w:val="28"/>
+          <w:lang w:val="ru-RU"/>
+        </w:rPr>
+        <w:t>прохожденгии</w:t>
+      </w:r>
+      <w:proofErr w:type="spellEnd"/>
+      <w:r>
+        <w:rPr>
+          <w:sz w:val="28"/>
+          <w:szCs w:val="28"/>
+          <w:lang w:val="ru-RU"/>
+        </w:rPr>
+        <w:t xml:space="preserve">  </w:t>
+      </w:r>
+      <w:proofErr w:type="spellStart"/>
+      <w:r>
+        <w:rPr>
+          <w:sz w:val="28"/>
+          <w:szCs w:val="28"/>
+          <w:lang w:val="ru-RU"/>
+        </w:rPr>
+        <w:t>профосмотра</w:t>
+      </w:r>
+      <w:proofErr w:type="spellEnd"/>
+      <w:proofErr w:type="gramStart"/>
+      <w:r>
+        <w:rPr>
+          <w:sz w:val="28"/>
+          <w:szCs w:val="28"/>
+          <w:lang w:val="ru-RU"/>
+        </w:rPr>
+        <w:t xml:space="preserve"> ,</w:t>
+      </w:r>
+      <w:proofErr w:type="gramEnd"/>
+      <w:r>
+        <w:rPr>
+          <w:sz w:val="28"/>
+          <w:szCs w:val="28"/>
+          <w:lang w:val="ru-RU"/>
+        </w:rPr>
+        <w:t>выявлена гипергликемия 8,0</w:t>
+      </w:r>
+      <w:r>
+        <w:rPr>
+          <w:sz w:val="28"/>
+          <w:szCs w:val="28"/>
+          <w:lang w:val="ru-RU"/>
+        </w:rPr>
+        <w:t xml:space="preserve">  </w:t>
+      </w:r>
+      <w:proofErr w:type="spellStart"/>
+      <w:r>
+        <w:rPr>
+          <w:sz w:val="28"/>
+          <w:szCs w:val="28"/>
+          <w:lang w:val="ru-RU"/>
+        </w:rPr>
+        <w:t>ммоль</w:t>
+      </w:r>
+      <w:proofErr w:type="spellEnd"/>
+      <w:r>
+        <w:rPr>
+          <w:sz w:val="28"/>
+          <w:szCs w:val="28"/>
+          <w:lang w:val="ru-RU"/>
+        </w:rPr>
+        <w:t xml:space="preserve">/л, повторно обратился за м </w:t>
+      </w:r>
+      <w:proofErr w:type="spellStart"/>
+      <w:r>
+        <w:rPr>
+          <w:sz w:val="28"/>
+          <w:szCs w:val="28"/>
+          <w:lang w:val="ru-RU"/>
+        </w:rPr>
+        <w:t>ед</w:t>
+      </w:r>
+      <w:proofErr w:type="spellEnd"/>
+      <w:r>
+        <w:rPr>
+          <w:sz w:val="28"/>
+          <w:szCs w:val="28"/>
+          <w:lang w:val="ru-RU"/>
+        </w:rPr>
+        <w:t xml:space="preserve"> помощью в </w:t>
+      </w:r>
+      <w:proofErr w:type="spellStart"/>
+      <w:r>
+        <w:rPr>
+          <w:sz w:val="28"/>
+          <w:szCs w:val="28"/>
+          <w:lang w:val="ru-RU"/>
+        </w:rPr>
+        <w:t>ноябле</w:t>
+      </w:r>
+      <w:proofErr w:type="spellEnd"/>
+      <w:r>
+        <w:rPr>
+          <w:sz w:val="28"/>
+          <w:szCs w:val="28"/>
+          <w:lang w:val="ru-RU"/>
+        </w:rPr>
+        <w:t xml:space="preserve"> 2018. . от 07.11.18 глюкоза крови – 13,0 </w:t>
+      </w:r>
+      <w:proofErr w:type="spellStart"/>
+      <w:r>
+        <w:rPr>
+          <w:sz w:val="28"/>
+          <w:szCs w:val="28"/>
+          <w:lang w:val="ru-RU"/>
+        </w:rPr>
+        <w:t>ммоль</w:t>
+      </w:r>
+      <w:proofErr w:type="spellEnd"/>
+      <w:r>
+        <w:rPr>
+          <w:sz w:val="28"/>
+          <w:szCs w:val="28"/>
+          <w:lang w:val="ru-RU"/>
+        </w:rPr>
+        <w:t xml:space="preserve">/л, ацетон </w:t>
+      </w:r>
+      <w:proofErr w:type="spellStart"/>
+      <w:r>
+        <w:rPr>
+          <w:sz w:val="28"/>
+          <w:szCs w:val="28"/>
+          <w:lang w:val="ru-RU"/>
+        </w:rPr>
+        <w:t>мчои</w:t>
+      </w:r>
+      <w:proofErr w:type="spellEnd"/>
+      <w:r>
+        <w:rPr>
+          <w:sz w:val="28"/>
+          <w:szCs w:val="28"/>
+          <w:lang w:val="ru-RU"/>
+        </w:rPr>
+        <w:t xml:space="preserve"> – </w:t>
+      </w:r>
+      <w:proofErr w:type="spellStart"/>
+      <w:r>
+        <w:rPr>
+          <w:sz w:val="28"/>
+          <w:szCs w:val="28"/>
+          <w:lang w:val="ru-RU"/>
+        </w:rPr>
+        <w:t>отр</w:t>
+      </w:r>
+      <w:proofErr w:type="spellEnd"/>
+      <w:r>
+        <w:rPr>
+          <w:sz w:val="28"/>
+          <w:szCs w:val="28"/>
+          <w:lang w:val="ru-RU"/>
+        </w:rPr>
+        <w:t xml:space="preserve">,  направлен в ЗОЭД. При обращении  12.11.18 в ЗОЭД ацетон мочи 2+, гл. крови – 5,6 </w:t>
+      </w:r>
+      <w:proofErr w:type="spellStart"/>
+      <w:r>
+        <w:rPr>
+          <w:sz w:val="28"/>
+          <w:szCs w:val="28"/>
+          <w:lang w:val="ru-RU"/>
+        </w:rPr>
+        <w:t>ммоль</w:t>
+      </w:r>
+      <w:proofErr w:type="spellEnd"/>
+      <w:r>
+        <w:rPr>
+          <w:sz w:val="28"/>
+          <w:szCs w:val="28"/>
+          <w:lang w:val="ru-RU"/>
+        </w:rPr>
+        <w:t xml:space="preserve">/л. с 07.11.18 на диетотерапии. 13.11.8 глюкоза крови – 13,4 </w:t>
+      </w:r>
+      <w:proofErr w:type="spellStart"/>
+      <w:r>
+        <w:rPr>
+          <w:sz w:val="28"/>
+          <w:szCs w:val="28"/>
+          <w:lang w:val="ru-RU"/>
+        </w:rPr>
+        <w:t>ммоль</w:t>
+      </w:r>
+      <w:proofErr w:type="spellEnd"/>
+      <w:r>
+        <w:rPr>
+          <w:sz w:val="28"/>
+          <w:szCs w:val="28"/>
+          <w:lang w:val="ru-RU"/>
+        </w:rPr>
+        <w:t xml:space="preserve">/л, ацетон мочи 1+. Комы отрицает. </w:t>
+      </w:r>
       <w:r>
         <w:rPr>
           <w:sz w:val="28"/>
@@ -1910,10 +2064,34 @@
         </w:rPr>
         <w:t xml:space="preserve"> </w:t>
       </w:r>
-      <w:r>
-        <w:rPr>
-          <w:sz w:val="28"/>
-          <w:szCs w:val="28"/>
+      <w:proofErr w:type="spellStart"/>
+      <w:r>
+        <w:rPr>
+          <w:sz w:val="28"/>
+          <w:lang w:val="ru-RU"/>
+        </w:rPr>
+        <w:t>НвА</w:t>
+      </w:r>
+      <w:proofErr w:type="gramStart"/>
+      <w:r>
+        <w:rPr>
+          <w:sz w:val="28"/>
+          <w:lang w:val="ru-RU"/>
+        </w:rPr>
+        <w:t>I</w:t>
+      </w:r>
+      <w:proofErr w:type="gramEnd"/>
+      <w:r>
+        <w:rPr>
+          <w:sz w:val="28"/>
+          <w:lang w:val="ru-RU"/>
+        </w:rPr>
+        <w:t>с</w:t>
+      </w:r>
+      <w:proofErr w:type="spellEnd"/>
+      <w:r>
+        <w:rPr>
+          <w:sz w:val="28"/>
           <w:lang w:val="ru-RU"/>
         </w:rPr>
         <w:t xml:space="preserve"> </w:t>
@@ -1921,160 +2099,10 @@
       <w:r>
         <w:rPr>
           <w:sz w:val="28"/>
-          <w:szCs w:val="28"/>
-          <w:lang w:val="ru-RU"/>
-        </w:rPr>
-        <w:t xml:space="preserve">С … в связи с декомпенсацией СД </w:t>
-      </w:r>
-      <w:proofErr w:type="gramStart"/>
-      <w:r>
-        <w:rPr>
-          <w:sz w:val="28"/>
-          <w:szCs w:val="28"/>
-          <w:lang w:val="ru-RU"/>
-        </w:rPr>
-        <w:t>переведен</w:t>
-      </w:r>
-      <w:proofErr w:type="gramEnd"/>
-      <w:r>
-        <w:rPr>
-          <w:sz w:val="28"/>
-          <w:szCs w:val="28"/>
-          <w:lang w:val="ru-RU"/>
-        </w:rPr>
-        <w:t xml:space="preserve"> на инсулинотерапию. </w:t>
-      </w:r>
-      <w:r>
-        <w:rPr>
-          <w:sz w:val="28"/>
-          <w:szCs w:val="28"/>
-          <w:lang w:val="ru-RU"/>
-        </w:rPr>
-        <w:t xml:space="preserve">Постоянно инсулинотерапия.  </w:t>
-      </w:r>
-    </w:p>
-    <w:p>
-      <w:pPr>
-        <w:ind w:left="-567"/>
-        <w:jc w:val="both"/>
-        <w:rPr>
-          <w:sz w:val="28"/>
-          <w:szCs w:val="28"/>
-          <w:lang w:val="ru-RU"/>
-        </w:rPr>
-      </w:pPr>
-      <w:r>
-        <w:rPr>
-          <w:sz w:val="28"/>
-          <w:szCs w:val="28"/>
-          <w:lang w:val="ru-RU"/>
-        </w:rPr>
-        <w:t xml:space="preserve">В наст. время принимает:  </w:t>
-      </w:r>
-      <w:proofErr w:type="gramStart"/>
-      <w:r>
-        <w:rPr>
-          <w:sz w:val="28"/>
-          <w:szCs w:val="28"/>
-          <w:lang w:val="ru-RU"/>
-        </w:rPr>
-        <w:t>п</w:t>
-      </w:r>
-      <w:proofErr w:type="gramEnd"/>
-      <w:r>
-        <w:rPr>
-          <w:sz w:val="28"/>
-          <w:szCs w:val="28"/>
-          <w:lang w:val="ru-RU"/>
-        </w:rPr>
-        <w:t>/з- ед., п/о- ед., п/у- ед., 22.00</w:t>
-      </w:r>
-    </w:p>
-    <w:p>
-      <w:pPr>
-        <w:ind w:left="-567"/>
-        <w:jc w:val="both"/>
-        <w:rPr>
-          <w:sz w:val="28"/>
-          <w:lang w:val="ru-RU"/>
-        </w:rPr>
-      </w:pPr>
-      <w:r>
-        <w:rPr>
-          <w:sz w:val="28"/>
-          <w:lang w:val="ru-RU"/>
-        </w:rPr>
-        <w:t xml:space="preserve">Гликемия </w:t>
-      </w:r>
-      <w:r>
-        <w:rPr>
-          <w:sz w:val="28"/>
-          <w:lang w:val="ru-RU"/>
-        </w:rPr>
-        <w:t xml:space="preserve">– </w:t>
-      </w:r>
-      <w:proofErr w:type="spellStart"/>
-      <w:r>
-        <w:rPr>
-          <w:sz w:val="28"/>
-          <w:lang w:val="ru-RU"/>
-        </w:rPr>
-        <w:t>ммоль</w:t>
-      </w:r>
-      <w:proofErr w:type="spellEnd"/>
-      <w:r>
-        <w:rPr>
-          <w:sz w:val="28"/>
-          <w:lang w:val="ru-RU"/>
-        </w:rPr>
-        <w:t>/л</w:t>
-      </w:r>
-      <w:r>
-        <w:rPr>
-          <w:sz w:val="28"/>
-          <w:lang w:val="ru-RU"/>
-        </w:rPr>
-        <w:t xml:space="preserve">. </w:t>
-      </w:r>
-      <w:proofErr w:type="spellStart"/>
-      <w:r>
-        <w:rPr>
-          <w:sz w:val="28"/>
-          <w:lang w:val="ru-RU"/>
-        </w:rPr>
-        <w:t>НвАIс</w:t>
-      </w:r>
-      <w:proofErr w:type="spellEnd"/>
-      <w:r>
-        <w:rPr>
-          <w:sz w:val="28"/>
-          <w:lang w:val="ru-RU"/>
-        </w:rPr>
-        <w:t xml:space="preserve"> -  %</w:t>
-      </w:r>
-      <w:r>
-        <w:rPr>
-          <w:sz w:val="28"/>
-          <w:lang w:val="ru-RU"/>
-        </w:rPr>
-        <w:t xml:space="preserve"> от</w:t>
-      </w:r>
-      <w:proofErr w:type="gramStart"/>
-      <w:r>
-        <w:rPr>
-          <w:sz w:val="28"/>
-          <w:lang w:val="ru-RU"/>
-        </w:rPr>
-        <w:t xml:space="preserve">  </w:t>
-      </w:r>
-      <w:r>
-        <w:rPr>
-          <w:sz w:val="28"/>
-          <w:lang w:val="ru-RU"/>
-        </w:rPr>
-        <w:t>.</w:t>
-      </w:r>
-      <w:proofErr w:type="gramEnd"/>
+          <w:lang w:val="ru-RU"/>
+        </w:rPr>
+        <w:t>–</w:t>
+      </w:r>
       <w:r>
         <w:rPr>
           <w:sz w:val="28"/>
@@ -2087,125 +2115,35 @@
           <w:sz w:val="28"/>
           <w:lang w:val="ru-RU"/>
         </w:rPr>
-        <w:t xml:space="preserve">Последнее </w:t>
-      </w:r>
-      <w:proofErr w:type="spellStart"/>
-      <w:r>
-        <w:rPr>
-          <w:sz w:val="28"/>
-          <w:lang w:val="ru-RU"/>
-        </w:rPr>
-        <w:t>стац</w:t>
-      </w:r>
-      <w:proofErr w:type="spellEnd"/>
-      <w:r>
-        <w:rPr>
-          <w:sz w:val="28"/>
-          <w:lang w:val="ru-RU"/>
-        </w:rPr>
-        <w:t xml:space="preserve">. лечение  в </w:t>
-      </w:r>
-      <w:r>
-        <w:rPr>
-          <w:sz w:val="28"/>
-          <w:lang w:val="ru-RU"/>
-        </w:rPr>
-        <w:t>…</w:t>
-      </w:r>
-      <w:r>
-        <w:rPr>
-          <w:sz w:val="28"/>
-          <w:lang w:val="ru-RU"/>
-        </w:rPr>
-        <w:t xml:space="preserve">г. Повышение АД в течение </w:t>
-      </w:r>
-      <w:r>
-        <w:rPr>
-          <w:sz w:val="28"/>
-          <w:lang w:val="ru-RU"/>
-        </w:rPr>
-        <w:t xml:space="preserve">… </w:t>
-      </w:r>
-      <w:r>
-        <w:rPr>
-          <w:sz w:val="28"/>
-          <w:lang w:val="ru-RU"/>
-        </w:rPr>
-        <w:t>лет. Из гипотензивных принимает …</w:t>
-      </w:r>
-    </w:p>
-    <w:p>
-      <w:pPr>
-        <w:ind w:left="-567"/>
-        <w:jc w:val="both"/>
-        <w:rPr>
-          <w:sz w:val="28"/>
-          <w:szCs w:val="20"/>
-          <w:lang w:val="ru-RU"/>
-        </w:rPr>
-      </w:pPr>
-      <w:r>
-        <w:rPr>
-          <w:sz w:val="28"/>
-          <w:lang w:val="ru-RU"/>
-        </w:rPr>
-        <w:t xml:space="preserve">ТТГ –   (0,3-4,0) </w:t>
-      </w:r>
-      <w:proofErr w:type="spellStart"/>
-      <w:r>
-        <w:rPr>
-          <w:sz w:val="28"/>
-          <w:lang w:val="ru-RU"/>
-        </w:rPr>
-        <w:t>Мме</w:t>
-      </w:r>
-      <w:proofErr w:type="spellEnd"/>
-      <w:r>
-        <w:rPr>
-          <w:sz w:val="28"/>
-          <w:lang w:val="ru-RU"/>
-        </w:rPr>
-        <w:t>/</w:t>
-      </w:r>
-      <w:r>
-        <w:rPr>
-          <w:sz w:val="28"/>
-          <w:lang w:val="ru-RU"/>
-        </w:rPr>
-        <w:t>м</w:t>
-      </w:r>
-      <w:r>
-        <w:rPr>
-          <w:sz w:val="28"/>
-          <w:lang w:val="ru-RU"/>
-        </w:rPr>
-        <w:t>л; АТ ТПО –  (0-30) МЕ/мл от …</w:t>
-      </w:r>
-      <w:proofErr w:type="gramStart"/>
-      <w:r>
-        <w:rPr>
-          <w:sz w:val="28"/>
-          <w:lang w:val="ru-RU"/>
-        </w:rPr>
-        <w:t xml:space="preserve"> .</w:t>
-      </w:r>
-      <w:proofErr w:type="gramEnd"/>
-    </w:p>
-    <w:p>
-      <w:pPr>
-        <w:ind w:left="-567"/>
-        <w:jc w:val="both"/>
-        <w:rPr>
-          <w:sz w:val="28"/>
-          <w:lang w:val="ru-RU"/>
-        </w:rPr>
-      </w:pPr>
-      <w:r>
-        <w:rPr>
-          <w:sz w:val="28"/>
-          <w:lang w:val="ru-RU"/>
-        </w:rPr>
-        <w:t>Госпитализирован  в обл. энд. диспансер для коррекции инсулинотерапии, ССТ, лечения хр. осложнений СД.</w:t>
+        <w:t>10,3</w:t>
+      </w:r>
+      <w:r>
+        <w:rPr>
+          <w:sz w:val="28"/>
+          <w:lang w:val="ru-RU"/>
+        </w:rPr>
+        <w:t xml:space="preserve"> %</w:t>
+      </w:r>
+      <w:r>
+        <w:rPr>
+          <w:sz w:val="28"/>
+          <w:lang w:val="ru-RU"/>
+        </w:rPr>
+        <w:t xml:space="preserve"> от  </w:t>
+      </w:r>
+      <w:r>
+        <w:rPr>
+          <w:sz w:val="28"/>
+          <w:lang w:val="ru-RU"/>
+        </w:rPr>
+        <w:t xml:space="preserve">06.11.18 </w:t>
+      </w:r>
+      <w:r>
+        <w:rPr>
+          <w:sz w:val="28"/>
+          <w:lang w:val="ru-RU"/>
+        </w:rPr>
+        <w:t>Госпитализирован  в обл. энд. диспансер для коррекции инсулинотерапии,  лечения хр. осложнений СД.</w:t>
       </w:r>
       <w:r>
         <w:rPr>
@@ -3979,6 +3917,7 @@
           <w:szCs w:val="28"/>
           <w:lang w:val="ru-RU"/>
         </w:rPr>
+        <w:lastRenderedPageBreak/>
         <w:t>13</w:t>
       </w:r>
       <w:r>
@@ -4348,158 +4287,6 @@
           <w:lang w:val="ru-RU"/>
         </w:rPr>
         <w:t xml:space="preserve">; АКТ – %; св. гепарин – </w:t>
-      </w:r>
-    </w:p>
-    <w:p>
-      <w:pPr>
-        <w:ind w:left="-567"/>
-        <w:jc w:val="both"/>
-        <w:rPr>
-          <w:bCs/>
-          <w:sz w:val="28"/>
-          <w:szCs w:val="20"/>
-          <w:lang w:val="ru-RU"/>
-        </w:rPr>
-      </w:pPr>
-      <w:r>
-        <w:rPr>
-          <w:bCs/>
-          <w:sz w:val="28"/>
-          <w:lang w:val="ru-RU"/>
-        </w:rPr>
-        <w:t>.</w:t>
-      </w:r>
-      <w:r>
-        <w:rPr>
-          <w:bCs/>
-          <w:sz w:val="28"/>
-          <w:lang w:val="ru-RU"/>
-        </w:rPr>
-        <w:t>10.18</w:t>
-      </w:r>
-      <w:r>
-        <w:rPr>
-          <w:bCs/>
-          <w:sz w:val="28"/>
-          <w:lang w:val="ru-RU"/>
-        </w:rPr>
-        <w:t xml:space="preserve"> </w:t>
-      </w:r>
-      <w:r>
-        <w:rPr>
-          <w:bCs/>
-          <w:sz w:val="28"/>
-          <w:lang w:val="ru-RU"/>
-        </w:rPr>
-        <w:t xml:space="preserve">Проба </w:t>
-      </w:r>
-      <w:proofErr w:type="spellStart"/>
-      <w:r>
-        <w:rPr>
-          <w:bCs/>
-          <w:sz w:val="28"/>
-          <w:lang w:val="ru-RU"/>
-        </w:rPr>
-        <w:t>Реберга</w:t>
-      </w:r>
-      <w:proofErr w:type="spellEnd"/>
-      <w:r>
-        <w:rPr>
-          <w:bCs/>
-          <w:sz w:val="28"/>
-          <w:lang w:val="ru-RU"/>
-        </w:rPr>
-        <w:t xml:space="preserve">: </w:t>
-      </w:r>
-      <w:proofErr w:type="spellStart"/>
-      <w:r>
-        <w:rPr>
-          <w:bCs/>
-          <w:sz w:val="28"/>
-          <w:lang w:val="ru-RU"/>
-        </w:rPr>
-        <w:t>креатинин</w:t>
-      </w:r>
-      <w:proofErr w:type="spellEnd"/>
-      <w:r>
-        <w:rPr>
-          <w:bCs/>
-          <w:sz w:val="28"/>
-          <w:lang w:val="ru-RU"/>
-        </w:rPr>
-        <w:t xml:space="preserve"> кров</w:t>
-      </w:r>
-      <w:proofErr w:type="gramStart"/>
-      <w:r>
-        <w:rPr>
-          <w:bCs/>
-          <w:sz w:val="28"/>
-          <w:lang w:val="ru-RU"/>
-        </w:rPr>
-        <w:t>и-</w:t>
-      </w:r>
-      <w:proofErr w:type="gramEnd"/>
-      <w:r>
-        <w:rPr>
-          <w:bCs/>
-          <w:sz w:val="28"/>
-          <w:lang w:val="ru-RU"/>
-        </w:rPr>
-        <w:t xml:space="preserve"> </w:t>
-      </w:r>
-      <w:proofErr w:type="spellStart"/>
-      <w:r>
-        <w:rPr>
-          <w:bCs/>
-          <w:sz w:val="28"/>
-          <w:lang w:val="ru-RU"/>
-        </w:rPr>
-        <w:t>мкмоль</w:t>
-      </w:r>
-      <w:proofErr w:type="spellEnd"/>
-      <w:r>
-        <w:rPr>
-          <w:bCs/>
-          <w:sz w:val="28"/>
-          <w:lang w:val="ru-RU"/>
-        </w:rPr>
-        <w:t xml:space="preserve">/л;  </w:t>
-      </w:r>
-      <w:proofErr w:type="spellStart"/>
-      <w:r>
-        <w:rPr>
-          <w:bCs/>
-          <w:sz w:val="28"/>
-          <w:lang w:val="ru-RU"/>
-        </w:rPr>
-        <w:t>креатинин</w:t>
-      </w:r>
-      <w:proofErr w:type="spellEnd"/>
-      <w:r>
-        <w:rPr>
-          <w:bCs/>
-          <w:sz w:val="28"/>
-          <w:lang w:val="ru-RU"/>
-        </w:rPr>
-        <w:t xml:space="preserve"> мочи-  </w:t>
-      </w:r>
-      <w:proofErr w:type="spellStart"/>
-      <w:r>
-        <w:rPr>
-          <w:bCs/>
-          <w:sz w:val="28"/>
-          <w:lang w:val="ru-RU"/>
-        </w:rPr>
-        <w:t>мкмоль</w:t>
-      </w:r>
-      <w:proofErr w:type="spellEnd"/>
-      <w:r>
-        <w:rPr>
-          <w:bCs/>
-          <w:sz w:val="28"/>
-          <w:lang w:val="ru-RU"/>
-        </w:rPr>
-        <w:t>/л;  КФ- мл/мин;  КР-  %</w:t>
       </w:r>
     </w:p>
     <w:p>
@@ -4722,93 +4509,48 @@
       <w:pPr>
         <w:ind w:left="-567"/>
         <w:rPr>
-          <w:sz w:val="28"/>
-          <w:szCs w:val="20"/>
           <w:lang w:val="ru-RU"/>
         </w:rPr>
       </w:pPr>
       <w:r>
         <w:rPr>
-          <w:sz w:val="28"/>
-          <w:lang w:val="ru-RU"/>
-        </w:rPr>
-        <w:t>.</w:t>
-      </w:r>
-      <w:r>
-        <w:rPr>
-          <w:sz w:val="28"/>
-          <w:lang w:val="ru-RU"/>
-        </w:rPr>
-        <w:t>10.18</w:t>
-      </w:r>
-      <w:r>
-        <w:rPr>
-          <w:sz w:val="28"/>
-          <w:lang w:val="ru-RU"/>
-        </w:rPr>
-        <w:t xml:space="preserve"> </w:t>
-      </w:r>
-      <w:r>
-        <w:rPr>
-          <w:sz w:val="28"/>
-          <w:lang w:val="ru-RU"/>
-        </w:rPr>
-        <w:t xml:space="preserve">Анализ мочи по </w:t>
-      </w:r>
-      <w:r>
-        <w:rPr>
-          <w:sz w:val="28"/>
-          <w:highlight w:val="yellow"/>
-          <w:lang w:val="ru-RU"/>
-        </w:rPr>
-        <w:t xml:space="preserve">Нечипоренко </w:t>
-      </w:r>
-      <w:proofErr w:type="spellStart"/>
-      <w:r>
-        <w:rPr>
-          <w:sz w:val="28"/>
-          <w:lang w:val="ru-RU"/>
-        </w:rPr>
-        <w:t>лейк</w:t>
-      </w:r>
-      <w:proofErr w:type="spellEnd"/>
-      <w:r>
-        <w:rPr>
-          <w:sz w:val="28"/>
-          <w:lang w:val="ru-RU"/>
-        </w:rPr>
-        <w:t xml:space="preserve"> -  </w:t>
-      </w:r>
-      <w:proofErr w:type="spellStart"/>
-      <w:r>
-        <w:rPr>
-          <w:sz w:val="28"/>
-          <w:lang w:val="ru-RU"/>
-        </w:rPr>
-        <w:t>эритр</w:t>
-      </w:r>
-      <w:proofErr w:type="spellEnd"/>
-      <w:r>
-        <w:rPr>
-          <w:sz w:val="28"/>
-          <w:lang w:val="ru-RU"/>
-        </w:rPr>
-        <w:t xml:space="preserve"> -  белок – </w:t>
-      </w:r>
-      <w:proofErr w:type="spellStart"/>
-      <w:r>
-        <w:rPr>
-          <w:sz w:val="28"/>
-          <w:lang w:val="ru-RU"/>
-        </w:rPr>
-        <w:t>отр</w:t>
-      </w:r>
-      <w:proofErr w:type="spellEnd"/>
+          <w:lang w:val="ru-RU"/>
+        </w:rPr>
+        <w:t xml:space="preserve">15.11.18 ацетон  1+. </w:t>
+      </w:r>
     </w:p>
     <w:p>
       <w:pPr>
         <w:ind w:left="-567"/>
         <w:rPr>
+          <w:lang w:val="ru-RU"/>
+        </w:rPr>
+      </w:pPr>
+      <w:r>
+        <w:rPr>
+          <w:lang w:val="ru-RU"/>
+        </w:rPr>
+        <w:t xml:space="preserve">С 17.11.18 ацетон – </w:t>
+      </w:r>
+      <w:proofErr w:type="spellStart"/>
+      <w:r>
+        <w:rPr>
+          <w:lang w:val="ru-RU"/>
+        </w:rPr>
+        <w:t>отр</w:t>
+      </w:r>
+      <w:proofErr w:type="spellEnd"/>
+      <w:r>
+        <w:rPr>
+          <w:lang w:val="ru-RU"/>
+        </w:rPr>
+        <w:t xml:space="preserve"> </w:t>
+      </w:r>
+    </w:p>
+    <w:p>
+      <w:pPr>
+        <w:ind w:left="-567"/>
+        <w:rPr>
           <w:sz w:val="28"/>
           <w:szCs w:val="20"/>
           <w:lang w:val="ru-RU"/>
@@ -4819,6 +4561,13 @@
           <w:sz w:val="28"/>
           <w:lang w:val="ru-RU"/>
         </w:rPr>
+        <w:t>21</w:t>
+      </w:r>
+      <w:r>
+        <w:rPr>
+          <w:sz w:val="28"/>
+          <w:lang w:val="ru-RU"/>
+        </w:rPr>
         <w:t>.</w:t>
       </w:r>
       <w:r>
@@ -4846,42 +4595,38 @@
       <w:r>
         <w:rPr>
           <w:sz w:val="28"/>
-          <w:highlight w:val="yellow"/>
           <w:lang w:val="ru-RU"/>
         </w:rPr>
         <w:t>глюкозурия</w:t>
       </w:r>
       <w:proofErr w:type="spellEnd"/>
-      <w:proofErr w:type="gramStart"/>
-      <w:r>
-        <w:rPr>
-          <w:sz w:val="28"/>
-          <w:highlight w:val="yellow"/>
-          <w:lang w:val="ru-RU"/>
-        </w:rPr>
-        <w:t xml:space="preserve"> </w:t>
-      </w:r>
-      <w:r>
-        <w:rPr>
-          <w:sz w:val="28"/>
-          <w:lang w:val="ru-RU"/>
-        </w:rPr>
-        <w:t>–  %</w:t>
-      </w:r>
-      <w:r>
-        <w:rPr>
-          <w:sz w:val="28"/>
-          <w:lang w:val="ru-RU"/>
-        </w:rPr>
-        <w:t xml:space="preserve">;   </w:t>
-      </w:r>
-      <w:proofErr w:type="gramEnd"/>
-      <w:r>
-        <w:rPr>
-          <w:sz w:val="28"/>
-          <w:lang w:val="ru-RU"/>
-        </w:rPr>
-        <w:t xml:space="preserve">Суточная протеинурия –  </w:t>
+      <w:r>
+        <w:rPr>
+          <w:sz w:val="28"/>
+          <w:lang w:val="ru-RU"/>
+        </w:rPr>
+        <w:t xml:space="preserve"> – </w:t>
+      </w:r>
+      <w:r>
+        <w:rPr>
+          <w:sz w:val="28"/>
+          <w:lang w:val="ru-RU"/>
+        </w:rPr>
+        <w:t>0,81</w:t>
+      </w:r>
+      <w:r>
+        <w:rPr>
+          <w:sz w:val="28"/>
+          <w:lang w:val="ru-RU"/>
+        </w:rPr>
+        <w:t xml:space="preserve"> %</w:t>
+      </w:r>
+      <w:r>
+        <w:rPr>
+          <w:sz w:val="28"/>
+          <w:lang w:val="ru-RU"/>
+        </w:rPr>
+        <w:t xml:space="preserve">;   Суточная протеинурия –  </w:t>
       </w:r>
       <w:proofErr w:type="spellStart"/>
       <w:r>
@@ -4899,6 +4644,9 @@
         <w:ind w:left="-567"/>
       </w:pPr>
       <w:r>
+        <w:t>18</w:t>
+      </w:r>
+      <w:r>
         <w:t>.</w:t>
       </w:r>
       <w:r>
@@ -4908,9 +4656,6 @@
         <w:t xml:space="preserve"> </w:t>
       </w:r>
       <w:r>
-        <w:rPr>
-          <w:highlight w:val="yellow"/>
-        </w:rPr>
         <w:t xml:space="preserve">Микроальбуминурия </w:t>
       </w:r>
       <w:r>
@@ -4918,6 +4663,9 @@
       </w:r>
       <w:r>
         <w:t xml:space="preserve"> </w:t>
+      </w:r>
+      <w:r>
+        <w:t>70</w:t>
       </w:r>
       <w:r>
         <w:t>мг/</w:t>
@@ -5722,67 +5470,248 @@
           </w:p>
         </w:tc>
       </w:tr>
+      <w:tr>
+        <w:tc>
+          <w:tcPr>
+            <w:tcW w:w="2518" w:type="dxa"/>
+          </w:tcPr>
+          <w:p>
+            <w:pPr>
+              <w:rPr>
+                <w:sz w:val="28"/>
+                <w:szCs w:val="28"/>
+                <w:lang w:val="ru-RU"/>
+              </w:rPr>
+            </w:pPr>
+            <w:r>
+              <w:rPr>
+                <w:sz w:val="28"/>
+                <w:szCs w:val="28"/>
+                <w:lang w:val="ru-RU"/>
+              </w:rPr>
+              <w:t>19.11</w:t>
+            </w:r>
+          </w:p>
+        </w:tc>
+        <w:tc>
+          <w:tcPr>
+            <w:tcW w:w="992" w:type="dxa"/>
+          </w:tcPr>
+          <w:p>
+            <w:pPr>
+              <w:rPr>
+                <w:sz w:val="28"/>
+                <w:szCs w:val="28"/>
+                <w:lang w:val="ru-RU"/>
+              </w:rPr>
+            </w:pPr>
+            <w:r>
+              <w:rPr>
+                <w:sz w:val="28"/>
+                <w:szCs w:val="28"/>
+                <w:lang w:val="ru-RU"/>
+              </w:rPr>
+              <w:t>5,9</w:t>
+            </w:r>
+          </w:p>
+        </w:tc>
+        <w:tc>
+          <w:tcPr>
+            <w:tcW w:w="993" w:type="dxa"/>
+          </w:tcPr>
+          <w:p>
+            <w:pPr>
+              <w:rPr>
+                <w:sz w:val="28"/>
+                <w:szCs w:val="28"/>
+                <w:lang w:val="ru-RU"/>
+              </w:rPr>
+            </w:pPr>
+          </w:p>
+        </w:tc>
+        <w:tc>
+          <w:tcPr>
+            <w:tcW w:w="992" w:type="dxa"/>
+          </w:tcPr>
+          <w:p>
+            <w:pPr>
+              <w:rPr>
+                <w:sz w:val="28"/>
+                <w:szCs w:val="28"/>
+                <w:lang w:val="ru-RU"/>
+              </w:rPr>
+            </w:pPr>
+            <w:r>
+              <w:rPr>
+                <w:sz w:val="28"/>
+                <w:szCs w:val="28"/>
+                <w:lang w:val="ru-RU"/>
+              </w:rPr>
+              <w:t>13,6</w:t>
+            </w:r>
+          </w:p>
+        </w:tc>
+        <w:tc>
+          <w:tcPr>
+            <w:tcW w:w="992" w:type="dxa"/>
+          </w:tcPr>
+          <w:p>
+            <w:pPr>
+              <w:rPr>
+                <w:sz w:val="28"/>
+                <w:szCs w:val="28"/>
+                <w:lang w:val="ru-RU"/>
+              </w:rPr>
+            </w:pPr>
+            <w:r>
+              <w:rPr>
+                <w:sz w:val="28"/>
+                <w:szCs w:val="28"/>
+                <w:lang w:val="ru-RU"/>
+              </w:rPr>
+              <w:t>9,1</w:t>
+            </w:r>
+          </w:p>
+        </w:tc>
+        <w:tc>
+          <w:tcPr>
+            <w:tcW w:w="992" w:type="dxa"/>
+          </w:tcPr>
+          <w:p>
+            <w:pPr>
+              <w:rPr>
+                <w:sz w:val="28"/>
+                <w:szCs w:val="28"/>
+                <w:lang w:val="ru-RU"/>
+              </w:rPr>
+            </w:pPr>
+          </w:p>
+        </w:tc>
+      </w:tr>
+      <w:tr>
+        <w:tc>
+          <w:tcPr>
+            <w:tcW w:w="2518" w:type="dxa"/>
+          </w:tcPr>
+          <w:p>
+            <w:pPr>
+              <w:rPr>
+                <w:sz w:val="28"/>
+                <w:szCs w:val="28"/>
+                <w:lang w:val="ru-RU"/>
+              </w:rPr>
+            </w:pPr>
+            <w:r>
+              <w:rPr>
+                <w:sz w:val="28"/>
+                <w:szCs w:val="28"/>
+                <w:lang w:val="ru-RU"/>
+              </w:rPr>
+              <w:t>20.11</w:t>
+            </w:r>
+          </w:p>
+        </w:tc>
+        <w:tc>
+          <w:tcPr>
+            <w:tcW w:w="992" w:type="dxa"/>
+          </w:tcPr>
+          <w:p>
+            <w:pPr>
+              <w:rPr>
+                <w:sz w:val="28"/>
+                <w:szCs w:val="28"/>
+                <w:lang w:val="ru-RU"/>
+              </w:rPr>
+            </w:pPr>
+            <w:r>
+              <w:rPr>
+                <w:sz w:val="28"/>
+                <w:szCs w:val="28"/>
+                <w:lang w:val="ru-RU"/>
+              </w:rPr>
+              <w:t>5,4</w:t>
+            </w:r>
+          </w:p>
+        </w:tc>
+        <w:tc>
+          <w:tcPr>
+            <w:tcW w:w="993" w:type="dxa"/>
+          </w:tcPr>
+          <w:p>
+            <w:pPr>
+              <w:rPr>
+                <w:sz w:val="28"/>
+                <w:szCs w:val="28"/>
+                <w:lang w:val="ru-RU"/>
+              </w:rPr>
+            </w:pPr>
+            <w:r>
+              <w:rPr>
+                <w:sz w:val="28"/>
+                <w:szCs w:val="28"/>
+                <w:lang w:val="ru-RU"/>
+              </w:rPr>
+              <w:t>11,2</w:t>
+            </w:r>
+          </w:p>
+        </w:tc>
+        <w:tc>
+          <w:tcPr>
+            <w:tcW w:w="992" w:type="dxa"/>
+          </w:tcPr>
+          <w:p>
+            <w:pPr>
+              <w:rPr>
+                <w:sz w:val="28"/>
+                <w:szCs w:val="28"/>
+                <w:lang w:val="ru-RU"/>
+              </w:rPr>
+            </w:pPr>
+          </w:p>
+        </w:tc>
+        <w:tc>
+          <w:tcPr>
+            <w:tcW w:w="992" w:type="dxa"/>
+          </w:tcPr>
+          <w:p>
+            <w:pPr>
+              <w:rPr>
+                <w:sz w:val="28"/>
+                <w:szCs w:val="28"/>
+                <w:lang w:val="ru-RU"/>
+              </w:rPr>
+            </w:pPr>
+            <w:r>
+              <w:rPr>
+                <w:sz w:val="28"/>
+                <w:szCs w:val="28"/>
+                <w:lang w:val="ru-RU"/>
+              </w:rPr>
+              <w:t>9,8</w:t>
+            </w:r>
+          </w:p>
+        </w:tc>
+        <w:tc>
+          <w:tcPr>
+            <w:tcW w:w="992" w:type="dxa"/>
+          </w:tcPr>
+          <w:p>
+            <w:pPr>
+              <w:rPr>
+                <w:sz w:val="28"/>
+                <w:szCs w:val="28"/>
+                <w:lang w:val="ru-RU"/>
+              </w:rPr>
+            </w:pPr>
+          </w:p>
+        </w:tc>
+      </w:tr>
     </w:tbl>
     <w:p>
       <w:pPr>
         <w:ind w:left="-567"/>
-        <w:jc w:val="both"/>
-        <w:rPr>
-          <w:sz w:val="28"/>
-          <w:szCs w:val="20"/>
-        </w:rPr>
-      </w:pPr>
-      <w:r>
-        <w:rPr>
-          <w:sz w:val="28"/>
-          <w:u w:val="single"/>
-        </w:rPr>
-        <w:t>Невропатолог</w:t>
-      </w:r>
-      <w:r>
-        <w:rPr>
-          <w:sz w:val="28"/>
-        </w:rPr>
-        <w:t xml:space="preserve">: </w:t>
-      </w:r>
-      <w:sdt>
-        <w:sdtPr>
-          <w:rPr>
-            <w:sz w:val="28"/>
-          </w:rPr>
-          <w:id w:val="-1949923650"/>
-          <w:placeholder>
-            <w:docPart w:val="DefaultPlaceholder_1082065159"/>
-          </w:placeholder>
-          <w:comboBox>
-            <w:listItem w:value="Выберите элемент."/>
-            <w:listItem w:displayText="На момент осмотра патологи со стороны ЦНС и ПНС нет." w:value="На момент осмотра патологи со стороны ЦНС и ПНС нет."/>
-            <w:listItem w:displayText=" " w:value="  "/>
-          </w:comboBox>
-        </w:sdtPr>
-        <w:sdtEndPr/>
-        <w:sdtContent>
-          <w:r>
-            <w:rPr>
-              <w:sz w:val="28"/>
-            </w:rPr>
-            <w:t xml:space="preserve"> </w:t>
-          </w:r>
-        </w:sdtContent>
-      </w:sdt>
-      <w:r>
-        <w:rPr>
-          <w:sz w:val="28"/>
-        </w:rPr>
-        <w:t xml:space="preserve"> </w:t>
-      </w:r>
-    </w:p>
-    <w:p>
-      <w:pPr>
-        <w:ind w:left="-567"/>
-        <w:rPr>
-          <w:sz w:val="28"/>
-          <w:szCs w:val="20"/>
+        <w:rPr>
+          <w:sz w:val="28"/>
           <w:lang w:val="ru-RU"/>
         </w:rPr>
       </w:pPr>
@@ -5920,21 +5849,62 @@
         </w:rPr>
         <w:t xml:space="preserve">в макуле без </w:t>
       </w:r>
-      <w:proofErr w:type="spellStart"/>
-      <w:r>
-        <w:rPr>
-          <w:sz w:val="28"/>
-          <w:lang w:val="ru-RU"/>
-        </w:rPr>
-        <w:t>сообенсноетй</w:t>
-      </w:r>
-      <w:proofErr w:type="spellEnd"/>
+      <w:r>
+        <w:rPr>
+          <w:sz w:val="28"/>
+          <w:lang w:val="ru-RU"/>
+        </w:rPr>
+        <w:t>особенностей</w:t>
+      </w:r>
+      <w:bookmarkStart w:id="4" w:name="_GoBack"/>
+      <w:bookmarkEnd w:id="4"/>
       <w:r>
         <w:rPr>
           <w:sz w:val="28"/>
           <w:lang w:val="ru-RU"/>
         </w:rPr>
         <w:t xml:space="preserve">. </w:t>
+      </w:r>
+    </w:p>
+    <w:p>
+      <w:pPr>
+        <w:ind w:left="-567"/>
+        <w:rPr>
+          <w:sz w:val="28"/>
+          <w:szCs w:val="20"/>
+          <w:lang w:val="ru-RU"/>
+        </w:rPr>
+      </w:pPr>
+      <w:r>
+        <w:rPr>
+          <w:u w:val="single"/>
+          <w:lang w:val="ru-RU"/>
+        </w:rPr>
+        <w:t>20.</w:t>
+      </w:r>
+      <w:r>
+        <w:rPr>
+          <w:sz w:val="28"/>
+          <w:szCs w:val="20"/>
+          <w:lang w:val="ru-RU"/>
+        </w:rPr>
+        <w:t xml:space="preserve">11.18 </w:t>
+      </w:r>
+      <w:r>
+        <w:rPr>
+          <w:sz w:val="28"/>
+          <w:szCs w:val="20"/>
+          <w:lang w:val="en-US"/>
+        </w:rPr>
+        <w:t>VIS</w:t>
+      </w:r>
+      <w:r>
+        <w:rPr>
+          <w:sz w:val="28"/>
+          <w:szCs w:val="20"/>
+          <w:lang w:val="ru-RU"/>
+        </w:rPr>
+        <w:t xml:space="preserve"> ОД = 1,0  OS  = 1,0 гл. дно от 15.1.18 </w:t>
       </w:r>
     </w:p>
     <w:p>
@@ -5953,6 +5923,14 @@
           <w:u w:val="single"/>
           <w:lang w:val="ru-RU"/>
         </w:rPr>
+        <w:t xml:space="preserve">12.11.18 </w:t>
+      </w:r>
+      <w:r>
+        <w:rPr>
+          <w:sz w:val="28"/>
+          <w:u w:val="single"/>
+          <w:lang w:val="ru-RU"/>
+        </w:rPr>
         <w:t>ЭКГ</w:t>
       </w:r>
       <w:r>
@@ -5974,7 +5952,21 @@
           <w:sz w:val="28"/>
           <w:lang w:val="ru-RU"/>
         </w:rPr>
-        <w:t xml:space="preserve">ЧСС - уд/мин. Вольтаж </w:t>
+        <w:t>ЧСС -</w:t>
+      </w:r>
+      <w:r>
+        <w:rPr>
+          <w:sz w:val="28"/>
+          <w:lang w:val="ru-RU"/>
+        </w:rPr>
+        <w:t>70</w:t>
+      </w:r>
+      <w:r>
+        <w:rPr>
+          <w:sz w:val="28"/>
+          <w:lang w:val="ru-RU"/>
+        </w:rPr>
+        <w:t xml:space="preserve"> уд/мин. Вольтаж </w:t>
       </w:r>
       <w:sdt>
         <w:sdtPr>
@@ -6009,7 +6001,14 @@
           <w:sz w:val="28"/>
           <w:lang w:val="ru-RU"/>
         </w:rPr>
-        <w:t xml:space="preserve">  Ритм синусовый, тахикардия. Эл</w:t>
+        <w:t xml:space="preserve">  Ритм синусовый</w:t>
+      </w:r>
+      <w:r>
+        <w:rPr>
+          <w:sz w:val="28"/>
+          <w:lang w:val="ru-RU"/>
+        </w:rPr>
+        <w:t>. Эл</w:t>
       </w:r>
       <w:proofErr w:type="gramStart"/>
       <w:r>
@@ -6055,21 +6054,7 @@
           <w:sz w:val="28"/>
           <w:lang w:val="ru-RU"/>
         </w:rPr>
-        <w:t xml:space="preserve"> отклонена</w:t>
-      </w:r>
-      <w:r>
-        <w:rPr>
-          <w:sz w:val="28"/>
-          <w:lang w:val="ru-RU"/>
-        </w:rPr>
-        <w:t xml:space="preserve"> влево</w:t>
-      </w:r>
-      <w:r>
-        <w:rPr>
-          <w:sz w:val="28"/>
-          <w:lang w:val="ru-RU"/>
-        </w:rPr>
-        <w:t xml:space="preserve">.  Гипертрофия левого желудочка. Диффузные изменения миокарда. </w:t>
+        <w:t xml:space="preserve"> отклонена.  </w:t>
       </w:r>
     </w:p>
     <w:p>
@@ -6077,7 +6062,6 @@
         <w:ind w:left="-567"/>
         <w:jc w:val="both"/>
         <w:rPr>
-          <w:sz w:val="28"/>
           <w:lang w:val="ru-RU"/>
         </w:rPr>
       </w:pPr>
@@ -6110,6 +6094,48 @@
           <w:lang w:val="ru-RU"/>
         </w:rPr>
         <w:t xml:space="preserve"> НЦД по гипертоническому типу </w:t>
+      </w:r>
+      <w:r>
+        <w:rPr>
+          <w:lang w:val="ru-RU"/>
+        </w:rPr>
+        <w:t xml:space="preserve">Рек. кардиолога: </w:t>
+      </w:r>
+      <w:r>
+        <w:rPr>
+          <w:lang w:val="ru-RU"/>
+        </w:rPr>
+        <w:t xml:space="preserve"> </w:t>
+      </w:r>
+      <w:proofErr w:type="spellStart"/>
+      <w:r>
+        <w:rPr>
+          <w:lang w:val="ru-RU"/>
+        </w:rPr>
+        <w:t>фитосед</w:t>
+      </w:r>
+      <w:proofErr w:type="spellEnd"/>
+      <w:r>
+        <w:rPr>
+          <w:lang w:val="ru-RU"/>
+        </w:rPr>
+        <w:t xml:space="preserve"> 1т 3р/д 1 </w:t>
+      </w:r>
+      <w:proofErr w:type="spellStart"/>
+      <w:proofErr w:type="gramStart"/>
+      <w:r>
+        <w:rPr>
+          <w:lang w:val="ru-RU"/>
+        </w:rPr>
+        <w:t>мес</w:t>
+      </w:r>
+      <w:proofErr w:type="spellEnd"/>
+      <w:proofErr w:type="gramEnd"/>
+      <w:r>
+        <w:rPr>
+          <w:lang w:val="ru-RU"/>
+        </w:rPr>
+        <w:t xml:space="preserve">, Динамика АД. </w:t>
       </w:r>
     </w:p>
     <w:p>
@@ -6117,50 +6143,62 @@
         <w:ind w:left="-567"/>
         <w:jc w:val="both"/>
         <w:rPr>
+          <w:sz w:val="28"/>
+          <w:szCs w:val="28"/>
           <w:lang w:val="ru-RU"/>
         </w:rPr>
       </w:pPr>
       <w:r>
         <w:rPr>
-          <w:lang w:val="ru-RU"/>
-        </w:rPr>
-        <w:t xml:space="preserve">Рек. кардиолога: </w:t>
-      </w:r>
-      <w:r>
-        <w:rPr>
+          <w:sz w:val="28"/>
+          <w:u w:val="single"/>
+          <w:lang w:val="ru-RU"/>
+        </w:rPr>
+        <w:t>19</w:t>
+      </w:r>
+      <w:r>
+        <w:rPr>
+          <w:sz w:val="28"/>
+          <w:szCs w:val="28"/>
+          <w:u w:val="single"/>
+          <w:lang w:val="ru-RU"/>
+        </w:rPr>
+        <w:t xml:space="preserve">.11.18 </w:t>
+      </w:r>
+      <w:r>
+        <w:rPr>
+          <w:sz w:val="28"/>
+          <w:szCs w:val="28"/>
+          <w:u w:val="single"/>
+          <w:lang w:val="ru-RU"/>
+        </w:rPr>
+        <w:t>Уролог</w:t>
+      </w:r>
+      <w:r>
+        <w:rPr>
+          <w:sz w:val="28"/>
+          <w:szCs w:val="28"/>
+          <w:lang w:val="ru-RU"/>
+        </w:rPr>
+        <w:t xml:space="preserve">:  </w:t>
+      </w:r>
+      <w:proofErr w:type="spellStart"/>
+      <w:r>
+        <w:rPr>
+          <w:sz w:val="28"/>
+          <w:szCs w:val="28"/>
+          <w:lang w:val="ru-RU"/>
+        </w:rPr>
+        <w:t>баланопастит</w:t>
+      </w:r>
+      <w:proofErr w:type="spellEnd"/>
+      <w:r>
+        <w:rPr>
+          <w:sz w:val="28"/>
+          <w:szCs w:val="28"/>
           <w:lang w:val="ru-RU"/>
         </w:rPr>
         <w:t xml:space="preserve"> </w:t>
-      </w:r>
-      <w:proofErr w:type="spellStart"/>
-      <w:r>
-        <w:rPr>
-          <w:lang w:val="ru-RU"/>
-        </w:rPr>
-        <w:t>фитосед</w:t>
-      </w:r>
-      <w:proofErr w:type="spellEnd"/>
-      <w:r>
-        <w:rPr>
-          <w:lang w:val="ru-RU"/>
-        </w:rPr>
-        <w:t xml:space="preserve"> 1т 3р/д 1 </w:t>
-      </w:r>
-      <w:proofErr w:type="spellStart"/>
-      <w:proofErr w:type="gramStart"/>
-      <w:r>
-        <w:rPr>
-          <w:lang w:val="ru-RU"/>
-        </w:rPr>
-        <w:t>мес</w:t>
-      </w:r>
-      <w:proofErr w:type="spellEnd"/>
-      <w:proofErr w:type="gramEnd"/>
-      <w:r>
-        <w:rPr>
-          <w:lang w:val="ru-RU"/>
-        </w:rPr>
-        <w:t xml:space="preserve">, Динамика АД. </w:t>
       </w:r>
     </w:p>
     <w:p>
@@ -6179,7 +6217,7 @@
           <w:u w:val="single"/>
           <w:lang w:val="ru-RU"/>
         </w:rPr>
-        <w:t>19</w:t>
+        <w:t>20</w:t>
       </w:r>
       <w:r>
         <w:rPr>
@@ -6188,24 +6226,31 @@
           <w:u w:val="single"/>
           <w:lang w:val="ru-RU"/>
         </w:rPr>
-        <w:t xml:space="preserve">.11.18 </w:t>
-      </w:r>
-      <w:r>
-        <w:rPr>
-          <w:sz w:val="28"/>
-          <w:szCs w:val="28"/>
-          <w:u w:val="single"/>
-          <w:lang w:val="ru-RU"/>
-        </w:rPr>
-        <w:t>Уролог</w:t>
-      </w:r>
-      <w:r>
-        <w:rPr>
-          <w:sz w:val="28"/>
-          <w:szCs w:val="28"/>
-          <w:lang w:val="ru-RU"/>
-        </w:rPr>
-        <w:t xml:space="preserve">:  </w:t>
+        <w:t>.05.18 Ангиохирург</w:t>
+      </w:r>
+      <w:r>
+        <w:rPr>
+          <w:sz w:val="28"/>
+          <w:szCs w:val="28"/>
+          <w:lang w:val="ru-RU"/>
+        </w:rPr>
+        <w:t>: на момент осмотра данн</w:t>
+      </w:r>
+      <w:r>
+        <w:rPr>
+          <w:sz w:val="28"/>
+          <w:szCs w:val="28"/>
+          <w:lang w:val="ru-RU"/>
+        </w:rPr>
+        <w:t>ы</w:t>
+      </w:r>
+      <w:r>
+        <w:rPr>
+          <w:sz w:val="28"/>
+          <w:szCs w:val="28"/>
+          <w:lang w:val="ru-RU"/>
+        </w:rPr>
+        <w:t xml:space="preserve">х за </w:t>
       </w:r>
       <w:proofErr w:type="spellStart"/>
       <w:r>
@@ -6214,7 +6259,7 @@
           <w:szCs w:val="28"/>
           <w:lang w:val="ru-RU"/>
         </w:rPr>
-        <w:t>баланопастит</w:t>
+        <w:t>оклюзивное</w:t>
       </w:r>
       <w:proofErr w:type="spellEnd"/>
       <w:r>
@@ -6223,7 +6268,7 @@
           <w:szCs w:val="28"/>
           <w:lang w:val="ru-RU"/>
         </w:rPr>
-        <w:t xml:space="preserve"> </w:t>
+        <w:t xml:space="preserve"> поражение артерий нет. </w:t>
       </w:r>
     </w:p>
     <w:p>
@@ -6233,7 +6278,6 @@
         <w:rPr>
           <w:sz w:val="28"/>
           <w:szCs w:val="20"/>
-          <w:u w:val="single"/>
           <w:lang w:val="ru-RU"/>
         </w:rPr>
       </w:pPr>
@@ -6244,7 +6288,7 @@
           <w:u w:val="single"/>
           <w:lang w:val="ru-RU"/>
         </w:rPr>
-        <w:t>10.18</w:t>
+        <w:t>20.</w:t>
       </w:r>
       <w:r>
         <w:rPr>
@@ -6253,6 +6297,15 @@
           <w:u w:val="single"/>
           <w:lang w:val="ru-RU"/>
         </w:rPr>
+        <w:t>10.18</w:t>
+      </w:r>
+      <w:r>
+        <w:rPr>
+          <w:sz w:val="28"/>
+          <w:szCs w:val="20"/>
+          <w:u w:val="single"/>
+          <w:lang w:val="ru-RU"/>
+        </w:rPr>
         <w:t xml:space="preserve">РВГ: </w:t>
       </w:r>
       <w:r>
@@ -6261,25 +6314,7 @@
           <w:szCs w:val="20"/>
           <w:lang w:val="ru-RU"/>
         </w:rPr>
-        <w:t>объемное пульсовое кровенаполнение артерий н/</w:t>
-      </w:r>
-      <w:proofErr w:type="gramStart"/>
-      <w:r>
-        <w:rPr>
-          <w:sz w:val="28"/>
-          <w:szCs w:val="20"/>
-          <w:lang w:val="ru-RU"/>
-        </w:rPr>
-        <w:t>к</w:t>
-      </w:r>
-      <w:proofErr w:type="gramEnd"/>
-      <w:r>
-        <w:rPr>
-          <w:sz w:val="28"/>
-          <w:szCs w:val="20"/>
-          <w:lang w:val="ru-RU"/>
-        </w:rPr>
-        <w:t xml:space="preserve"> </w:t>
+        <w:t xml:space="preserve">объемное пульсовое кровенаполнение артерий н/к </w:t>
       </w:r>
       <w:sdt>
         <w:sdtPr>
@@ -6302,7 +6337,7 @@
             <w:rPr>
               <w:lang w:val="ru-RU"/>
             </w:rPr>
-            <w:t>умеренно повышено</w:t>
+            <w:t>умеренно снижено</w:t>
           </w:r>
         </w:sdtContent>
       </w:sdt>
@@ -6314,12 +6349,44 @@
       </w:r>
       <w:r>
         <w:rPr>
+          <w:lang w:val="ru-RU"/>
+        </w:rPr>
+        <w:t xml:space="preserve"> 1 </w:t>
+      </w:r>
+      <w:proofErr w:type="spellStart"/>
+      <w:proofErr w:type="gramStart"/>
+      <w:r>
+        <w:rPr>
+          <w:lang w:val="ru-RU"/>
+        </w:rPr>
+        <w:t>ст</w:t>
+      </w:r>
+      <w:proofErr w:type="spellEnd"/>
+      <w:proofErr w:type="gramEnd"/>
+      <w:r>
+        <w:rPr>
+          <w:lang w:val="ru-RU"/>
+        </w:rPr>
+        <w:t xml:space="preserve"> с обеих сторон. </w:t>
+      </w:r>
+      <w:r>
+        <w:rPr>
           <w:sz w:val="28"/>
           <w:szCs w:val="20"/>
           <w:lang w:val="ru-RU"/>
         </w:rPr>
-        <w:t xml:space="preserve"> Тонус крупных артерий н/к</w:t>
-      </w:r>
+        <w:t xml:space="preserve"> Тонус крупных артерий н/</w:t>
+      </w:r>
+      <w:proofErr w:type="gramStart"/>
+      <w:r>
+        <w:rPr>
+          <w:sz w:val="28"/>
+          <w:szCs w:val="20"/>
+          <w:lang w:val="ru-RU"/>
+        </w:rPr>
+        <w:t>к</w:t>
+      </w:r>
+      <w:proofErr w:type="gramEnd"/>
       <w:r>
         <w:rPr>
           <w:sz w:val="28"/>
@@ -6404,7 +6471,7 @@
             <w:rPr>
               <w:lang w:val="ru-RU"/>
             </w:rPr>
-            <w:t>умеренно повышен.</w:t>
+            <w:t>умеренно снижен.</w:t>
           </w:r>
         </w:sdtContent>
       </w:sdt>
@@ -6455,7 +6522,7 @@
             <w:rPr>
               <w:lang w:val="ru-RU"/>
             </w:rPr>
-            <w:t>умеренно повышено</w:t>
+            <w:t>в пределах  возрастной нормы</w:t>
           </w:r>
         </w:sdtContent>
       </w:sdt>
@@ -6465,16 +6532,15 @@
           <w:szCs w:val="20"/>
           <w:lang w:val="ru-RU"/>
         </w:rPr>
-        <w:t>. Симметрия кровенаполнения сосудов н/к незначительно  нарушена.</w:t>
+        <w:t xml:space="preserve">. Симметрия кровенаполнения сосудов н/к </w:t>
       </w:r>
       <w:r>
         <w:rPr>
           <w:sz w:val="28"/>
           <w:szCs w:val="20"/>
-          <w:u w:val="single"/>
-          <w:lang w:val="ru-RU"/>
-        </w:rPr>
-        <w:t xml:space="preserve">  </w:t>
+          <w:lang w:val="ru-RU"/>
+        </w:rPr>
+        <w:t>сохранена.</w:t>
       </w:r>
     </w:p>
     <w:p>
@@ -6484,136 +6550,61 @@
         <w:rPr>
           <w:sz w:val="28"/>
           <w:szCs w:val="20"/>
+          <w:u w:val="single"/>
           <w:lang w:val="ru-RU"/>
         </w:rPr>
       </w:pPr>
       <w:r>
         <w:rPr>
           <w:sz w:val="28"/>
+          <w:szCs w:val="20"/>
           <w:u w:val="single"/>
           <w:lang w:val="ru-RU"/>
         </w:rPr>
-        <w:t xml:space="preserve">13.11.18 </w:t>
-      </w:r>
-      <w:r>
-        <w:rPr>
-          <w:sz w:val="28"/>
+        <w:t>20.11.18 УЗИ</w:t>
+      </w:r>
+      <w:r>
+        <w:rPr>
+          <w:sz w:val="28"/>
+          <w:szCs w:val="20"/>
+          <w:lang w:val="ru-RU"/>
+        </w:rPr>
+        <w:t xml:space="preserve">: </w:t>
+      </w:r>
+      <w:proofErr w:type="spellStart"/>
+      <w:r>
+        <w:rPr>
+          <w:sz w:val="28"/>
+          <w:szCs w:val="20"/>
+          <w:lang w:val="ru-RU"/>
+        </w:rPr>
+        <w:t>Эхопризнаки</w:t>
+      </w:r>
+      <w:proofErr w:type="spellEnd"/>
+      <w:r>
+        <w:rPr>
+          <w:sz w:val="28"/>
+          <w:szCs w:val="20"/>
+          <w:lang w:val="ru-RU"/>
+        </w:rPr>
+        <w:t xml:space="preserve"> деформации, застойных изменений в желчном пузыре, диффузных изменений паренхимы поджелудочной железы, единичных микролитов в обеих  почках</w:t>
+      </w:r>
+      <w:r>
+        <w:rPr>
+          <w:sz w:val="28"/>
+          <w:szCs w:val="20"/>
+          <w:lang w:val="ru-RU"/>
+        </w:rPr>
+        <w:t>.</w:t>
+      </w:r>
+      <w:r>
+        <w:rPr>
+          <w:sz w:val="28"/>
+          <w:szCs w:val="20"/>
           <w:u w:val="single"/>
           <w:lang w:val="ru-RU"/>
         </w:rPr>
-        <w:t>УЗИ щит</w:t>
-      </w:r>
-      <w:proofErr w:type="gramStart"/>
-      <w:r>
-        <w:rPr>
-          <w:sz w:val="28"/>
-          <w:u w:val="single"/>
-          <w:lang w:val="ru-RU"/>
-        </w:rPr>
-        <w:t>.</w:t>
-      </w:r>
-      <w:proofErr w:type="gramEnd"/>
-      <w:r>
-        <w:rPr>
-          <w:sz w:val="28"/>
-          <w:u w:val="single"/>
-          <w:lang w:val="ru-RU"/>
-        </w:rPr>
-        <w:t xml:space="preserve"> </w:t>
-      </w:r>
-      <w:proofErr w:type="gramStart"/>
-      <w:r>
-        <w:rPr>
-          <w:sz w:val="28"/>
-          <w:u w:val="single"/>
-          <w:lang w:val="ru-RU"/>
-        </w:rPr>
-        <w:t>ж</w:t>
-      </w:r>
-      <w:proofErr w:type="gramEnd"/>
-      <w:r>
-        <w:rPr>
-          <w:sz w:val="28"/>
-          <w:u w:val="single"/>
-          <w:lang w:val="ru-RU"/>
-        </w:rPr>
-        <w:t>елезы</w:t>
-      </w:r>
-      <w:r>
-        <w:rPr>
-          <w:sz w:val="28"/>
-          <w:lang w:val="ru-RU"/>
-        </w:rPr>
-        <w:t xml:space="preserve">: </w:t>
-      </w:r>
-      <w:proofErr w:type="spellStart"/>
-      <w:proofErr w:type="gramStart"/>
-      <w:r>
-        <w:rPr>
-          <w:sz w:val="28"/>
-          <w:lang w:val="ru-RU"/>
-        </w:rPr>
-        <w:t>Пр</w:t>
-      </w:r>
-      <w:proofErr w:type="spellEnd"/>
-      <w:proofErr w:type="gramEnd"/>
-      <w:r>
-        <w:rPr>
-          <w:sz w:val="28"/>
-          <w:lang w:val="ru-RU"/>
-        </w:rPr>
-        <w:t xml:space="preserve"> д. V = </w:t>
-      </w:r>
-      <w:r>
-        <w:rPr>
-          <w:sz w:val="28"/>
-          <w:lang w:val="ru-RU"/>
-        </w:rPr>
-        <w:t>5,6</w:t>
-      </w:r>
-      <w:r>
-        <w:rPr>
-          <w:sz w:val="28"/>
-          <w:lang w:val="ru-RU"/>
-        </w:rPr>
-        <w:t xml:space="preserve"> см</w:t>
-      </w:r>
-      <w:r>
-        <w:rPr>
-          <w:sz w:val="28"/>
-          <w:vertAlign w:val="superscript"/>
-          <w:lang w:val="ru-RU"/>
-        </w:rPr>
-        <w:t>3</w:t>
-      </w:r>
-      <w:r>
-        <w:rPr>
-          <w:sz w:val="28"/>
-          <w:lang w:val="ru-RU"/>
-        </w:rPr>
-        <w:t xml:space="preserve">; лев. д. V = </w:t>
-      </w:r>
-      <w:r>
-        <w:rPr>
-          <w:sz w:val="28"/>
-          <w:lang w:val="ru-RU"/>
-        </w:rPr>
-        <w:t>6,6</w:t>
-      </w:r>
-      <w:r>
-        <w:rPr>
-          <w:sz w:val="28"/>
-          <w:lang w:val="ru-RU"/>
-        </w:rPr>
-        <w:t xml:space="preserve"> см</w:t>
-      </w:r>
-      <w:r>
-        <w:rPr>
-          <w:sz w:val="28"/>
-          <w:vertAlign w:val="superscript"/>
-          <w:lang w:val="ru-RU"/>
-        </w:rPr>
-        <w:t>3</w:t>
+        <w:t xml:space="preserve">  </w:t>
       </w:r>
     </w:p>
     <w:p>
@@ -6622,20 +6613,31 @@
         <w:jc w:val="both"/>
         <w:rPr>
           <w:sz w:val="28"/>
+          <w:szCs w:val="20"/>
           <w:lang w:val="ru-RU"/>
         </w:rPr>
       </w:pPr>
       <w:r>
         <w:rPr>
           <w:sz w:val="28"/>
-          <w:lang w:val="ru-RU"/>
-        </w:rPr>
-        <w:t>Щит</w:t>
+          <w:u w:val="single"/>
+          <w:lang w:val="ru-RU"/>
+        </w:rPr>
+        <w:t xml:space="preserve">13.11.18 </w:t>
+      </w:r>
+      <w:r>
+        <w:rPr>
+          <w:sz w:val="28"/>
+          <w:u w:val="single"/>
+          <w:lang w:val="ru-RU"/>
+        </w:rPr>
+        <w:t>УЗИ щит</w:t>
       </w:r>
       <w:proofErr w:type="gramStart"/>
       <w:r>
         <w:rPr>
           <w:sz w:val="28"/>
+          <w:u w:val="single"/>
           <w:lang w:val="ru-RU"/>
         </w:rPr>
         <w:t>.</w:t>
@@ -6644,6 +6646,7 @@
       <w:r>
         <w:rPr>
           <w:sz w:val="28"/>
+          <w:u w:val="single"/>
           <w:lang w:val="ru-RU"/>
         </w:rPr>
         <w:t xml:space="preserve"> </w:t>
@@ -6652,6 +6655,7 @@
       <w:r>
         <w:rPr>
           <w:sz w:val="28"/>
+          <w:u w:val="single"/>
           <w:lang w:val="ru-RU"/>
         </w:rPr>
         <w:t>ж</w:t>
@@ -6660,208 +6664,86 @@
       <w:r>
         <w:rPr>
           <w:sz w:val="28"/>
-          <w:lang w:val="ru-RU"/>
-        </w:rPr>
-        <w:t>елеза</w:t>
-      </w:r>
-      <w:r>
-        <w:rPr>
-          <w:sz w:val="28"/>
-          <w:lang w:val="ru-RU"/>
-        </w:rPr>
-        <w:t xml:space="preserve"> </w:t>
-      </w:r>
-      <w:r>
-        <w:rPr>
-          <w:sz w:val="28"/>
-          <w:lang w:val="ru-RU"/>
-        </w:rPr>
-        <w:t xml:space="preserve">не увеличена, контуры ровные. </w:t>
+          <w:u w:val="single"/>
+          <w:lang w:val="ru-RU"/>
+        </w:rPr>
+        <w:t>елезы</w:t>
+      </w:r>
+      <w:r>
+        <w:rPr>
+          <w:sz w:val="28"/>
+          <w:lang w:val="ru-RU"/>
+        </w:rPr>
+        <w:t xml:space="preserve">: </w:t>
       </w:r>
       <w:proofErr w:type="spellStart"/>
-      <w:r>
-        <w:rPr>
-          <w:sz w:val="28"/>
-          <w:lang w:val="ru-RU"/>
-        </w:rPr>
-        <w:t>Эхогенность</w:t>
+      <w:proofErr w:type="gramStart"/>
+      <w:r>
+        <w:rPr>
+          <w:sz w:val="28"/>
+          <w:lang w:val="ru-RU"/>
+        </w:rPr>
+        <w:t>Пр</w:t>
       </w:r>
       <w:proofErr w:type="spellEnd"/>
-      <w:r>
-        <w:rPr>
-          <w:sz w:val="28"/>
-          <w:lang w:val="ru-RU"/>
-        </w:rPr>
-        <w:t xml:space="preserve"> паренхимы </w:t>
-      </w:r>
-      <w:proofErr w:type="gramStart"/>
-      <w:r>
-        <w:rPr>
-          <w:sz w:val="28"/>
-          <w:lang w:val="ru-RU"/>
-        </w:rPr>
-        <w:t>снижена</w:t>
-      </w:r>
       <w:proofErr w:type="gramEnd"/>
       <w:r>
         <w:rPr>
           <w:sz w:val="28"/>
           <w:lang w:val="ru-RU"/>
         </w:rPr>
-        <w:t>.</w:t>
-      </w:r>
-      <w:r>
-        <w:rPr>
-          <w:sz w:val="28"/>
-          <w:lang w:val="ru-RU"/>
-        </w:rPr>
-        <w:t xml:space="preserve"> </w:t>
-      </w:r>
-      <w:proofErr w:type="spellStart"/>
-      <w:r>
-        <w:rPr>
-          <w:sz w:val="28"/>
-          <w:lang w:val="ru-RU"/>
-        </w:rPr>
-        <w:t>Эхоструктура</w:t>
-      </w:r>
-      <w:proofErr w:type="spellEnd"/>
-      <w:r>
-        <w:rPr>
-          <w:sz w:val="28"/>
-          <w:lang w:val="ru-RU"/>
-        </w:rPr>
-        <w:t xml:space="preserve"> крупнозернистая,  </w:t>
-      </w:r>
-      <w:r>
-        <w:rPr>
-          <w:sz w:val="28"/>
-          <w:lang w:val="ru-RU"/>
-        </w:rPr>
-        <w:t>однородная</w:t>
-      </w:r>
-      <w:r>
-        <w:rPr>
-          <w:sz w:val="28"/>
-          <w:lang w:val="ru-RU"/>
-        </w:rPr>
-        <w:t xml:space="preserve">. </w:t>
-      </w:r>
-      <w:r>
-        <w:rPr>
-          <w:sz w:val="28"/>
-          <w:lang w:val="ru-RU"/>
-        </w:rPr>
-        <w:t>Р</w:t>
-      </w:r>
-      <w:r>
-        <w:rPr>
-          <w:sz w:val="28"/>
-          <w:lang w:val="ru-RU"/>
-        </w:rPr>
-        <w:t>егионарны</w:t>
-      </w:r>
-      <w:r>
-        <w:rPr>
-          <w:sz w:val="28"/>
-          <w:lang w:val="ru-RU"/>
-        </w:rPr>
-        <w:t>е</w:t>
-      </w:r>
-      <w:r>
-        <w:rPr>
-          <w:sz w:val="28"/>
-          <w:lang w:val="ru-RU"/>
-        </w:rPr>
-        <w:t xml:space="preserve"> </w:t>
-      </w:r>
-      <w:proofErr w:type="gramStart"/>
-      <w:r>
-        <w:rPr>
-          <w:sz w:val="28"/>
-          <w:lang w:val="ru-RU"/>
-        </w:rPr>
-        <w:t>л</w:t>
-      </w:r>
-      <w:proofErr w:type="gramEnd"/>
-      <w:r>
-        <w:rPr>
-          <w:sz w:val="28"/>
-          <w:lang w:val="ru-RU"/>
-        </w:rPr>
-        <w:t>/узл</w:t>
-      </w:r>
-      <w:r>
-        <w:rPr>
-          <w:sz w:val="28"/>
-          <w:lang w:val="ru-RU"/>
-        </w:rPr>
-        <w:t>ы</w:t>
-      </w:r>
-      <w:r>
-        <w:rPr>
-          <w:sz w:val="28"/>
-          <w:lang w:val="ru-RU"/>
-        </w:rPr>
-        <w:t xml:space="preserve"> </w:t>
-      </w:r>
-      <w:r>
-        <w:rPr>
-          <w:sz w:val="28"/>
-          <w:lang w:val="ru-RU"/>
-        </w:rPr>
-        <w:t xml:space="preserve"> </w:t>
-      </w:r>
-      <w:r>
-        <w:rPr>
-          <w:sz w:val="28"/>
-          <w:lang w:val="ru-RU"/>
-        </w:rPr>
-        <w:t xml:space="preserve">не </w:t>
-      </w:r>
-      <w:r>
-        <w:rPr>
-          <w:sz w:val="28"/>
-          <w:lang w:val="ru-RU"/>
-        </w:rPr>
-        <w:t xml:space="preserve">визуализируются. </w:t>
-      </w:r>
-      <w:proofErr w:type="spellStart"/>
-      <w:r>
-        <w:rPr>
-          <w:sz w:val="28"/>
-          <w:lang w:val="ru-RU"/>
-        </w:rPr>
-        <w:t>Закл</w:t>
-      </w:r>
-      <w:proofErr w:type="spellEnd"/>
-      <w:r>
-        <w:rPr>
-          <w:sz w:val="28"/>
-          <w:lang w:val="ru-RU"/>
-        </w:rPr>
-        <w:t xml:space="preserve">.: </w:t>
-      </w:r>
-      <w:r>
-        <w:rPr>
-          <w:sz w:val="28"/>
-          <w:lang w:val="ru-RU"/>
-        </w:rPr>
-        <w:t xml:space="preserve">Незначительные </w:t>
-      </w:r>
-      <w:r>
-        <w:rPr>
-          <w:sz w:val="28"/>
-          <w:lang w:val="ru-RU"/>
-        </w:rPr>
-        <w:t>диффузные изменения паренхимы.</w:t>
-      </w:r>
-      <w:r>
-        <w:rPr>
-          <w:sz w:val="28"/>
-          <w:lang w:val="ru-RU"/>
-        </w:rPr>
-        <w:t xml:space="preserve"> </w:t>
+        <w:t xml:space="preserve"> д. V = </w:t>
+      </w:r>
+      <w:r>
+        <w:rPr>
+          <w:sz w:val="28"/>
+          <w:lang w:val="ru-RU"/>
+        </w:rPr>
+        <w:t>5,6</w:t>
+      </w:r>
+      <w:r>
+        <w:rPr>
+          <w:sz w:val="28"/>
+          <w:lang w:val="ru-RU"/>
+        </w:rPr>
+        <w:t xml:space="preserve"> см</w:t>
+      </w:r>
+      <w:r>
+        <w:rPr>
+          <w:sz w:val="28"/>
+          <w:vertAlign w:val="superscript"/>
+          <w:lang w:val="ru-RU"/>
+        </w:rPr>
+        <w:t>3</w:t>
+      </w:r>
+      <w:r>
+        <w:rPr>
+          <w:sz w:val="28"/>
+          <w:lang w:val="ru-RU"/>
+        </w:rPr>
+        <w:t xml:space="preserve">; лев. д. V = </w:t>
+      </w:r>
+      <w:r>
+        <w:rPr>
+          <w:sz w:val="28"/>
+          <w:lang w:val="ru-RU"/>
+        </w:rPr>
+        <w:t>6,6</w:t>
+      </w:r>
+      <w:r>
+        <w:rPr>
+          <w:sz w:val="28"/>
+          <w:lang w:val="ru-RU"/>
+        </w:rPr>
+        <w:t xml:space="preserve"> см</w:t>
+      </w:r>
+      <w:r>
+        <w:rPr>
+          <w:sz w:val="28"/>
+          <w:vertAlign w:val="superscript"/>
+          <w:lang w:val="ru-RU"/>
+        </w:rPr>
+        <w:t>3</w:t>
       </w:r>
     </w:p>
     <w:p>
@@ -6870,6 +6752,254 @@
         <w:jc w:val="both"/>
         <w:rPr>
           <w:sz w:val="28"/>
+          <w:lang w:val="ru-RU"/>
+        </w:rPr>
+      </w:pPr>
+      <w:r>
+        <w:rPr>
+          <w:sz w:val="28"/>
+          <w:lang w:val="ru-RU"/>
+        </w:rPr>
+        <w:t>Щит</w:t>
+      </w:r>
+      <w:proofErr w:type="gramStart"/>
+      <w:r>
+        <w:rPr>
+          <w:sz w:val="28"/>
+          <w:lang w:val="ru-RU"/>
+        </w:rPr>
+        <w:t>.</w:t>
+      </w:r>
+      <w:proofErr w:type="gramEnd"/>
+      <w:r>
+        <w:rPr>
+          <w:sz w:val="28"/>
+          <w:lang w:val="ru-RU"/>
+        </w:rPr>
+        <w:t xml:space="preserve"> </w:t>
+      </w:r>
+      <w:proofErr w:type="gramStart"/>
+      <w:r>
+        <w:rPr>
+          <w:sz w:val="28"/>
+          <w:lang w:val="ru-RU"/>
+        </w:rPr>
+        <w:t>ж</w:t>
+      </w:r>
+      <w:proofErr w:type="gramEnd"/>
+      <w:r>
+        <w:rPr>
+          <w:sz w:val="28"/>
+          <w:lang w:val="ru-RU"/>
+        </w:rPr>
+        <w:t>елеза</w:t>
+      </w:r>
+      <w:r>
+        <w:rPr>
+          <w:sz w:val="28"/>
+          <w:lang w:val="ru-RU"/>
+        </w:rPr>
+        <w:t xml:space="preserve"> </w:t>
+      </w:r>
+      <w:r>
+        <w:rPr>
+          <w:sz w:val="28"/>
+          <w:lang w:val="ru-RU"/>
+        </w:rPr>
+        <w:t xml:space="preserve">не увеличена, контуры ровные. </w:t>
+      </w:r>
+      <w:proofErr w:type="spellStart"/>
+      <w:r>
+        <w:rPr>
+          <w:sz w:val="28"/>
+          <w:lang w:val="ru-RU"/>
+        </w:rPr>
+        <w:t>Эхогенность</w:t>
+      </w:r>
+      <w:proofErr w:type="spellEnd"/>
+      <w:r>
+        <w:rPr>
+          <w:sz w:val="28"/>
+          <w:lang w:val="ru-RU"/>
+        </w:rPr>
+        <w:t xml:space="preserve"> паренхимы </w:t>
+      </w:r>
+      <w:proofErr w:type="gramStart"/>
+      <w:r>
+        <w:rPr>
+          <w:sz w:val="28"/>
+          <w:lang w:val="ru-RU"/>
+        </w:rPr>
+        <w:t>снижена</w:t>
+      </w:r>
+      <w:proofErr w:type="gramEnd"/>
+      <w:r>
+        <w:rPr>
+          <w:sz w:val="28"/>
+          <w:lang w:val="ru-RU"/>
+        </w:rPr>
+        <w:t>.</w:t>
+      </w:r>
+      <w:r>
+        <w:rPr>
+          <w:sz w:val="28"/>
+          <w:lang w:val="ru-RU"/>
+        </w:rPr>
+        <w:t xml:space="preserve"> </w:t>
+      </w:r>
+      <w:proofErr w:type="spellStart"/>
+      <w:r>
+        <w:rPr>
+          <w:sz w:val="28"/>
+          <w:lang w:val="ru-RU"/>
+        </w:rPr>
+        <w:t>Эхоструктура</w:t>
+      </w:r>
+      <w:proofErr w:type="spellEnd"/>
+      <w:r>
+        <w:rPr>
+          <w:sz w:val="28"/>
+          <w:lang w:val="ru-RU"/>
+        </w:rPr>
+        <w:t xml:space="preserve"> крупнозернистая,  </w:t>
+      </w:r>
+      <w:r>
+        <w:rPr>
+          <w:sz w:val="28"/>
+          <w:lang w:val="ru-RU"/>
+        </w:rPr>
+        <w:t>однородная</w:t>
+      </w:r>
+      <w:r>
+        <w:rPr>
+          <w:sz w:val="28"/>
+          <w:lang w:val="ru-RU"/>
+        </w:rPr>
+        <w:t xml:space="preserve">. </w:t>
+      </w:r>
+      <w:r>
+        <w:rPr>
+          <w:sz w:val="28"/>
+          <w:lang w:val="ru-RU"/>
+        </w:rPr>
+        <w:t>Р</w:t>
+      </w:r>
+      <w:r>
+        <w:rPr>
+          <w:sz w:val="28"/>
+          <w:lang w:val="ru-RU"/>
+        </w:rPr>
+        <w:t>егионарны</w:t>
+      </w:r>
+      <w:r>
+        <w:rPr>
+          <w:sz w:val="28"/>
+          <w:lang w:val="ru-RU"/>
+        </w:rPr>
+        <w:t>е</w:t>
+      </w:r>
+      <w:r>
+        <w:rPr>
+          <w:sz w:val="28"/>
+          <w:lang w:val="ru-RU"/>
+        </w:rPr>
+        <w:t xml:space="preserve"> </w:t>
+      </w:r>
+      <w:proofErr w:type="gramStart"/>
+      <w:r>
+        <w:rPr>
+          <w:sz w:val="28"/>
+          <w:lang w:val="ru-RU"/>
+        </w:rPr>
+        <w:t>л</w:t>
+      </w:r>
+      <w:proofErr w:type="gramEnd"/>
+      <w:r>
+        <w:rPr>
+          <w:sz w:val="28"/>
+          <w:lang w:val="ru-RU"/>
+        </w:rPr>
+        <w:t>/узл</w:t>
+      </w:r>
+      <w:r>
+        <w:rPr>
+          <w:sz w:val="28"/>
+          <w:lang w:val="ru-RU"/>
+        </w:rPr>
+        <w:t>ы</w:t>
+      </w:r>
+      <w:r>
+        <w:rPr>
+          <w:sz w:val="28"/>
+          <w:lang w:val="ru-RU"/>
+        </w:rPr>
+        <w:t xml:space="preserve"> </w:t>
+      </w:r>
+      <w:r>
+        <w:rPr>
+          <w:sz w:val="28"/>
+          <w:lang w:val="ru-RU"/>
+        </w:rPr>
+        <w:t xml:space="preserve"> </w:t>
+      </w:r>
+      <w:r>
+        <w:rPr>
+          <w:sz w:val="28"/>
+          <w:lang w:val="ru-RU"/>
+        </w:rPr>
+        <w:t xml:space="preserve">не </w:t>
+      </w:r>
+      <w:r>
+        <w:rPr>
+          <w:sz w:val="28"/>
+          <w:lang w:val="ru-RU"/>
+        </w:rPr>
+        <w:t xml:space="preserve">визуализируются. </w:t>
+      </w:r>
+      <w:proofErr w:type="spellStart"/>
+      <w:r>
+        <w:rPr>
+          <w:sz w:val="28"/>
+          <w:lang w:val="ru-RU"/>
+        </w:rPr>
+        <w:t>Закл</w:t>
+      </w:r>
+      <w:proofErr w:type="spellEnd"/>
+      <w:r>
+        <w:rPr>
+          <w:sz w:val="28"/>
+          <w:lang w:val="ru-RU"/>
+        </w:rPr>
+        <w:t xml:space="preserve">.: </w:t>
+      </w:r>
+      <w:r>
+        <w:rPr>
+          <w:sz w:val="28"/>
+          <w:lang w:val="ru-RU"/>
+        </w:rPr>
+        <w:t xml:space="preserve">Незначительные </w:t>
+      </w:r>
+      <w:r>
+        <w:rPr>
+          <w:sz w:val="28"/>
+          <w:lang w:val="ru-RU"/>
+        </w:rPr>
+        <w:t>диффузные изменения паренхимы.</w:t>
+      </w:r>
+      <w:r>
+        <w:rPr>
+          <w:sz w:val="28"/>
+          <w:lang w:val="ru-RU"/>
+        </w:rPr>
+        <w:t xml:space="preserve"> </w:t>
+      </w:r>
+    </w:p>
+    <w:p>
+      <w:pPr>
+        <w:ind w:left="-567"/>
+        <w:jc w:val="both"/>
+        <w:rPr>
+          <w:sz w:val="28"/>
           <w:szCs w:val="20"/>
           <w:lang w:val="ru-RU"/>
         </w:rPr>
@@ -7034,6 +7164,29 @@
           <w:lang w:val="ru-RU"/>
         </w:rPr>
         <w:t xml:space="preserve">, </w:t>
+      </w:r>
+      <w:r>
+        <w:rPr>
+          <w:sz w:val="28"/>
+          <w:lang w:val="ru-RU"/>
+        </w:rPr>
+        <w:t xml:space="preserve"> </w:t>
+      </w:r>
+      <w:proofErr w:type="spellStart"/>
+      <w:r>
+        <w:rPr>
+          <w:sz w:val="28"/>
+          <w:lang w:val="ru-RU"/>
+        </w:rPr>
+        <w:t>омепразол</w:t>
+      </w:r>
+      <w:proofErr w:type="spellEnd"/>
+      <w:r>
+        <w:rPr>
+          <w:sz w:val="28"/>
+          <w:lang w:val="ru-RU"/>
+        </w:rPr>
+        <w:t xml:space="preserve">,  бисопролол, </w:t>
       </w:r>
     </w:p>
     <w:p>
@@ -7340,6 +7493,7 @@
         <w:rPr>
           <w:lang w:val="ru-RU"/>
         </w:rPr>
+        <w:lastRenderedPageBreak/>
         <w:t>Ц</w:t>
       </w:r>
       <w:r>
@@ -7529,7 +7683,6 @@
         <w:rPr>
           <w:lang w:val="ru-RU"/>
         </w:rPr>
-        <w:lastRenderedPageBreak/>
         <w:t>Актрапид</w:t>
       </w:r>
       <w:proofErr w:type="spellEnd"/>
@@ -10472,6 +10625,7 @@
     <w:rsid w:val="008F7EF5"/>
     <w:rsid w:val="0092254A"/>
     <w:rsid w:val="009428DF"/>
+    <w:rsid w:val="00951284"/>
     <w:rsid w:val="00967DE5"/>
     <w:rsid w:val="009853D4"/>
     <w:rsid w:val="0099454B"/>
@@ -11889,7 +12043,7 @@
 </file>
 
 <file path=customXml/itemProps1.xml><?xml version="1.0" encoding="utf-8"?>
-<ds:datastoreItem xmlns:ds="http://schemas.openxmlformats.org/officeDocument/2006/customXml" ds:itemID="{5AC9939B-570E-4ACC-95F2-EBD763816AD3}">
+<ds:datastoreItem xmlns:ds="http://schemas.openxmlformats.org/officeDocument/2006/customXml" ds:itemID="{491D2D28-0D3A-40A2-89EF-2005A4DC3223}">
   <ds:schemaRefs>
     <ds:schemaRef ds:uri="http://schemas.openxmlformats.org/officeDocument/2006/bibliography"/>
   </ds:schemaRefs>

--- a/2018/Ноябрь/19.11/Карпишин  ЯМ.docx
+++ b/2018/Ноябрь/19.11/Карпишин  ЯМ.docx
@@ -8,11 +8,15 @@
         <w:ind w:left="-567" w:right="-58"/>
         <w:rPr>
           <w:b w:val="0"/>
+          <w:sz w:val="24"/>
+          <w:szCs w:val="24"/>
         </w:rPr>
       </w:pPr>
       <w:r>
         <w:rPr>
           <w:b w:val="0"/>
+          <w:sz w:val="24"/>
+          <w:szCs w:val="24"/>
         </w:rPr>
         <w:t>Выписной эпикриз</w:t>
       </w:r>
@@ -23,15 +27,29 @@
         <w:ind w:left="-567"/>
         <w:rPr>
           <w:b/>
+          <w:sz w:val="24"/>
+          <w:szCs w:val="24"/>
         </w:rPr>
       </w:pPr>
       <w:r>
+        <w:rPr>
+          <w:sz w:val="24"/>
+          <w:szCs w:val="24"/>
+        </w:rPr>
         <w:t xml:space="preserve">Из истории болезни № </w:t>
       </w:r>
       <w:r>
+        <w:rPr>
+          <w:sz w:val="24"/>
+          <w:szCs w:val="24"/>
+        </w:rPr>
         <w:t xml:space="preserve"> </w:t>
       </w:r>
       <w:r>
+        <w:rPr>
+          <w:sz w:val="24"/>
+          <w:szCs w:val="24"/>
+        </w:rPr>
         <w:t>1514</w:t>
       </w:r>
     </w:p>
@@ -39,11 +57,23 @@
       <w:pPr>
         <w:pStyle w:val="5"/>
         <w:ind w:left="-567"/>
+        <w:rPr>
+          <w:sz w:val="24"/>
+          <w:szCs w:val="24"/>
+        </w:rPr>
       </w:pPr>
       <w:r>
+        <w:rPr>
+          <w:sz w:val="24"/>
+          <w:szCs w:val="24"/>
+        </w:rPr>
         <w:t xml:space="preserve">Ф.И.О: </w:t>
       </w:r>
       <w:r>
+        <w:rPr>
+          <w:sz w:val="24"/>
+          <w:szCs w:val="24"/>
+        </w:rPr>
         <w:t>Карпишин Ярослав Михайлович</w:t>
       </w:r>
     </w:p>
@@ -52,35 +82,29 @@
         <w:ind w:left="-567"/>
         <w:jc w:val="both"/>
         <w:rPr>
-          <w:sz w:val="28"/>
-          <w:szCs w:val="20"/>
           <w:lang w:val="ru-RU"/>
         </w:rPr>
       </w:pPr>
       <w:r>
         <w:rPr>
-          <w:sz w:val="28"/>
           <w:lang w:val="ru-RU"/>
         </w:rPr>
         <w:t>Год рождения:</w:t>
       </w:r>
       <w:r>
         <w:rPr>
-          <w:sz w:val="28"/>
           <w:lang w:val="ru-RU"/>
         </w:rPr>
         <w:t xml:space="preserve"> </w:t>
       </w:r>
       <w:r>
         <w:rPr>
-          <w:sz w:val="28"/>
           <w:lang w:val="ru-RU"/>
         </w:rPr>
         <w:t>19</w:t>
       </w:r>
       <w:r>
         <w:rPr>
-          <w:sz w:val="28"/>
           <w:lang w:val="ru-RU"/>
         </w:rPr>
         <w:t>77</w:t>
@@ -91,39 +115,20 @@
         <w:ind w:left="-567"/>
         <w:jc w:val="both"/>
         <w:rPr>
-          <w:sz w:val="28"/>
           <w:lang w:val="ru-RU"/>
         </w:rPr>
       </w:pPr>
       <w:r>
         <w:rPr>
-          <w:sz w:val="28"/>
           <w:lang w:val="ru-RU"/>
         </w:rPr>
         <w:t xml:space="preserve">Место жительства: </w:t>
       </w:r>
       <w:r>
         <w:rPr>
-          <w:sz w:val="28"/>
-          <w:lang w:val="ru-RU"/>
-        </w:rPr>
-        <w:t xml:space="preserve"> Ореховский р-н, </w:t>
-      </w:r>
-      <w:proofErr w:type="spellStart"/>
-      <w:r>
-        <w:rPr>
-          <w:sz w:val="28"/>
-          <w:lang w:val="ru-RU"/>
-        </w:rPr>
-        <w:t>пгт</w:t>
-      </w:r>
-      <w:proofErr w:type="spellEnd"/>
-      <w:r>
-        <w:rPr>
-          <w:sz w:val="28"/>
-          <w:lang w:val="ru-RU"/>
-        </w:rPr>
-        <w:t xml:space="preserve">  Камышеваха, ул. Чапаева 35</w:t>
+          <w:lang w:val="ru-RU"/>
+        </w:rPr>
+        <w:t xml:space="preserve"> Ореховский р-н, пгт  Камышеваха, ул. Чапаева 35</w:t>
       </w:r>
     </w:p>
     <w:p>
@@ -131,40 +136,32 @@
         <w:ind w:left="-567"/>
         <w:jc w:val="both"/>
         <w:rPr>
-          <w:sz w:val="28"/>
-          <w:szCs w:val="20"/>
           <w:lang w:val="ru-RU"/>
         </w:rPr>
       </w:pPr>
       <w:r>
         <w:rPr>
-          <w:sz w:val="28"/>
           <w:lang w:val="ru-RU"/>
         </w:rPr>
         <w:t xml:space="preserve">Место работы: </w:t>
       </w:r>
       <w:r>
         <w:rPr>
-          <w:sz w:val="28"/>
-          <w:lang w:val="ru-RU"/>
-        </w:rPr>
-        <w:t xml:space="preserve"> ОАО «Дельта Банк», </w:t>
-      </w:r>
-      <w:proofErr w:type="spellStart"/>
-      <w:r>
-        <w:rPr>
-          <w:sz w:val="28"/>
-          <w:lang w:val="ru-RU"/>
-        </w:rPr>
-        <w:t>юристконсультант</w:t>
-      </w:r>
-      <w:proofErr w:type="spellEnd"/>
-      <w:r>
-        <w:rPr>
-          <w:sz w:val="28"/>
-          <w:lang w:val="ru-RU"/>
-        </w:rPr>
-        <w:t>.</w:t>
+          <w:lang w:val="ru-RU"/>
+        </w:rPr>
+        <w:t xml:space="preserve"> </w:t>
+      </w:r>
+      <w:r>
+        <w:rPr>
+          <w:lang w:val="ru-RU"/>
+        </w:rPr>
+        <w:t>П</w:t>
+      </w:r>
+      <w:r>
+        <w:rPr>
+          <w:lang w:val="ru-RU"/>
+        </w:rPr>
+        <w:t>АО «Дельта Банк», юристконсультант.</w:t>
       </w:r>
     </w:p>
     <w:p>
@@ -172,14 +169,12 @@
         <w:ind w:left="-567"/>
         <w:jc w:val="both"/>
         <w:rPr>
-          <w:sz w:val="28"/>
           <w:lang w:val="ru-RU"/>
         </w:rPr>
       </w:pPr>
       <w:sdt>
         <w:sdtPr>
           <w:rPr>
-            <w:sz w:val="28"/>
             <w:lang w:val="ru-RU"/>
           </w:rPr>
           <w:id w:val="-898747501"/>
@@ -191,11 +186,9 @@
             <w:listItem w:displayText="Находилась" w:value="Находилась"/>
           </w:dropDownList>
         </w:sdtPr>
-        <w:sdtEndPr/>
         <w:sdtContent>
           <w:r>
             <w:rPr>
-              <w:sz w:val="28"/>
               <w:lang w:val="ru-RU"/>
             </w:rPr>
             <w:t xml:space="preserve">Находился </w:t>
@@ -204,14 +197,12 @@
       </w:sdt>
       <w:r>
         <w:rPr>
-          <w:sz w:val="28"/>
           <w:lang w:val="ru-RU"/>
         </w:rPr>
         <w:t xml:space="preserve"> на лечении с </w:t>
       </w:r>
       <w:r>
         <w:rPr>
-          <w:sz w:val="28"/>
           <w:lang w:val="ru-RU"/>
         </w:rPr>
         <w:t xml:space="preserve">  </w:t>
@@ -219,35 +210,30 @@
       <w:bookmarkStart w:id="0" w:name="c"/>
       <w:r>
         <w:rPr>
-          <w:sz w:val="28"/>
           <w:lang w:val="ru-RU"/>
         </w:rPr>
         <w:t>13</w:t>
       </w:r>
       <w:r>
         <w:rPr>
-          <w:sz w:val="28"/>
           <w:lang w:val="ru-RU"/>
         </w:rPr>
         <w:t>.</w:t>
       </w:r>
       <w:r>
         <w:rPr>
-          <w:sz w:val="28"/>
-          <w:lang w:val="ru-RU"/>
-        </w:rPr>
-        <w:t>10.18</w:t>
-      </w:r>
-      <w:r>
-        <w:rPr>
-          <w:sz w:val="28"/>
+          <w:lang w:val="ru-RU"/>
+        </w:rPr>
+        <w:t>11.18</w:t>
+      </w:r>
+      <w:r>
+        <w:rPr>
           <w:lang w:val="ru-RU"/>
         </w:rPr>
         <w:t xml:space="preserve"> </w:t>
       </w:r>
       <w:r>
         <w:rPr>
-          <w:sz w:val="28"/>
           <w:lang w:val="ru-RU"/>
         </w:rPr>
         <w:t xml:space="preserve"> </w:t>
@@ -255,7 +241,6 @@
       <w:bookmarkEnd w:id="0"/>
       <w:r>
         <w:rPr>
-          <w:sz w:val="28"/>
           <w:lang w:val="ru-RU"/>
         </w:rPr>
         <w:t xml:space="preserve">по   </w:t>
@@ -263,49 +248,42 @@
       <w:bookmarkStart w:id="1" w:name="по"/>
       <w:r>
         <w:rPr>
-          <w:sz w:val="28"/>
           <w:lang w:val="ru-RU"/>
         </w:rPr>
         <w:t xml:space="preserve">  </w:t>
       </w:r>
       <w:r>
         <w:rPr>
-          <w:sz w:val="28"/>
-          <w:lang w:val="ru-RU"/>
-        </w:rPr>
-        <w:t>20</w:t>
-      </w:r>
-      <w:r>
-        <w:rPr>
-          <w:sz w:val="28"/>
+          <w:lang w:val="ru-RU"/>
+        </w:rPr>
+        <w:t>22</w:t>
+      </w:r>
+      <w:r>
+        <w:rPr>
           <w:lang w:val="ru-RU"/>
         </w:rPr>
         <w:t>.</w:t>
       </w:r>
       <w:r>
         <w:rPr>
-          <w:sz w:val="28"/>
           <w:lang w:val="ru-RU"/>
         </w:rPr>
         <w:t>11</w:t>
       </w:r>
       <w:r>
         <w:rPr>
-          <w:sz w:val="28"/>
           <w:lang w:val="ru-RU"/>
         </w:rPr>
         <w:t>.18</w:t>
       </w:r>
       <w:r>
         <w:rPr>
-          <w:sz w:val="28"/>
           <w:lang w:val="ru-RU"/>
         </w:rPr>
         <w:t xml:space="preserve"> </w:t>
       </w:r>
       <w:r>
         <w:rPr>
-          <w:sz w:val="28"/>
           <w:lang w:val="ru-RU"/>
         </w:rPr>
         <w:t xml:space="preserve"> </w:t>
@@ -313,7 +291,6 @@
       <w:bookmarkEnd w:id="1"/>
       <w:r>
         <w:rPr>
-          <w:sz w:val="28"/>
           <w:lang w:val="ru-RU"/>
         </w:rPr>
         <w:t xml:space="preserve">в </w:t>
@@ -321,7 +298,6 @@
       <w:sdt>
         <w:sdtPr>
           <w:rPr>
-            <w:sz w:val="28"/>
             <w:lang w:val="ru-RU"/>
           </w:rPr>
           <w:id w:val="-690990251"/>
@@ -333,32 +309,26 @@
             <w:listItem w:displayText="энд." w:value="энд."/>
           </w:comboBox>
         </w:sdtPr>
-        <w:sdtEndPr/>
         <w:sdtContent>
-          <w:proofErr w:type="spellStart"/>
           <w:r>
             <w:rPr>
-              <w:sz w:val="28"/>
               <w:lang w:val="ru-RU"/>
             </w:rPr>
-            <w:t>диаб</w:t>
-          </w:r>
-          <w:proofErr w:type="spellEnd"/>
-          <w:r>
-            <w:rPr>
-              <w:sz w:val="28"/>
-              <w:lang w:val="ru-RU"/>
-            </w:rPr>
-            <w:t>.</w:t>
+            <w:t>диаб.</w:t>
           </w:r>
         </w:sdtContent>
       </w:sdt>
       <w:r>
         <w:rPr>
-          <w:sz w:val="28"/>
           <w:lang w:val="ru-RU"/>
         </w:rPr>
         <w:t xml:space="preserve">  отд.</w:t>
+      </w:r>
+      <w:r>
+        <w:rPr>
+          <w:lang w:val="ru-RU"/>
+        </w:rPr>
+        <w:t xml:space="preserve"> (ОИТ 15.11.18-19.11.18)</w:t>
       </w:r>
     </w:p>
     <w:p>
@@ -366,15 +336,11 @@
         <w:ind w:left="-567"/>
         <w:jc w:val="both"/>
         <w:rPr>
-          <w:sz w:val="28"/>
-          <w:szCs w:val="28"/>
           <w:lang w:val="ru-RU"/>
         </w:rPr>
       </w:pPr>
       <w:r>
         <w:rPr>
-          <w:sz w:val="28"/>
-          <w:szCs w:val="28"/>
           <w:u w:val="single"/>
           <w:lang w:val="ru-RU"/>
         </w:rPr>
@@ -382,8 +348,6 @@
       </w:r>
       <w:r>
         <w:rPr>
-          <w:sz w:val="28"/>
-          <w:szCs w:val="28"/>
           <w:lang w:val="ru-RU"/>
         </w:rPr>
         <w:t>:</w:t>
@@ -392,61 +356,31 @@
       <w:bookmarkEnd w:id="2"/>
       <w:r>
         <w:rPr>
-          <w:sz w:val="28"/>
-          <w:szCs w:val="28"/>
-          <w:lang w:val="ru-RU"/>
-        </w:rPr>
-        <w:t xml:space="preserve">  </w:t>
-      </w:r>
-      <w:r>
-        <w:rPr>
-          <w:sz w:val="26"/>
-          <w:szCs w:val="26"/>
-          <w:lang w:val="ru-RU"/>
-        </w:rPr>
-        <w:t>Сахарный диабет, тип</w:t>
-      </w:r>
-      <w:proofErr w:type="gramStart"/>
-      <w:r>
-        <w:rPr>
-          <w:sz w:val="26"/>
-          <w:szCs w:val="26"/>
-          <w:lang w:val="ru-RU"/>
-        </w:rPr>
-        <w:t xml:space="preserve"> ,</w:t>
-      </w:r>
-      <w:proofErr w:type="gramEnd"/>
-      <w:r>
-        <w:rPr>
-          <w:sz w:val="26"/>
-          <w:szCs w:val="26"/>
+          <w:lang w:val="ru-RU"/>
+        </w:rPr>
+        <w:t xml:space="preserve">  Сахарный диабет, тип </w:t>
+      </w:r>
+      <w:r>
+        <w:rPr>
+          <w:lang w:val="ru-RU"/>
+        </w:rPr>
+        <w:t>1</w:t>
+      </w:r>
+      <w:r>
+        <w:rPr>
+          <w:lang w:val="ru-RU"/>
+        </w:rPr>
+        <w:t xml:space="preserve">, </w:t>
+      </w:r>
+      <w:r>
+        <w:rPr>
           <w:lang w:val="ru-RU"/>
         </w:rPr>
         <w:t xml:space="preserve"> </w:t>
-      </w:r>
-      <w:proofErr w:type="spellStart"/>
-      <w:r>
-        <w:rPr>
-          <w:sz w:val="26"/>
-          <w:szCs w:val="26"/>
-          <w:lang w:val="ru-RU"/>
-        </w:rPr>
-        <w:t>вторичноинсулинзависимый</w:t>
-      </w:r>
-      <w:proofErr w:type="spellEnd"/>
-      <w:r>
-        <w:rPr>
-          <w:sz w:val="26"/>
-          <w:szCs w:val="26"/>
-          <w:lang w:val="ru-RU"/>
-        </w:rPr>
-        <w:t xml:space="preserve">, </w:t>
       </w:r>
       <w:sdt>
         <w:sdtPr>
           <w:rPr>
-            <w:sz w:val="26"/>
-            <w:szCs w:val="26"/>
             <w:lang w:val="ru-RU"/>
           </w:rPr>
           <w:id w:val="355073878"/>
@@ -459,12 +393,9 @@
             <w:listItem w:displayText="средней тяжести," w:value="средней тяжести,"/>
           </w:comboBox>
         </w:sdtPr>
-        <w:sdtEndPr/>
         <w:sdtContent>
           <w:r>
             <w:rPr>
-              <w:sz w:val="26"/>
-              <w:szCs w:val="26"/>
               <w:lang w:val="ru-RU"/>
             </w:rPr>
             <w:t>средней тяжести,</w:t>
@@ -473,25 +404,13 @@
       </w:sdt>
       <w:r>
         <w:rPr>
-          <w:sz w:val="26"/>
-          <w:szCs w:val="26"/>
           <w:lang w:val="ru-RU"/>
         </w:rPr>
         <w:t xml:space="preserve"> </w:t>
-      </w:r>
-      <w:r>
-        <w:rPr>
-          <w:sz w:val="26"/>
-          <w:szCs w:val="26"/>
-          <w:lang w:val="ru-RU"/>
-        </w:rPr>
-        <w:t xml:space="preserve">ст. </w:t>
       </w:r>
       <w:sdt>
         <w:sdtPr>
           <w:rPr>
-            <w:sz w:val="26"/>
-            <w:szCs w:val="26"/>
             <w:lang w:val="ru-RU"/>
           </w:rPr>
           <w:alias w:val="диабет"/>
@@ -507,25 +426,34 @@
             <w:listItem w:displayText="впервые выявленный." w:value="впервые выявленный."/>
           </w:comboBox>
         </w:sdtPr>
-        <w:sdtEndPr/>
         <w:sdtContent>
           <w:r>
             <w:rPr>
-              <w:sz w:val="26"/>
-              <w:szCs w:val="26"/>
               <w:lang w:val="ru-RU"/>
             </w:rPr>
-            <w:t>декомпенсации.</w:t>
+            <w:t>впервые выявленный.</w:t>
           </w:r>
         </w:sdtContent>
       </w:sdt>
       <w:r>
         <w:rPr>
-          <w:sz w:val="26"/>
-          <w:szCs w:val="26"/>
           <w:lang w:val="ru-RU"/>
         </w:rPr>
         <w:t xml:space="preserve">  </w:t>
+      </w:r>
+      <w:r>
+        <w:rPr>
+          <w:lang w:val="ru-RU"/>
+        </w:rPr>
+        <w:t xml:space="preserve"> Кетоацидотическое состояние 1 ст. НЦД по гипертоническому типу СН 0.</w:t>
+      </w:r>
+      <w:bookmarkStart w:id="3" w:name="дк"/>
+      <w:bookmarkEnd w:id="3"/>
+      <w:r>
+        <w:rPr>
+          <w:lang w:val="ru-RU"/>
+        </w:rPr>
+        <w:t xml:space="preserve"> </w:t>
       </w:r>
     </w:p>
     <w:p>
@@ -533,1050 +461,49 @@
         <w:ind w:left="-567"/>
         <w:jc w:val="both"/>
         <w:rPr>
-          <w:sz w:val="28"/>
-          <w:szCs w:val="28"/>
           <w:lang w:val="ru-RU"/>
         </w:rPr>
       </w:pPr>
       <w:r>
         <w:rPr>
-          <w:sz w:val="28"/>
-          <w:szCs w:val="28"/>
-          <w:lang w:val="ru-RU"/>
-        </w:rPr>
-        <w:t xml:space="preserve">Диабетическая ангиопатия сетчатки ОИ. </w:t>
-      </w:r>
-    </w:p>
-    <w:p>
-      <w:pPr>
-        <w:ind w:left="-567"/>
-        <w:jc w:val="both"/>
-        <w:rPr>
-          <w:color w:val="0000CC"/>
-          <w:sz w:val="28"/>
-          <w:szCs w:val="28"/>
-          <w:lang w:val="ru-RU"/>
-        </w:rPr>
-      </w:pPr>
-      <w:r>
-        <w:rPr>
-          <w:color w:val="0000CC"/>
-          <w:sz w:val="28"/>
-          <w:szCs w:val="28"/>
-          <w:lang w:val="ru-RU"/>
-        </w:rPr>
-        <w:t>Диабетическая дистальная симметричная полинейропатия н/к, сенсомоторная форма</w:t>
-      </w:r>
-      <w:r>
-        <w:rPr>
-          <w:color w:val="0000CC"/>
-          <w:sz w:val="28"/>
-          <w:szCs w:val="28"/>
-          <w:lang w:val="ru-RU"/>
-        </w:rPr>
-        <w:t xml:space="preserve"> (NSS 6, NDS 6), </w:t>
-      </w:r>
-      <w:r>
-        <w:rPr>
-          <w:color w:val="0000CC"/>
-          <w:sz w:val="28"/>
-          <w:szCs w:val="28"/>
-          <w:lang w:val="ru-RU"/>
-        </w:rPr>
-        <w:t xml:space="preserve">  хроническое течение</w:t>
-      </w:r>
-    </w:p>
-    <w:p>
-      <w:pPr>
-        <w:ind w:left="-567"/>
-        <w:jc w:val="both"/>
-        <w:rPr>
-          <w:sz w:val="28"/>
-          <w:szCs w:val="28"/>
-          <w:lang w:val="ru-RU"/>
-        </w:rPr>
-      </w:pPr>
-      <w:r>
-        <w:rPr>
-          <w:sz w:val="28"/>
-          <w:szCs w:val="28"/>
-          <w:lang w:val="ru-RU"/>
-        </w:rPr>
-        <w:t>Диабетическая ангиопатия артерий н/к</w:t>
-      </w:r>
-      <w:r>
-        <w:rPr>
-          <w:sz w:val="28"/>
-          <w:szCs w:val="28"/>
-          <w:lang w:val="ru-RU"/>
-        </w:rPr>
-        <w:t xml:space="preserve"> II ст</w:t>
-      </w:r>
-      <w:r>
-        <w:rPr>
-          <w:sz w:val="28"/>
-          <w:szCs w:val="28"/>
-          <w:lang w:val="ru-RU"/>
-        </w:rPr>
-        <w:t xml:space="preserve">. </w:t>
-      </w:r>
-    </w:p>
-    <w:p>
-      <w:pPr>
-        <w:ind w:left="-567"/>
-        <w:jc w:val="both"/>
-        <w:rPr>
-          <w:sz w:val="28"/>
-          <w:szCs w:val="28"/>
-          <w:lang w:val="ru-RU"/>
-        </w:rPr>
-      </w:pPr>
-      <w:r>
-        <w:rPr>
-          <w:color w:val="7030A0"/>
-          <w:sz w:val="28"/>
-          <w:szCs w:val="28"/>
-          <w:lang w:val="ru-RU"/>
-        </w:rPr>
-        <w:t>ХБП II-IV ст. Диабетическая нефропатия III-IV ст.</w:t>
-      </w:r>
-      <w:r>
-        <w:rPr>
-          <w:color w:val="7030A0"/>
-          <w:sz w:val="28"/>
-          <w:szCs w:val="28"/>
+          <w:u w:val="single"/>
+          <w:lang w:val="ru-RU"/>
+        </w:rPr>
+        <w:t xml:space="preserve">Жалобы при поступлении </w:t>
+      </w:r>
+      <w:r>
+        <w:rPr>
+          <w:lang w:val="ru-RU"/>
+        </w:rPr>
+        <w:t xml:space="preserve">на </w:t>
+      </w:r>
+      <w:r>
+        <w:rPr>
+          <w:lang w:val="ru-RU"/>
+        </w:rPr>
+        <w:t xml:space="preserve">сухость во рту, </w:t>
+      </w:r>
+      <w:r>
+        <w:rPr>
+          <w:lang w:val="ru-RU"/>
+        </w:rPr>
+        <w:t>общую слабость, утомляемость</w:t>
+      </w:r>
+      <w:r>
+        <w:rPr>
+          <w:lang w:val="ru-RU"/>
+        </w:rPr>
+        <w:t>,</w:t>
+      </w:r>
+      <w:r>
+        <w:rPr>
           <w:lang w:val="ru-RU"/>
         </w:rPr>
         <w:t xml:space="preserve"> </w:t>
-      </w:r>
-    </w:p>
-    <w:p>
-      <w:pPr>
-        <w:ind w:left="-567"/>
-        <w:jc w:val="both"/>
-        <w:rPr>
-          <w:color w:val="E36C0A" w:themeColor="accent6" w:themeShade="BF"/>
-          <w:sz w:val="28"/>
-          <w:szCs w:val="28"/>
-          <w:lang w:val="ru-RU"/>
-        </w:rPr>
-      </w:pPr>
-      <w:r>
-        <w:rPr>
-          <w:color w:val="E36C0A" w:themeColor="accent6" w:themeShade="BF"/>
-          <w:sz w:val="28"/>
-          <w:szCs w:val="28"/>
-          <w:lang w:val="ru-RU"/>
-        </w:rPr>
-        <w:t xml:space="preserve">Ожирение II ст. (ИМТ кг/м2) </w:t>
-      </w:r>
-      <w:proofErr w:type="spellStart"/>
-      <w:r>
-        <w:rPr>
-          <w:color w:val="E36C0A" w:themeColor="accent6" w:themeShade="BF"/>
-          <w:sz w:val="28"/>
-          <w:szCs w:val="28"/>
-          <w:lang w:val="ru-RU"/>
-        </w:rPr>
-        <w:t>алим</w:t>
-      </w:r>
-      <w:proofErr w:type="spellEnd"/>
-      <w:proofErr w:type="gramStart"/>
-      <w:r>
-        <w:rPr>
-          <w:color w:val="E36C0A" w:themeColor="accent6" w:themeShade="BF"/>
-          <w:sz w:val="28"/>
-          <w:szCs w:val="28"/>
-          <w:lang w:val="ru-RU"/>
-        </w:rPr>
-        <w:t>.-</w:t>
-      </w:r>
-      <w:proofErr w:type="gramEnd"/>
-      <w:r>
-        <w:rPr>
-          <w:color w:val="E36C0A" w:themeColor="accent6" w:themeShade="BF"/>
-          <w:sz w:val="28"/>
-          <w:szCs w:val="28"/>
-          <w:lang w:val="ru-RU"/>
-        </w:rPr>
-        <w:t xml:space="preserve">конституционального генеза, стабильное течение.  </w:t>
-      </w:r>
-    </w:p>
-    <w:p>
-      <w:pPr>
-        <w:ind w:left="-567"/>
-        <w:jc w:val="both"/>
-        <w:rPr>
-          <w:sz w:val="28"/>
-          <w:szCs w:val="28"/>
-          <w:lang w:val="ru-RU"/>
-        </w:rPr>
-      </w:pPr>
-      <w:proofErr w:type="gramStart"/>
-      <w:r>
-        <w:rPr>
-          <w:color w:val="4F6228" w:themeColor="accent3" w:themeShade="80"/>
-          <w:sz w:val="28"/>
-          <w:szCs w:val="28"/>
-          <w:lang w:val="ru-RU"/>
-        </w:rPr>
-        <w:t>Аутоиммунный</w:t>
-      </w:r>
-      <w:proofErr w:type="gramEnd"/>
-      <w:r>
-        <w:rPr>
-          <w:color w:val="4F6228" w:themeColor="accent3" w:themeShade="80"/>
-          <w:sz w:val="28"/>
-          <w:szCs w:val="28"/>
-          <w:lang w:val="ru-RU"/>
-        </w:rPr>
-        <w:t xml:space="preserve"> тиреоидит, </w:t>
       </w:r>
       <w:sdt>
         <w:sdtPr>
           <w:rPr>
-            <w:color w:val="4F6228" w:themeColor="accent3" w:themeShade="80"/>
-            <w:sz w:val="28"/>
-            <w:szCs w:val="28"/>
-            <w:lang w:val="ru-RU"/>
-          </w:rPr>
-          <w:id w:val="105240480"/>
-          <w:placeholder>
-            <w:docPart w:val="FBFC6A18E07A484F9E976562E903BEB7"/>
-          </w:placeholder>
-          <w:comboBox>
-            <w:listItem w:displayText="без увеличения объема щит. железы." w:value="без увеличения объема щит. железы."/>
-            <w:listItem w:displayText="гипертрофическая форма." w:value="гипертрофическая форма."/>
-          </w:comboBox>
-        </w:sdtPr>
-        <w:sdtEndPr/>
-        <w:sdtContent>
-          <w:r>
-            <w:rPr>
-              <w:color w:val="4F6228" w:themeColor="accent3" w:themeShade="80"/>
-              <w:sz w:val="28"/>
-              <w:szCs w:val="28"/>
-              <w:lang w:val="ru-RU"/>
-            </w:rPr>
-            <w:t>гипертрофическая форма.</w:t>
-          </w:r>
-        </w:sdtContent>
-      </w:sdt>
-      <w:r>
-        <w:rPr>
-          <w:color w:val="4F6228" w:themeColor="accent3" w:themeShade="80"/>
-          <w:sz w:val="28"/>
-          <w:szCs w:val="28"/>
-          <w:lang w:val="ru-RU"/>
-        </w:rPr>
-        <w:t xml:space="preserve"> Гипотиреоз, средней тяжести,  </w:t>
-      </w:r>
-      <w:r>
-        <w:rPr>
-          <w:color w:val="4F6228" w:themeColor="accent3" w:themeShade="80"/>
-          <w:sz w:val="28"/>
-          <w:szCs w:val="28"/>
-          <w:lang w:val="ru-RU"/>
-        </w:rPr>
-        <w:t xml:space="preserve">ст. </w:t>
-      </w:r>
-      <w:r>
-        <w:rPr>
-          <w:color w:val="4F6228" w:themeColor="accent3" w:themeShade="80"/>
-          <w:sz w:val="28"/>
-          <w:szCs w:val="28"/>
-          <w:lang w:val="ru-RU"/>
-        </w:rPr>
-        <w:t>медикаментозн</w:t>
-      </w:r>
-      <w:r>
-        <w:rPr>
-          <w:color w:val="4F6228" w:themeColor="accent3" w:themeShade="80"/>
-          <w:sz w:val="28"/>
-          <w:szCs w:val="28"/>
-          <w:lang w:val="ru-RU"/>
-        </w:rPr>
-        <w:t>ой</w:t>
-      </w:r>
-      <w:r>
-        <w:rPr>
-          <w:color w:val="4F6228" w:themeColor="accent3" w:themeShade="80"/>
-          <w:sz w:val="28"/>
-          <w:szCs w:val="28"/>
-          <w:lang w:val="ru-RU"/>
-        </w:rPr>
-        <w:t xml:space="preserve"> </w:t>
-      </w:r>
-      <w:proofErr w:type="spellStart"/>
-      <w:r>
-        <w:rPr>
-          <w:color w:val="4F6228" w:themeColor="accent3" w:themeShade="80"/>
-          <w:sz w:val="28"/>
-          <w:szCs w:val="28"/>
-          <w:lang w:val="ru-RU"/>
-        </w:rPr>
-        <w:t>субкомпенсаци</w:t>
-      </w:r>
-      <w:r>
-        <w:rPr>
-          <w:color w:val="4F6228" w:themeColor="accent3" w:themeShade="80"/>
-          <w:sz w:val="28"/>
-          <w:szCs w:val="28"/>
-          <w:lang w:val="ru-RU"/>
-        </w:rPr>
-        <w:t>и</w:t>
-      </w:r>
-      <w:proofErr w:type="spellEnd"/>
-      <w:r>
-        <w:rPr>
-          <w:color w:val="4F6228" w:themeColor="accent3" w:themeShade="80"/>
-          <w:sz w:val="28"/>
-          <w:szCs w:val="28"/>
-          <w:lang w:val="ru-RU"/>
-        </w:rPr>
-        <w:t xml:space="preserve">. </w:t>
-      </w:r>
-      <w:sdt>
-        <w:sdtPr>
-          <w:rPr>
-            <w:color w:val="4F6228" w:themeColor="accent3" w:themeShade="80"/>
-            <w:sz w:val="28"/>
-            <w:szCs w:val="28"/>
-            <w:lang w:val="ru-RU"/>
-          </w:rPr>
-          <w:id w:val="590198144"/>
-          <w:placeholder>
-            <w:docPart w:val="DefaultPlaceholder_1082065159"/>
-          </w:placeholder>
-          <w:dropDownList>
-            <w:listItem w:value="Выберите элемент."/>
-            <w:listItem w:displayText="Диффузный токсический " w:value="Диффузный токсический "/>
-            <w:listItem w:displayText="Диффузный " w:value="Диффузный "/>
-            <w:listItem w:displayText="Смешаный " w:value="Смешаный "/>
-            <w:listItem w:displayText="Узловой " w:value="Узловой "/>
-          </w:dropDownList>
-        </w:sdtPr>
-        <w:sdtEndPr/>
-        <w:sdtContent>
-          <w:r>
-            <w:rPr>
-              <w:color w:val="4F6228" w:themeColor="accent3" w:themeShade="80"/>
-              <w:sz w:val="28"/>
-              <w:szCs w:val="28"/>
-              <w:lang w:val="ru-RU"/>
-            </w:rPr>
-            <w:t xml:space="preserve">Диффузный токсический </w:t>
-          </w:r>
-        </w:sdtContent>
-      </w:sdt>
-      <w:r>
-        <w:rPr>
-          <w:color w:val="4F6228" w:themeColor="accent3" w:themeShade="80"/>
-          <w:sz w:val="28"/>
-          <w:szCs w:val="28"/>
-          <w:lang w:val="ru-RU"/>
-        </w:rPr>
-        <w:t xml:space="preserve"> зоб II. Эутиреоидное состояние</w:t>
-      </w:r>
-      <w:r>
-        <w:rPr>
-          <w:sz w:val="28"/>
-          <w:szCs w:val="28"/>
-          <w:lang w:val="ru-RU"/>
-        </w:rPr>
-        <w:t xml:space="preserve">. </w:t>
-      </w:r>
-    </w:p>
-    <w:p>
-      <w:pPr>
-        <w:ind w:left="-567"/>
-        <w:jc w:val="both"/>
-        <w:rPr>
-          <w:color w:val="17365D" w:themeColor="text2" w:themeShade="BF"/>
-          <w:sz w:val="28"/>
-          <w:szCs w:val="28"/>
-          <w:lang w:val="ru-RU"/>
-        </w:rPr>
-      </w:pPr>
-      <w:r>
-        <w:rPr>
-          <w:color w:val="17365D" w:themeColor="text2" w:themeShade="BF"/>
-          <w:sz w:val="28"/>
-          <w:szCs w:val="28"/>
-          <w:lang w:val="ru-RU"/>
-        </w:rPr>
-        <w:t xml:space="preserve">Миопия </w:t>
-      </w:r>
-      <w:sdt>
-        <w:sdtPr>
-          <w:rPr>
-            <w:color w:val="17365D" w:themeColor="text2" w:themeShade="BF"/>
-            <w:sz w:val="28"/>
-            <w:szCs w:val="28"/>
-            <w:lang w:val="ru-RU"/>
-          </w:rPr>
-          <w:id w:val="-1410379913"/>
-          <w:placeholder>
-            <w:docPart w:val="DefaultPlaceholder_1082065159"/>
-          </w:placeholder>
-          <w:comboBox>
-            <w:listItem w:value="Выберите элемент."/>
-            <w:listItem w:displayText="слабой " w:value="слабой "/>
-            <w:listItem w:displayText="высокой" w:value="высокой"/>
-            <w:listItem w:displayText="средней" w:value="средней"/>
-          </w:comboBox>
-        </w:sdtPr>
-        <w:sdtEndPr/>
-        <w:sdtContent>
-          <w:r>
-            <w:rPr>
-              <w:color w:val="17365D" w:themeColor="text2" w:themeShade="BF"/>
-              <w:sz w:val="28"/>
-              <w:szCs w:val="28"/>
-              <w:lang w:val="ru-RU"/>
-            </w:rPr>
-            <w:t xml:space="preserve">слабой </w:t>
-          </w:r>
-        </w:sdtContent>
-      </w:sdt>
-      <w:r>
-        <w:rPr>
-          <w:color w:val="17365D" w:themeColor="text2" w:themeShade="BF"/>
-          <w:sz w:val="28"/>
-          <w:szCs w:val="28"/>
-          <w:lang w:val="ru-RU"/>
-        </w:rPr>
-        <w:t xml:space="preserve"> степени ОИ.</w:t>
-      </w:r>
-      <w:r>
-        <w:rPr>
-          <w:color w:val="17365D" w:themeColor="text2" w:themeShade="BF"/>
-          <w:sz w:val="28"/>
-          <w:szCs w:val="28"/>
-          <w:lang w:val="ru-RU"/>
-        </w:rPr>
-        <w:t xml:space="preserve"> </w:t>
-      </w:r>
-    </w:p>
-    <w:p>
-      <w:pPr>
-        <w:ind w:left="-567"/>
-        <w:jc w:val="both"/>
-        <w:rPr>
-          <w:color w:val="17365D" w:themeColor="text2" w:themeShade="BF"/>
-          <w:sz w:val="28"/>
-          <w:szCs w:val="28"/>
-          <w:lang w:val="ru-RU"/>
-        </w:rPr>
-      </w:pPr>
-      <w:r>
-        <w:rPr>
-          <w:color w:val="17365D" w:themeColor="text2" w:themeShade="BF"/>
-          <w:sz w:val="28"/>
-          <w:szCs w:val="28"/>
-          <w:lang w:val="ru-RU"/>
-        </w:rPr>
-        <w:t>А</w:t>
-      </w:r>
-      <w:r>
-        <w:rPr>
-          <w:color w:val="17365D" w:themeColor="text2" w:themeShade="BF"/>
-          <w:sz w:val="28"/>
-          <w:szCs w:val="28"/>
-          <w:lang w:val="ru-RU"/>
-        </w:rPr>
-        <w:t xml:space="preserve">нгиопатия сосудов сетчатки </w:t>
-      </w:r>
-      <w:sdt>
-        <w:sdtPr>
-          <w:rPr>
-            <w:color w:val="17365D" w:themeColor="text2" w:themeShade="BF"/>
-            <w:sz w:val="28"/>
-            <w:szCs w:val="28"/>
-            <w:lang w:val="ru-RU"/>
-          </w:rPr>
-          <w:id w:val="2051261544"/>
-          <w:placeholder>
-            <w:docPart w:val="DefaultPlaceholder_1082065159"/>
-          </w:placeholder>
-          <w:comboBox>
-            <w:listItem w:value="Выберите элемент."/>
-            <w:listItem w:displayText="ОИ" w:value="ОИ"/>
-            <w:listItem w:displayText="ОД" w:value="ОД"/>
-            <w:listItem w:displayText="OS" w:value="OS"/>
-          </w:comboBox>
-        </w:sdtPr>
-        <w:sdtEndPr/>
-        <w:sdtContent>
-          <w:r>
-            <w:rPr>
-              <w:color w:val="17365D" w:themeColor="text2" w:themeShade="BF"/>
-              <w:sz w:val="28"/>
-              <w:szCs w:val="28"/>
-              <w:lang w:val="ru-RU"/>
-            </w:rPr>
-            <w:t>ОИ</w:t>
-          </w:r>
-        </w:sdtContent>
-      </w:sdt>
-      <w:r>
-        <w:rPr>
-          <w:color w:val="17365D" w:themeColor="text2" w:themeShade="BF"/>
-          <w:sz w:val="28"/>
-          <w:szCs w:val="28"/>
-          <w:lang w:val="ru-RU"/>
-        </w:rPr>
-        <w:t>.</w:t>
-      </w:r>
-      <w:r>
-        <w:rPr>
-          <w:color w:val="17365D" w:themeColor="text2" w:themeShade="BF"/>
-          <w:sz w:val="28"/>
-          <w:szCs w:val="28"/>
-          <w:lang w:val="ru-RU"/>
-        </w:rPr>
-        <w:t xml:space="preserve"> </w:t>
-      </w:r>
-      <w:r>
-        <w:rPr>
-          <w:color w:val="17365D" w:themeColor="text2" w:themeShade="BF"/>
-          <w:sz w:val="28"/>
-          <w:szCs w:val="28"/>
-          <w:lang w:val="ru-RU"/>
-        </w:rPr>
-        <w:t xml:space="preserve">Начальная катаракта </w:t>
-      </w:r>
-      <w:sdt>
-        <w:sdtPr>
-          <w:rPr>
-            <w:color w:val="17365D" w:themeColor="text2" w:themeShade="BF"/>
-            <w:sz w:val="28"/>
-            <w:szCs w:val="28"/>
-            <w:lang w:val="ru-RU"/>
-          </w:rPr>
-          <w:id w:val="517513702"/>
-          <w:placeholder>
-            <w:docPart w:val="DB435B1E68954750936FB322747598D2"/>
-          </w:placeholder>
-          <w:comboBox>
-            <w:listItem w:value="Выберите элемент."/>
-            <w:listItem w:displayText="ОИ" w:value="ОИ"/>
-            <w:listItem w:displayText="ОД" w:value="ОД"/>
-            <w:listItem w:displayText="OS" w:value="OS"/>
-          </w:comboBox>
-        </w:sdtPr>
-        <w:sdtEndPr/>
-        <w:sdtContent>
-          <w:r>
-            <w:rPr>
-              <w:color w:val="17365D" w:themeColor="text2" w:themeShade="BF"/>
-              <w:sz w:val="28"/>
-              <w:szCs w:val="28"/>
-              <w:lang w:val="ru-RU"/>
-            </w:rPr>
-            <w:t>ОИ</w:t>
-          </w:r>
-        </w:sdtContent>
-      </w:sdt>
-      <w:r>
-        <w:rPr>
-          <w:color w:val="17365D" w:themeColor="text2" w:themeShade="BF"/>
-          <w:sz w:val="28"/>
-          <w:szCs w:val="28"/>
-          <w:lang w:val="ru-RU"/>
-        </w:rPr>
-        <w:t xml:space="preserve">. </w:t>
-      </w:r>
-      <w:r>
-        <w:rPr>
-          <w:color w:val="17365D" w:themeColor="text2" w:themeShade="BF"/>
-          <w:sz w:val="28"/>
-          <w:szCs w:val="28"/>
-          <w:lang w:val="ru-RU"/>
-        </w:rPr>
-        <w:t xml:space="preserve"> </w:t>
-      </w:r>
-    </w:p>
-    <w:p>
-      <w:pPr>
-        <w:ind w:left="-567"/>
-        <w:jc w:val="both"/>
-        <w:rPr>
-          <w:color w:val="17365D" w:themeColor="text2" w:themeShade="BF"/>
-          <w:sz w:val="28"/>
-          <w:szCs w:val="28"/>
-          <w:lang w:val="ru-RU"/>
-        </w:rPr>
-      </w:pPr>
-      <w:r>
-        <w:rPr>
-          <w:color w:val="17365D" w:themeColor="text2" w:themeShade="BF"/>
-          <w:sz w:val="28"/>
-          <w:szCs w:val="28"/>
-          <w:lang w:val="ru-RU"/>
-        </w:rPr>
-        <w:t>Непро</w:t>
-      </w:r>
-      <w:r>
-        <w:rPr>
-          <w:color w:val="17365D" w:themeColor="text2" w:themeShade="BF"/>
-          <w:sz w:val="28"/>
-          <w:szCs w:val="28"/>
-          <w:lang w:val="ru-RU"/>
-        </w:rPr>
-        <w:t>лиферативная  диабетическая</w:t>
-      </w:r>
-      <w:r>
-        <w:rPr>
-          <w:color w:val="17365D" w:themeColor="text2" w:themeShade="BF"/>
-          <w:sz w:val="28"/>
-          <w:szCs w:val="28"/>
-          <w:lang w:val="ru-RU"/>
-        </w:rPr>
-        <w:t xml:space="preserve"> </w:t>
-      </w:r>
-      <w:proofErr w:type="spellStart"/>
-      <w:r>
-        <w:rPr>
-          <w:color w:val="17365D" w:themeColor="text2" w:themeShade="BF"/>
-          <w:sz w:val="28"/>
-          <w:szCs w:val="28"/>
-          <w:lang w:val="ru-RU"/>
-        </w:rPr>
-        <w:t>ретинопатия</w:t>
-      </w:r>
-      <w:proofErr w:type="spellEnd"/>
-      <w:r>
-        <w:rPr>
-          <w:color w:val="17365D" w:themeColor="text2" w:themeShade="BF"/>
-          <w:sz w:val="28"/>
-          <w:szCs w:val="28"/>
-          <w:lang w:val="ru-RU"/>
-        </w:rPr>
-        <w:t xml:space="preserve"> </w:t>
-      </w:r>
-      <w:sdt>
-        <w:sdtPr>
-          <w:rPr>
-            <w:color w:val="17365D" w:themeColor="text2" w:themeShade="BF"/>
-            <w:sz w:val="28"/>
-            <w:szCs w:val="28"/>
-            <w:lang w:val="ru-RU"/>
-          </w:rPr>
-          <w:id w:val="389392371"/>
-          <w:placeholder>
-            <w:docPart w:val="5917FEE754784A0BA4173B51A4E1CE95"/>
-          </w:placeholder>
-          <w:comboBox>
-            <w:listItem w:value="Выберите элемент."/>
-            <w:listItem w:displayText="ОИ" w:value="ОИ"/>
-            <w:listItem w:displayText="ОД" w:value="ОД"/>
-            <w:listItem w:displayText="OS" w:value="OS"/>
-          </w:comboBox>
-        </w:sdtPr>
-        <w:sdtEndPr/>
-        <w:sdtContent>
-          <w:r>
-            <w:rPr>
-              <w:color w:val="17365D" w:themeColor="text2" w:themeShade="BF"/>
-              <w:sz w:val="28"/>
-              <w:szCs w:val="28"/>
-              <w:lang w:val="ru-RU"/>
-            </w:rPr>
-            <w:t>ОИ</w:t>
-          </w:r>
-        </w:sdtContent>
-      </w:sdt>
-      <w:r>
-        <w:rPr>
-          <w:color w:val="17365D" w:themeColor="text2" w:themeShade="BF"/>
-          <w:sz w:val="28"/>
-          <w:szCs w:val="28"/>
-          <w:lang w:val="ru-RU"/>
-        </w:rPr>
-        <w:t>.</w:t>
-      </w:r>
-    </w:p>
-    <w:p>
-      <w:pPr>
-        <w:ind w:left="-567"/>
-        <w:jc w:val="both"/>
-        <w:rPr>
-          <w:color w:val="C00000"/>
-          <w:sz w:val="28"/>
-          <w:szCs w:val="28"/>
-          <w:lang w:val="ru-RU"/>
-        </w:rPr>
-      </w:pPr>
-      <w:r>
-        <w:rPr>
-          <w:color w:val="C00000"/>
-          <w:sz w:val="28"/>
-          <w:szCs w:val="28"/>
-          <w:lang w:val="ru-RU"/>
-        </w:rPr>
-        <w:t xml:space="preserve">ИБС, стенокардия напряжения, диффузный кардиосклероз, II </w:t>
-      </w:r>
-      <w:proofErr w:type="spellStart"/>
-      <w:r>
-        <w:rPr>
-          <w:color w:val="C00000"/>
-          <w:sz w:val="28"/>
-          <w:szCs w:val="28"/>
-          <w:lang w:val="ru-RU"/>
-        </w:rPr>
-        <w:t>ф.кл</w:t>
-      </w:r>
-      <w:proofErr w:type="spellEnd"/>
-      <w:r>
-        <w:rPr>
-          <w:color w:val="C00000"/>
-          <w:sz w:val="28"/>
-          <w:szCs w:val="28"/>
-          <w:lang w:val="ru-RU"/>
-        </w:rPr>
-        <w:t>. СН II</w:t>
-      </w:r>
-      <w:proofErr w:type="gramStart"/>
-      <w:r>
-        <w:rPr>
-          <w:color w:val="C00000"/>
-          <w:sz w:val="28"/>
-          <w:szCs w:val="28"/>
-          <w:lang w:val="ru-RU"/>
-        </w:rPr>
-        <w:t xml:space="preserve"> А</w:t>
-      </w:r>
-      <w:proofErr w:type="gramEnd"/>
-      <w:r>
-        <w:rPr>
-          <w:color w:val="C00000"/>
-          <w:sz w:val="28"/>
-          <w:szCs w:val="28"/>
-          <w:lang w:val="ru-RU"/>
-        </w:rPr>
-        <w:t xml:space="preserve"> </w:t>
-      </w:r>
-      <w:proofErr w:type="spellStart"/>
-      <w:r>
-        <w:rPr>
-          <w:color w:val="C00000"/>
-          <w:sz w:val="28"/>
-          <w:szCs w:val="28"/>
-          <w:lang w:val="ru-RU"/>
-        </w:rPr>
-        <w:t>ф.кл</w:t>
-      </w:r>
-      <w:proofErr w:type="spellEnd"/>
-      <w:r>
-        <w:rPr>
-          <w:color w:val="C00000"/>
-          <w:sz w:val="28"/>
-          <w:szCs w:val="28"/>
-          <w:lang w:val="ru-RU"/>
-        </w:rPr>
-        <w:t xml:space="preserve">. II. Гипертоническая болезнь III стадии … степени. Гипертензивное сердце СН I. Риск 4. Метаболическая кардиомиопатия СН 0-I. </w:t>
-      </w:r>
-      <w:proofErr w:type="spellStart"/>
-      <w:r>
-        <w:rPr>
-          <w:color w:val="C00000"/>
-          <w:sz w:val="28"/>
-          <w:szCs w:val="28"/>
-          <w:lang w:val="ru-RU"/>
-        </w:rPr>
-        <w:t>ф.кл</w:t>
-      </w:r>
-      <w:proofErr w:type="spellEnd"/>
-      <w:r>
-        <w:rPr>
-          <w:color w:val="C00000"/>
-          <w:sz w:val="28"/>
-          <w:szCs w:val="28"/>
-          <w:lang w:val="ru-RU"/>
-        </w:rPr>
-        <w:t>. II.</w:t>
-      </w:r>
-    </w:p>
-    <w:p>
-      <w:pPr>
-        <w:ind w:left="-567"/>
-        <w:jc w:val="both"/>
-        <w:rPr>
-          <w:color w:val="C00000"/>
-          <w:sz w:val="28"/>
-          <w:szCs w:val="28"/>
-          <w:lang w:val="ru-RU"/>
-        </w:rPr>
-      </w:pPr>
-      <w:r>
-        <w:rPr>
-          <w:color w:val="C00000"/>
-          <w:sz w:val="28"/>
-          <w:szCs w:val="28"/>
-          <w:lang w:val="ru-RU"/>
-        </w:rPr>
-        <w:t>НЦД по смешанному типу.</w:t>
-      </w:r>
-    </w:p>
-    <w:p>
-      <w:pPr>
-        <w:ind w:left="-567"/>
-        <w:jc w:val="both"/>
-        <w:rPr>
-          <w:color w:val="0000FF"/>
-          <w:sz w:val="28"/>
-          <w:szCs w:val="28"/>
-          <w:lang w:val="ru-RU"/>
-        </w:rPr>
-      </w:pPr>
-      <w:sdt>
-        <w:sdtPr>
-          <w:rPr>
-            <w:color w:val="0000FF"/>
-            <w:sz w:val="28"/>
-            <w:szCs w:val="28"/>
-            <w:lang w:val="ru-RU"/>
-          </w:rPr>
-          <w:id w:val="-968201283"/>
-          <w:placeholder>
-            <w:docPart w:val="DefaultPlaceholder_1082065159"/>
-          </w:placeholder>
-          <w:comboBox>
-            <w:listItem w:value="Выберите элемент."/>
-            <w:listItem w:displayText="Дисциркуляторная" w:value="Дисциркуляторная"/>
-            <w:listItem w:displayText="Диабетическая" w:value="Диабетическая"/>
-            <w:listItem w:displayText="Дисметаболическая" w:value="Дисметаболическая"/>
-          </w:comboBox>
-        </w:sdtPr>
-        <w:sdtEndPr/>
-        <w:sdtContent>
-          <w:r>
-            <w:rPr>
-              <w:color w:val="0000FF"/>
-              <w:sz w:val="28"/>
-              <w:szCs w:val="28"/>
-              <w:lang w:val="ru-RU"/>
-            </w:rPr>
-            <w:t>Дисциркуляторная</w:t>
-          </w:r>
-        </w:sdtContent>
-      </w:sdt>
-      <w:r>
-        <w:rPr>
-          <w:color w:val="0000FF"/>
-          <w:sz w:val="28"/>
-          <w:szCs w:val="28"/>
-          <w:lang w:val="ru-RU"/>
-        </w:rPr>
-        <w:t xml:space="preserve"> энцефалопатия I-II сочетанного генеза (</w:t>
-      </w:r>
-      <w:r>
-        <w:rPr>
-          <w:color w:val="0000FF"/>
-          <w:sz w:val="28"/>
-          <w:szCs w:val="28"/>
-          <w:lang w:val="ru-RU"/>
-        </w:rPr>
-        <w:t>дисметаболическая</w:t>
-      </w:r>
-      <w:r>
-        <w:rPr>
-          <w:color w:val="0000FF"/>
-          <w:sz w:val="28"/>
-          <w:szCs w:val="28"/>
-          <w:lang w:val="ru-RU"/>
-        </w:rPr>
-        <w:t>, гипертоническая).</w:t>
-      </w:r>
-    </w:p>
-    <w:p>
-      <w:pPr>
-        <w:ind w:left="-567"/>
-        <w:jc w:val="both"/>
-        <w:rPr>
-          <w:color w:val="0000FF"/>
-          <w:sz w:val="28"/>
-          <w:szCs w:val="28"/>
-          <w:lang w:val="ru-RU"/>
-        </w:rPr>
-      </w:pPr>
-      <w:r>
-        <w:rPr>
-          <w:color w:val="0000FF"/>
-          <w:sz w:val="28"/>
-          <w:szCs w:val="28"/>
-          <w:lang w:val="ru-RU"/>
-        </w:rPr>
-        <w:t xml:space="preserve">астеновегетативный </w:t>
-      </w:r>
-      <w:proofErr w:type="gramStart"/>
-      <w:r>
-        <w:rPr>
-          <w:color w:val="0000FF"/>
-          <w:sz w:val="28"/>
-          <w:szCs w:val="28"/>
-          <w:lang w:val="ru-RU"/>
-        </w:rPr>
-        <w:t>с-м</w:t>
-      </w:r>
-      <w:proofErr w:type="gramEnd"/>
-      <w:r>
-        <w:rPr>
-          <w:color w:val="0000FF"/>
-          <w:sz w:val="28"/>
-          <w:szCs w:val="28"/>
-          <w:lang w:val="ru-RU"/>
-        </w:rPr>
-        <w:t xml:space="preserve">, </w:t>
-      </w:r>
-      <w:proofErr w:type="spellStart"/>
-      <w:r>
-        <w:rPr>
-          <w:color w:val="0000FF"/>
-          <w:sz w:val="28"/>
-          <w:szCs w:val="28"/>
-          <w:lang w:val="ru-RU"/>
-        </w:rPr>
-        <w:t>астено</w:t>
-      </w:r>
-      <w:proofErr w:type="spellEnd"/>
-      <w:r>
-        <w:rPr>
-          <w:color w:val="0000FF"/>
-          <w:sz w:val="28"/>
-          <w:szCs w:val="28"/>
-          <w:lang w:val="ru-RU"/>
-        </w:rPr>
-        <w:t xml:space="preserve">-невротический с-м, </w:t>
-      </w:r>
-      <w:proofErr w:type="spellStart"/>
-      <w:r>
-        <w:rPr>
-          <w:color w:val="0000FF"/>
-          <w:sz w:val="28"/>
-          <w:szCs w:val="28"/>
-          <w:lang w:val="ru-RU"/>
-        </w:rPr>
-        <w:t>вестибуло</w:t>
-      </w:r>
-      <w:proofErr w:type="spellEnd"/>
-      <w:r>
-        <w:rPr>
-          <w:color w:val="0000FF"/>
-          <w:sz w:val="28"/>
-          <w:szCs w:val="28"/>
-          <w:lang w:val="ru-RU"/>
-        </w:rPr>
-        <w:t xml:space="preserve">-атактический с-м.  </w:t>
-      </w:r>
-      <w:proofErr w:type="spellStart"/>
-      <w:r>
-        <w:rPr>
-          <w:color w:val="0000FF"/>
-          <w:sz w:val="28"/>
-          <w:szCs w:val="28"/>
-          <w:lang w:val="ru-RU"/>
-        </w:rPr>
-        <w:t>цереброастенический</w:t>
-      </w:r>
-      <w:proofErr w:type="spellEnd"/>
-      <w:r>
-        <w:rPr>
-          <w:color w:val="0000FF"/>
-          <w:sz w:val="28"/>
-          <w:szCs w:val="28"/>
-          <w:lang w:val="ru-RU"/>
-        </w:rPr>
-        <w:t xml:space="preserve"> с-м, цефалгический с-м,</w:t>
-      </w:r>
-    </w:p>
-    <w:p>
-      <w:pPr>
-        <w:ind w:left="-567"/>
-        <w:jc w:val="both"/>
-        <w:rPr>
-          <w:color w:val="008080"/>
-          <w:sz w:val="28"/>
-          <w:szCs w:val="28"/>
-          <w:lang w:val="ru-RU"/>
-        </w:rPr>
-      </w:pPr>
-      <w:bookmarkStart w:id="3" w:name="дк"/>
-      <w:bookmarkEnd w:id="3"/>
-    </w:p>
-    <w:p>
-      <w:pPr>
-        <w:ind w:left="-567"/>
-        <w:jc w:val="both"/>
-        <w:rPr>
-          <w:sz w:val="28"/>
-          <w:szCs w:val="28"/>
-          <w:lang w:val="ru-RU"/>
-        </w:rPr>
-      </w:pPr>
-      <w:r>
-        <w:rPr>
-          <w:sz w:val="28"/>
-          <w:szCs w:val="28"/>
-          <w:u w:val="single"/>
-          <w:lang w:val="ru-RU"/>
-        </w:rPr>
-        <w:t xml:space="preserve">Жалобы при поступлении </w:t>
-      </w:r>
-      <w:r>
-        <w:rPr>
-          <w:sz w:val="28"/>
-          <w:szCs w:val="28"/>
-          <w:lang w:val="ru-RU"/>
-        </w:rPr>
-        <w:t xml:space="preserve">на </w:t>
-      </w:r>
-      <w:r>
-        <w:rPr>
-          <w:sz w:val="28"/>
-          <w:szCs w:val="28"/>
-          <w:lang w:val="ru-RU"/>
-        </w:rPr>
-        <w:t xml:space="preserve">сухость во рту, </w:t>
-      </w:r>
-      <w:r>
-        <w:rPr>
-          <w:sz w:val="28"/>
-          <w:szCs w:val="28"/>
-          <w:lang w:val="ru-RU"/>
-        </w:rPr>
-        <w:t>жажду,</w:t>
-      </w:r>
-      <w:r>
-        <w:rPr>
-          <w:sz w:val="28"/>
-          <w:szCs w:val="28"/>
-          <w:lang w:val="ru-RU"/>
-        </w:rPr>
-        <w:t xml:space="preserve"> </w:t>
-      </w:r>
-      <w:r>
-        <w:rPr>
-          <w:sz w:val="28"/>
-          <w:szCs w:val="28"/>
-          <w:lang w:val="ru-RU"/>
-        </w:rPr>
-        <w:t>полиурию,</w:t>
-      </w:r>
-      <w:r>
-        <w:rPr>
-          <w:sz w:val="28"/>
-          <w:szCs w:val="28"/>
-          <w:lang w:val="ru-RU"/>
-        </w:rPr>
-        <w:t xml:space="preserve"> </w:t>
-      </w:r>
-      <w:sdt>
-        <w:sdtPr>
-          <w:rPr>
-            <w:sz w:val="28"/>
-            <w:szCs w:val="28"/>
             <w:lang w:val="ru-RU"/>
           </w:rPr>
           <w:id w:val="669446058"/>
@@ -1589,204 +516,137 @@
             <w:listItem w:displayText="снижение " w:value="снижение "/>
           </w:dropDownList>
         </w:sdtPr>
-        <w:sdtEndPr/>
         <w:sdtContent>
           <w:r>
             <w:rPr>
-              <w:sz w:val="28"/>
-              <w:szCs w:val="28"/>
               <w:lang w:val="ru-RU"/>
             </w:rPr>
-            <w:t xml:space="preserve">увеличение </w:t>
+            <w:t xml:space="preserve">снижение </w:t>
           </w:r>
         </w:sdtContent>
       </w:sdt>
       <w:r>
         <w:rPr>
-          <w:sz w:val="28"/>
-          <w:szCs w:val="28"/>
           <w:lang w:val="ru-RU"/>
         </w:rPr>
         <w:t xml:space="preserve"> веса на </w:t>
       </w:r>
       <w:r>
         <w:rPr>
-          <w:sz w:val="28"/>
-          <w:szCs w:val="28"/>
           <w:lang w:val="ru-RU"/>
         </w:rPr>
         <w:t>4</w:t>
       </w:r>
       <w:r>
         <w:rPr>
-          <w:sz w:val="28"/>
-          <w:szCs w:val="28"/>
           <w:lang w:val="ru-RU"/>
         </w:rPr>
         <w:t xml:space="preserve"> кг</w:t>
       </w:r>
       <w:r>
         <w:rPr>
-          <w:sz w:val="28"/>
-          <w:szCs w:val="28"/>
           <w:lang w:val="ru-RU"/>
         </w:rPr>
         <w:t xml:space="preserve"> за </w:t>
       </w:r>
       <w:r>
         <w:rPr>
-          <w:sz w:val="28"/>
-          <w:szCs w:val="28"/>
-          <w:lang w:val="ru-RU"/>
-        </w:rPr>
-        <w:t xml:space="preserve">6 </w:t>
-      </w:r>
-      <w:proofErr w:type="spellStart"/>
-      <w:proofErr w:type="gramStart"/>
-      <w:r>
-        <w:rPr>
-          <w:sz w:val="28"/>
-          <w:szCs w:val="28"/>
-          <w:lang w:val="ru-RU"/>
-        </w:rPr>
-        <w:t>мес</w:t>
-      </w:r>
-      <w:proofErr w:type="spellEnd"/>
-      <w:proofErr w:type="gramEnd"/>
-      <w:r>
-        <w:rPr>
-          <w:sz w:val="28"/>
-          <w:szCs w:val="28"/>
+          <w:lang w:val="ru-RU"/>
+        </w:rPr>
+        <w:t xml:space="preserve">6 мес </w:t>
+      </w:r>
+      <w:r>
+        <w:rPr>
+          <w:lang w:val="ru-RU"/>
+        </w:rPr>
+        <w:t xml:space="preserve">,  </w:t>
+      </w:r>
+      <w:r>
+        <w:rPr>
+          <w:lang w:val="ru-RU"/>
+        </w:rPr>
+        <w:t xml:space="preserve">боли  в н/к, </w:t>
+      </w:r>
+      <w:r>
+        <w:rPr>
+          <w:lang w:val="ru-RU"/>
+        </w:rPr>
+        <w:t>судороги,</w:t>
+      </w:r>
+      <w:r>
+        <w:rPr>
+          <w:lang w:val="ru-RU"/>
+        </w:rPr>
+        <w:t xml:space="preserve"> онемение ног,</w:t>
+      </w:r>
+      <w:r>
+        <w:rPr>
           <w:lang w:val="ru-RU"/>
         </w:rPr>
         <w:t xml:space="preserve"> </w:t>
       </w:r>
       <w:r>
         <w:rPr>
-          <w:sz w:val="28"/>
-          <w:szCs w:val="28"/>
-          <w:lang w:val="ru-RU"/>
-        </w:rPr>
-        <w:t xml:space="preserve">,  </w:t>
-      </w:r>
-      <w:r>
-        <w:rPr>
-          <w:sz w:val="28"/>
-          <w:szCs w:val="28"/>
-          <w:lang w:val="ru-RU"/>
-        </w:rPr>
-        <w:t xml:space="preserve">боли  в н/к, </w:t>
-      </w:r>
-      <w:r>
-        <w:rPr>
-          <w:sz w:val="28"/>
-          <w:szCs w:val="28"/>
-          <w:lang w:val="ru-RU"/>
-        </w:rPr>
-        <w:t>судороги,</w:t>
-      </w:r>
-      <w:r>
-        <w:rPr>
-          <w:sz w:val="28"/>
-          <w:szCs w:val="28"/>
-          <w:lang w:val="ru-RU"/>
-        </w:rPr>
-        <w:t xml:space="preserve"> онемение ног,</w:t>
-      </w:r>
-      <w:r>
-        <w:rPr>
-          <w:sz w:val="28"/>
-          <w:szCs w:val="28"/>
           <w:lang w:val="ru-RU"/>
         </w:rPr>
         <w:t xml:space="preserve"> </w:t>
       </w:r>
       <w:r>
         <w:rPr>
-          <w:sz w:val="28"/>
-          <w:szCs w:val="28"/>
+          <w:lang w:val="ru-RU"/>
+        </w:rPr>
+        <w:t xml:space="preserve">эпизоды </w:t>
+      </w:r>
+      <w:r>
+        <w:rPr>
+          <w:lang w:val="ru-RU"/>
+        </w:rPr>
+        <w:t>повышени</w:t>
+      </w:r>
+      <w:r>
+        <w:rPr>
+          <w:lang w:val="ru-RU"/>
+        </w:rPr>
+        <w:t>я</w:t>
+      </w:r>
+      <w:r>
+        <w:rPr>
           <w:lang w:val="ru-RU"/>
         </w:rPr>
         <w:t xml:space="preserve"> </w:t>
       </w:r>
       <w:r>
         <w:rPr>
-          <w:sz w:val="28"/>
-          <w:szCs w:val="28"/>
-          <w:lang w:val="ru-RU"/>
-        </w:rPr>
-        <w:t>повышение</w:t>
-      </w:r>
-      <w:r>
-        <w:rPr>
-          <w:sz w:val="28"/>
-          <w:szCs w:val="28"/>
+          <w:lang w:val="ru-RU"/>
+        </w:rPr>
+        <w:t xml:space="preserve">АД макс. до </w:t>
+      </w:r>
+      <w:r>
+        <w:rPr>
+          <w:lang w:val="ru-RU"/>
+        </w:rPr>
+        <w:t>150/100</w:t>
+      </w:r>
+      <w:r>
+        <w:rPr>
           <w:lang w:val="ru-RU"/>
         </w:rPr>
         <w:t xml:space="preserve"> </w:t>
       </w:r>
       <w:r>
         <w:rPr>
-          <w:sz w:val="28"/>
-          <w:szCs w:val="28"/>
-          <w:lang w:val="ru-RU"/>
-        </w:rPr>
-        <w:t xml:space="preserve">АД макс. до </w:t>
-      </w:r>
-      <w:r>
-        <w:rPr>
-          <w:sz w:val="28"/>
-          <w:szCs w:val="28"/>
-          <w:lang w:val="ru-RU"/>
-        </w:rPr>
-        <w:t>150/100</w:t>
-      </w:r>
-      <w:r>
-        <w:rPr>
-          <w:sz w:val="28"/>
-          <w:szCs w:val="28"/>
-          <w:lang w:val="ru-RU"/>
-        </w:rPr>
-        <w:t xml:space="preserve"> </w:t>
-      </w:r>
-      <w:r>
-        <w:rPr>
-          <w:sz w:val="28"/>
-          <w:szCs w:val="28"/>
-          <w:lang w:val="ru-RU"/>
-        </w:rPr>
-        <w:t xml:space="preserve">мм </w:t>
-      </w:r>
-      <w:proofErr w:type="spellStart"/>
-      <w:r>
-        <w:rPr>
-          <w:sz w:val="28"/>
-          <w:szCs w:val="28"/>
-          <w:lang w:val="ru-RU"/>
-        </w:rPr>
-        <w:t>рт.</w:t>
-      </w:r>
-      <w:r>
-        <w:rPr>
-          <w:sz w:val="28"/>
-          <w:szCs w:val="28"/>
-          <w:lang w:val="ru-RU"/>
-        </w:rPr>
-        <w:t>ст</w:t>
-      </w:r>
-      <w:proofErr w:type="spellEnd"/>
-      <w:r>
-        <w:rPr>
-          <w:sz w:val="28"/>
-          <w:szCs w:val="28"/>
-          <w:lang w:val="ru-RU"/>
-        </w:rPr>
-        <w:t>.</w:t>
-      </w:r>
-      <w:r>
-        <w:rPr>
-          <w:sz w:val="28"/>
-          <w:szCs w:val="28"/>
+          <w:lang w:val="ru-RU"/>
+        </w:rPr>
+        <w:t>мм рт.</w:t>
+      </w:r>
+      <w:r>
+        <w:rPr>
+          <w:lang w:val="ru-RU"/>
+        </w:rPr>
+        <w:t>ст.</w:t>
+      </w:r>
+      <w:r>
+        <w:rPr>
           <w:lang w:val="ru-RU"/>
         </w:rPr>
         <w:t>.</w:t>
@@ -1797,14 +657,11 @@
         <w:ind w:left="-567"/>
         <w:jc w:val="both"/>
         <w:rPr>
-          <w:sz w:val="28"/>
           <w:lang w:val="ru-RU"/>
         </w:rPr>
       </w:pPr>
       <w:r>
         <w:rPr>
-          <w:sz w:val="28"/>
-          <w:szCs w:val="28"/>
           <w:u w:val="single"/>
           <w:lang w:val="ru-RU"/>
         </w:rPr>
@@ -1812,342 +669,192 @@
       </w:r>
       <w:r>
         <w:rPr>
-          <w:sz w:val="28"/>
-          <w:szCs w:val="28"/>
           <w:lang w:val="ru-RU"/>
         </w:rPr>
         <w:t xml:space="preserve">: СД </w:t>
       </w:r>
       <w:r>
         <w:rPr>
-          <w:sz w:val="28"/>
-          <w:szCs w:val="28"/>
           <w:lang w:val="ru-RU"/>
         </w:rPr>
         <w:t>выявлен в</w:t>
       </w:r>
       <w:r>
         <w:rPr>
-          <w:sz w:val="28"/>
-          <w:szCs w:val="28"/>
           <w:lang w:val="ru-RU"/>
         </w:rPr>
         <w:t xml:space="preserve"> </w:t>
       </w:r>
       <w:r>
         <w:rPr>
-          <w:sz w:val="28"/>
-          <w:szCs w:val="28"/>
           <w:lang w:val="ru-RU"/>
         </w:rPr>
         <w:t>09.2018</w:t>
       </w:r>
       <w:r>
         <w:rPr>
-          <w:sz w:val="28"/>
-          <w:szCs w:val="28"/>
           <w:lang w:val="ru-RU"/>
         </w:rPr>
         <w:t>г.</w:t>
       </w:r>
       <w:r>
         <w:rPr>
-          <w:sz w:val="28"/>
-          <w:szCs w:val="28"/>
           <w:lang w:val="ru-RU"/>
         </w:rPr>
         <w:t xml:space="preserve"> при </w:t>
       </w:r>
-      <w:proofErr w:type="spellStart"/>
-      <w:r>
-        <w:rPr>
-          <w:sz w:val="28"/>
-          <w:szCs w:val="28"/>
-          <w:lang w:val="ru-RU"/>
-        </w:rPr>
-        <w:t>прохожденгии</w:t>
-      </w:r>
-      <w:proofErr w:type="spellEnd"/>
-      <w:r>
-        <w:rPr>
-          <w:sz w:val="28"/>
-          <w:szCs w:val="28"/>
-          <w:lang w:val="ru-RU"/>
-        </w:rPr>
-        <w:t xml:space="preserve">  </w:t>
-      </w:r>
-      <w:proofErr w:type="spellStart"/>
-      <w:r>
-        <w:rPr>
-          <w:sz w:val="28"/>
-          <w:szCs w:val="28"/>
-          <w:lang w:val="ru-RU"/>
-        </w:rPr>
-        <w:t>профосмотра</w:t>
-      </w:r>
-      <w:proofErr w:type="spellEnd"/>
-      <w:proofErr w:type="gramStart"/>
-      <w:r>
-        <w:rPr>
-          <w:sz w:val="28"/>
-          <w:szCs w:val="28"/>
-          <w:lang w:val="ru-RU"/>
-        </w:rPr>
-        <w:t xml:space="preserve"> ,</w:t>
-      </w:r>
-      <w:proofErr w:type="gramEnd"/>
-      <w:r>
-        <w:rPr>
-          <w:sz w:val="28"/>
-          <w:szCs w:val="28"/>
-          <w:lang w:val="ru-RU"/>
-        </w:rPr>
-        <w:t>выявлена гипергликемия 8,0</w:t>
-      </w:r>
-      <w:r>
-        <w:rPr>
-          <w:sz w:val="28"/>
-          <w:szCs w:val="28"/>
-          <w:lang w:val="ru-RU"/>
-        </w:rPr>
-        <w:t xml:space="preserve">  </w:t>
-      </w:r>
-      <w:proofErr w:type="spellStart"/>
-      <w:r>
-        <w:rPr>
-          <w:sz w:val="28"/>
-          <w:szCs w:val="28"/>
-          <w:lang w:val="ru-RU"/>
-        </w:rPr>
-        <w:t>ммоль</w:t>
-      </w:r>
-      <w:proofErr w:type="spellEnd"/>
-      <w:r>
-        <w:rPr>
-          <w:sz w:val="28"/>
-          <w:szCs w:val="28"/>
-          <w:lang w:val="ru-RU"/>
-        </w:rPr>
-        <w:t xml:space="preserve">/л, повторно обратился за м </w:t>
-      </w:r>
-      <w:proofErr w:type="spellStart"/>
-      <w:r>
-        <w:rPr>
-          <w:sz w:val="28"/>
-          <w:szCs w:val="28"/>
-          <w:lang w:val="ru-RU"/>
-        </w:rPr>
-        <w:t>ед</w:t>
-      </w:r>
-      <w:proofErr w:type="spellEnd"/>
-      <w:r>
-        <w:rPr>
-          <w:sz w:val="28"/>
-          <w:szCs w:val="28"/>
-          <w:lang w:val="ru-RU"/>
-        </w:rPr>
-        <w:t xml:space="preserve"> помощью в </w:t>
-      </w:r>
-      <w:proofErr w:type="spellStart"/>
-      <w:r>
-        <w:rPr>
-          <w:sz w:val="28"/>
-          <w:szCs w:val="28"/>
-          <w:lang w:val="ru-RU"/>
-        </w:rPr>
-        <w:t>ноябле</w:t>
-      </w:r>
-      <w:proofErr w:type="spellEnd"/>
-      <w:r>
-        <w:rPr>
-          <w:sz w:val="28"/>
-          <w:szCs w:val="28"/>
-          <w:lang w:val="ru-RU"/>
-        </w:rPr>
-        <w:t xml:space="preserve"> 2018. . от 07.11.18 глюкоза крови – 13,0 </w:t>
-      </w:r>
-      <w:proofErr w:type="spellStart"/>
-      <w:r>
-        <w:rPr>
-          <w:sz w:val="28"/>
-          <w:szCs w:val="28"/>
-          <w:lang w:val="ru-RU"/>
-        </w:rPr>
-        <w:t>ммоль</w:t>
-      </w:r>
-      <w:proofErr w:type="spellEnd"/>
-      <w:r>
-        <w:rPr>
-          <w:sz w:val="28"/>
-          <w:szCs w:val="28"/>
-          <w:lang w:val="ru-RU"/>
-        </w:rPr>
-        <w:t xml:space="preserve">/л, ацетон </w:t>
-      </w:r>
-      <w:proofErr w:type="spellStart"/>
-      <w:r>
-        <w:rPr>
-          <w:sz w:val="28"/>
-          <w:szCs w:val="28"/>
-          <w:lang w:val="ru-RU"/>
-        </w:rPr>
-        <w:t>мчои</w:t>
-      </w:r>
-      <w:proofErr w:type="spellEnd"/>
-      <w:r>
-        <w:rPr>
-          <w:sz w:val="28"/>
-          <w:szCs w:val="28"/>
-          <w:lang w:val="ru-RU"/>
-        </w:rPr>
-        <w:t xml:space="preserve"> – </w:t>
-      </w:r>
-      <w:proofErr w:type="spellStart"/>
-      <w:r>
-        <w:rPr>
-          <w:sz w:val="28"/>
-          <w:szCs w:val="28"/>
-          <w:lang w:val="ru-RU"/>
-        </w:rPr>
-        <w:t>отр</w:t>
-      </w:r>
-      <w:proofErr w:type="spellEnd"/>
-      <w:r>
-        <w:rPr>
-          <w:sz w:val="28"/>
-          <w:szCs w:val="28"/>
-          <w:lang w:val="ru-RU"/>
-        </w:rPr>
-        <w:t xml:space="preserve">,  направлен в ЗОЭД. При обращении  12.11.18 в ЗОЭД ацетон мочи 2+, гл. крови – 5,6 </w:t>
-      </w:r>
-      <w:proofErr w:type="spellStart"/>
-      <w:r>
-        <w:rPr>
-          <w:sz w:val="28"/>
-          <w:szCs w:val="28"/>
-          <w:lang w:val="ru-RU"/>
-        </w:rPr>
-        <w:t>ммоль</w:t>
-      </w:r>
-      <w:proofErr w:type="spellEnd"/>
-      <w:r>
-        <w:rPr>
-          <w:sz w:val="28"/>
-          <w:szCs w:val="28"/>
-          <w:lang w:val="ru-RU"/>
-        </w:rPr>
-        <w:t xml:space="preserve">/л. с 07.11.18 на диетотерапии. 13.11.8 глюкоза крови – 13,4 </w:t>
-      </w:r>
-      <w:proofErr w:type="spellStart"/>
-      <w:r>
-        <w:rPr>
-          <w:sz w:val="28"/>
-          <w:szCs w:val="28"/>
-          <w:lang w:val="ru-RU"/>
-        </w:rPr>
-        <w:t>ммоль</w:t>
-      </w:r>
-      <w:proofErr w:type="spellEnd"/>
-      <w:r>
-        <w:rPr>
-          <w:sz w:val="28"/>
-          <w:szCs w:val="28"/>
-          <w:lang w:val="ru-RU"/>
-        </w:rPr>
-        <w:t xml:space="preserve">/л, ацетон мочи 1+. Комы отрицает. </w:t>
-      </w:r>
-      <w:r>
-        <w:rPr>
-          <w:sz w:val="28"/>
-          <w:szCs w:val="28"/>
+      <w:r>
+        <w:rPr>
+          <w:lang w:val="ru-RU"/>
+        </w:rPr>
+        <w:t>прохождении</w:t>
+      </w:r>
+      <w:r>
+        <w:rPr>
+          <w:lang w:val="ru-RU"/>
+        </w:rPr>
+        <w:t xml:space="preserve">  профосмотра </w:t>
+      </w:r>
+      <w:r>
+        <w:rPr>
+          <w:lang w:val="ru-RU"/>
+        </w:rPr>
+        <w:t xml:space="preserve">- </w:t>
+      </w:r>
+      <w:r>
+        <w:rPr>
+          <w:lang w:val="ru-RU"/>
+        </w:rPr>
+        <w:t>гипергликемия 8,0</w:t>
+      </w:r>
+      <w:r>
+        <w:rPr>
+          <w:lang w:val="ru-RU"/>
+        </w:rPr>
+        <w:t xml:space="preserve">  ммоль/л, повторно обратился за мед помощью в </w:t>
+      </w:r>
+      <w:r>
+        <w:rPr>
+          <w:lang w:val="ru-RU"/>
+        </w:rPr>
+        <w:t>11.</w:t>
+      </w:r>
+      <w:r>
+        <w:rPr>
+          <w:lang w:val="ru-RU"/>
+        </w:rPr>
+        <w:t xml:space="preserve">2018.  </w:t>
+      </w:r>
+      <w:r>
+        <w:rPr>
+          <w:lang w:val="ru-RU"/>
+        </w:rPr>
+        <w:t xml:space="preserve">От </w:t>
+      </w:r>
+      <w:r>
+        <w:rPr>
+          <w:lang w:val="ru-RU"/>
+        </w:rPr>
+        <w:t>07.11.18 глюкоза крови – 13,0 ммоль/л, ацетон мо</w:t>
+      </w:r>
+      <w:r>
+        <w:rPr>
+          <w:lang w:val="ru-RU"/>
+        </w:rPr>
+        <w:t>ч</w:t>
+      </w:r>
+      <w:r>
+        <w:rPr>
+          <w:lang w:val="ru-RU"/>
+        </w:rPr>
+        <w:t xml:space="preserve">и – отр,  направлен в ЗОЭД. При обращении  12.11.18 в ЗОЭД ацетон мочи 2+, гл. крови – 5,6 ммоль/л. </w:t>
+      </w:r>
+      <w:r>
+        <w:rPr>
+          <w:lang w:val="ru-RU"/>
+        </w:rPr>
+        <w:t>С</w:t>
+      </w:r>
+      <w:r>
+        <w:rPr>
+          <w:lang w:val="ru-RU"/>
+        </w:rPr>
+        <w:t xml:space="preserve"> 07.11.18 на</w:t>
+      </w:r>
+      <w:r>
+        <w:rPr>
+          <w:lang w:val="ru-RU"/>
+        </w:rPr>
+        <w:t>ходился на</w:t>
+      </w:r>
+      <w:r>
+        <w:rPr>
+          <w:lang w:val="ru-RU"/>
+        </w:rPr>
+        <w:t xml:space="preserve"> диетотерапии. 13.11.8 глюкоза крови – 13,4 ммоль/л, ацетон мочи 1+. </w:t>
+      </w:r>
+      <w:r>
+        <w:rPr>
           <w:lang w:val="ru-RU"/>
         </w:rPr>
         <w:t xml:space="preserve"> </w:t>
       </w:r>
-      <w:proofErr w:type="spellStart"/>
-      <w:r>
-        <w:rPr>
-          <w:sz w:val="28"/>
-          <w:lang w:val="ru-RU"/>
-        </w:rPr>
-        <w:t>НвА</w:t>
-      </w:r>
-      <w:proofErr w:type="gramStart"/>
-      <w:r>
-        <w:rPr>
-          <w:sz w:val="28"/>
-          <w:lang w:val="ru-RU"/>
-        </w:rPr>
-        <w:t>I</w:t>
-      </w:r>
-      <w:proofErr w:type="gramEnd"/>
-      <w:r>
-        <w:rPr>
-          <w:sz w:val="28"/>
-          <w:lang w:val="ru-RU"/>
-        </w:rPr>
-        <w:t>с</w:t>
-      </w:r>
-      <w:proofErr w:type="spellEnd"/>
-      <w:r>
-        <w:rPr>
-          <w:sz w:val="28"/>
+      <w:r>
+        <w:rPr>
+          <w:lang w:val="ru-RU"/>
+        </w:rPr>
+        <w:t xml:space="preserve">НвАIс </w:t>
+      </w:r>
+      <w:r>
+        <w:rPr>
+          <w:lang w:val="ru-RU"/>
+        </w:rPr>
+        <w:t>–</w:t>
+      </w:r>
+      <w:r>
+        <w:rPr>
           <w:lang w:val="ru-RU"/>
         </w:rPr>
         <w:t xml:space="preserve"> </w:t>
       </w:r>
       <w:r>
         <w:rPr>
-          <w:sz w:val="28"/>
-          <w:lang w:val="ru-RU"/>
-        </w:rPr>
-        <w:t>–</w:t>
-      </w:r>
-      <w:r>
-        <w:rPr>
-          <w:sz w:val="28"/>
-          <w:lang w:val="ru-RU"/>
-        </w:rPr>
-        <w:t xml:space="preserve"> </w:t>
-      </w:r>
-      <w:r>
-        <w:rPr>
-          <w:sz w:val="28"/>
           <w:lang w:val="ru-RU"/>
         </w:rPr>
         <w:t>10,3</w:t>
       </w:r>
       <w:r>
         <w:rPr>
-          <w:sz w:val="28"/>
           <w:lang w:val="ru-RU"/>
         </w:rPr>
         <w:t xml:space="preserve"> %</w:t>
       </w:r>
       <w:r>
         <w:rPr>
-          <w:sz w:val="28"/>
           <w:lang w:val="ru-RU"/>
         </w:rPr>
         <w:t xml:space="preserve"> от  </w:t>
       </w:r>
       <w:r>
         <w:rPr>
-          <w:sz w:val="28"/>
           <w:lang w:val="ru-RU"/>
         </w:rPr>
         <w:t xml:space="preserve">06.11.18 </w:t>
       </w:r>
       <w:r>
         <w:rPr>
-          <w:sz w:val="28"/>
-          <w:lang w:val="ru-RU"/>
-        </w:rPr>
-        <w:t>Госпитализирован  в обл. энд. диспансер для коррекции инсулинотерапии,  лечения хр. осложнений СД.</w:t>
-      </w:r>
-      <w:r>
-        <w:rPr>
-          <w:sz w:val="28"/>
+          <w:lang w:val="ru-RU"/>
+        </w:rPr>
+        <w:t>Госпитализирован  в обл. энд. диспансер</w:t>
+      </w:r>
+      <w:r>
+        <w:rPr>
+          <w:lang w:val="ru-RU"/>
+        </w:rPr>
+        <w:t>.</w:t>
+      </w:r>
+      <w:r>
+        <w:rPr>
           <w:lang w:val="ru-RU"/>
         </w:rPr>
         <w:t xml:space="preserve"> </w:t>
@@ -2158,18 +865,21 @@
         <w:ind w:left="-567"/>
         <w:jc w:val="both"/>
         <w:rPr>
-          <w:sz w:val="28"/>
+          <w:lang w:val="ru-RU"/>
+        </w:rPr>
+      </w:pPr>
+      <w:r>
+        <w:rPr>
           <w:u w:val="single"/>
           <w:lang w:val="ru-RU"/>
         </w:rPr>
-      </w:pPr>
-      <w:r>
-        <w:rPr>
-          <w:sz w:val="28"/>
-          <w:u w:val="single"/>
-          <w:lang w:val="ru-RU"/>
-        </w:rPr>
-        <w:t>Данные лабораторных исследований.</w:t>
+        <w:t xml:space="preserve">Анамнез жизни: </w:t>
+      </w:r>
+      <w:r>
+        <w:rPr>
+          <w:lang w:val="ru-RU"/>
+        </w:rPr>
+        <w:t xml:space="preserve">в анамнезе язвенная болезнь ЛДПК в 2006, 2007 получал консервативную терапию. В 05.2018 пневмония справа. Получал антибактериальную терапию амбулаторно. 1992 – варикоцеле слева. </w:t>
       </w:r>
     </w:p>
     <w:p>
@@ -2177,7 +887,23 @@
         <w:ind w:left="-567"/>
         <w:jc w:val="both"/>
         <w:rPr>
-          <w:sz w:val="28"/>
+          <w:u w:val="single"/>
+          <w:lang w:val="ru-RU"/>
+        </w:rPr>
+      </w:pPr>
+      <w:r>
+        <w:rPr>
+          <w:u w:val="single"/>
+          <w:lang w:val="ru-RU"/>
+        </w:rPr>
+        <w:t>Данные лабораторных исследований.</w:t>
+      </w:r>
+    </w:p>
+    <w:p>
+      <w:pPr>
+        <w:ind w:left="-567"/>
+        <w:jc w:val="both"/>
+        <w:rPr>
           <w:u w:val="single"/>
           <w:lang w:val="ru-RU"/>
         </w:rPr>
@@ -2262,14 +988,12 @@
                 <w:lang w:val="ru-RU"/>
               </w:rPr>
             </w:pPr>
-            <w:proofErr w:type="spellStart"/>
             <w:r>
               <w:rPr>
                 <w:lang w:val="ru-RU"/>
               </w:rPr>
               <w:t>Нв</w:t>
             </w:r>
-            <w:proofErr w:type="spellEnd"/>
           </w:p>
         </w:tc>
         <w:tc>
@@ -2292,14 +1016,12 @@
                 <w:lang w:val="ru-RU"/>
               </w:rPr>
             </w:pPr>
-            <w:proofErr w:type="spellStart"/>
             <w:r>
               <w:rPr>
                 <w:lang w:val="ru-RU"/>
               </w:rPr>
               <w:t>эрит</w:t>
             </w:r>
-            <w:proofErr w:type="spellEnd"/>
           </w:p>
         </w:tc>
         <w:tc>
@@ -2322,14 +1044,12 @@
                 <w:lang w:val="ru-RU"/>
               </w:rPr>
             </w:pPr>
-            <w:proofErr w:type="spellStart"/>
             <w:r>
               <w:rPr>
                 <w:lang w:val="ru-RU"/>
               </w:rPr>
               <w:t>лейк</w:t>
             </w:r>
-            <w:proofErr w:type="spellEnd"/>
           </w:p>
         </w:tc>
         <w:tc>
@@ -2381,16 +1101,12 @@
                 <w:lang w:val="ru-RU"/>
               </w:rPr>
             </w:pPr>
-            <w:proofErr w:type="spellStart"/>
-            <w:proofErr w:type="gramStart"/>
             <w:r>
               <w:rPr>
                 <w:lang w:val="ru-RU"/>
               </w:rPr>
               <w:t>тр</w:t>
             </w:r>
-            <w:proofErr w:type="spellEnd"/>
-            <w:proofErr w:type="gramEnd"/>
           </w:p>
         </w:tc>
         <w:tc>
@@ -2439,14 +1155,12 @@
                 <w:lang w:val="ru-RU"/>
               </w:rPr>
             </w:pPr>
-            <w:proofErr w:type="gramStart"/>
             <w:r>
               <w:rPr>
                 <w:lang w:val="ru-RU"/>
               </w:rPr>
               <w:t>п</w:t>
             </w:r>
-            <w:proofErr w:type="gramEnd"/>
           </w:p>
         </w:tc>
         <w:tc>
@@ -2849,23 +1563,13 @@
                 <w:lang w:val="ru-RU"/>
               </w:rPr>
             </w:pPr>
-            <w:proofErr w:type="spellStart"/>
             <w:r>
               <w:rPr>
                 <w:rFonts w:ascii="Arial Narrow" w:hAnsi="Arial Narrow"/>
                 <w:vertAlign w:val="superscript"/>
                 <w:lang w:val="ru-RU"/>
               </w:rPr>
-              <w:t>Биохим</w:t>
-            </w:r>
-            <w:proofErr w:type="spellEnd"/>
-            <w:r>
-              <w:rPr>
-                <w:rFonts w:ascii="Arial Narrow" w:hAnsi="Arial Narrow"/>
-                <w:vertAlign w:val="superscript"/>
-                <w:lang w:val="ru-RU"/>
-              </w:rPr>
-              <w:t>.</w:t>
+              <w:t>Биохим.</w:t>
             </w:r>
           </w:p>
         </w:tc>
@@ -2929,7 +1633,6 @@
                 <w:lang w:val="ru-RU"/>
               </w:rPr>
             </w:pPr>
-            <w:proofErr w:type="spellStart"/>
             <w:r>
               <w:rPr>
                 <w:rFonts w:ascii="Arial Narrow" w:hAnsi="Arial Narrow"/>
@@ -2938,7 +1641,6 @@
               </w:rPr>
               <w:t>Хол</w:t>
             </w:r>
-            <w:proofErr w:type="spellEnd"/>
           </w:p>
         </w:tc>
         <w:tc>
@@ -2966,7 +1668,6 @@
                 <w:lang w:val="ru-RU"/>
               </w:rPr>
             </w:pPr>
-            <w:proofErr w:type="spellStart"/>
             <w:r>
               <w:rPr>
                 <w:rFonts w:ascii="Arial Narrow" w:hAnsi="Arial Narrow"/>
@@ -2975,7 +1676,6 @@
               </w:rPr>
               <w:t>Тригл</w:t>
             </w:r>
-            <w:proofErr w:type="spellEnd"/>
           </w:p>
         </w:tc>
         <w:tc>
@@ -3144,7 +1844,6 @@
                 <w:lang w:val="ru-RU"/>
               </w:rPr>
             </w:pPr>
-            <w:proofErr w:type="spellStart"/>
             <w:r>
               <w:rPr>
                 <w:rFonts w:ascii="Arial Narrow" w:hAnsi="Arial Narrow"/>
@@ -3153,7 +1852,6 @@
               </w:rPr>
               <w:t>Креат</w:t>
             </w:r>
-            <w:proofErr w:type="spellEnd"/>
           </w:p>
         </w:tc>
         <w:tc>
@@ -3195,18 +1893,8 @@
                 <w:vertAlign w:val="superscript"/>
                 <w:lang w:val="ru-RU"/>
               </w:rPr>
-              <w:t xml:space="preserve">ил </w:t>
-            </w:r>
-            <w:proofErr w:type="gramStart"/>
-            <w:r>
-              <w:rPr>
-                <w:rFonts w:ascii="Arial Narrow" w:hAnsi="Arial Narrow"/>
-                <w:vertAlign w:val="superscript"/>
-                <w:lang w:val="ru-RU"/>
-              </w:rPr>
-              <w:t>общ</w:t>
-            </w:r>
-            <w:proofErr w:type="gramEnd"/>
+              <w:t>ил общ</w:t>
+            </w:r>
           </w:p>
         </w:tc>
         <w:tc>
@@ -3248,20 +1936,8 @@
                 <w:vertAlign w:val="superscript"/>
                 <w:lang w:val="ru-RU"/>
               </w:rPr>
-              <w:t xml:space="preserve">ил </w:t>
-            </w:r>
-            <w:proofErr w:type="spellStart"/>
-            <w:proofErr w:type="gramStart"/>
-            <w:r>
-              <w:rPr>
-                <w:rFonts w:ascii="Arial Narrow" w:hAnsi="Arial Narrow"/>
-                <w:vertAlign w:val="superscript"/>
-                <w:lang w:val="ru-RU"/>
-              </w:rPr>
-              <w:t>пр</w:t>
-            </w:r>
-            <w:proofErr w:type="spellEnd"/>
-            <w:proofErr w:type="gramEnd"/>
+              <w:t>ил пр</w:t>
+            </w:r>
           </w:p>
         </w:tc>
         <w:tc>
@@ -3791,7 +2467,6 @@
         <w:ind w:left="-567"/>
         <w:jc w:val="both"/>
         <w:rPr>
-          <w:sz w:val="28"/>
           <w:lang w:val="ru-RU"/>
         </w:rPr>
       </w:pPr>
@@ -3801,104 +2476,62 @@
         <w:ind w:left="-567"/>
         <w:jc w:val="both"/>
         <w:rPr>
-          <w:sz w:val="28"/>
           <w:lang w:val="ru-RU"/>
         </w:rPr>
       </w:pPr>
       <w:r>
         <w:rPr>
-          <w:sz w:val="28"/>
           <w:lang w:val="ru-RU"/>
         </w:rPr>
         <w:t>13</w:t>
       </w:r>
       <w:r>
         <w:rPr>
-          <w:sz w:val="28"/>
           <w:lang w:val="ru-RU"/>
         </w:rPr>
         <w:t>.</w:t>
       </w:r>
       <w:r>
         <w:rPr>
-          <w:sz w:val="28"/>
-          <w:lang w:val="ru-RU"/>
-        </w:rPr>
-        <w:t>10.18</w:t>
-      </w:r>
-      <w:r>
-        <w:rPr>
-          <w:sz w:val="28"/>
+          <w:lang w:val="ru-RU"/>
+        </w:rPr>
+        <w:t>11.18</w:t>
+      </w:r>
+      <w:r>
+        <w:rPr>
           <w:lang w:val="ru-RU"/>
         </w:rPr>
         <w:t xml:space="preserve"> </w:t>
       </w:r>
       <w:r>
         <w:rPr>
-          <w:sz w:val="28"/>
           <w:lang w:val="ru-RU"/>
         </w:rPr>
         <w:t xml:space="preserve">Инсулин – </w:t>
       </w:r>
       <w:r>
         <w:rPr>
-          <w:sz w:val="28"/>
           <w:lang w:val="ru-RU"/>
         </w:rPr>
         <w:t>12,43</w:t>
       </w:r>
       <w:r>
         <w:rPr>
-          <w:sz w:val="28"/>
-          <w:lang w:val="ru-RU"/>
-        </w:rPr>
-        <w:t xml:space="preserve"> (2,6-24,9) </w:t>
-      </w:r>
-      <w:proofErr w:type="spellStart"/>
-      <w:r>
-        <w:rPr>
-          <w:sz w:val="28"/>
-          <w:lang w:val="ru-RU"/>
-        </w:rPr>
-        <w:t>мкЕд</w:t>
-      </w:r>
-      <w:proofErr w:type="spellEnd"/>
-      <w:r>
-        <w:rPr>
-          <w:sz w:val="28"/>
-          <w:lang w:val="ru-RU"/>
-        </w:rPr>
-        <w:t xml:space="preserve">/мл; С-пептид – </w:t>
-      </w:r>
-      <w:r>
-        <w:rPr>
-          <w:sz w:val="28"/>
-          <w:lang w:val="ru-RU"/>
-        </w:rPr>
-        <w:t>12-43</w:t>
-      </w:r>
-      <w:r>
-        <w:rPr>
-          <w:sz w:val="28"/>
-          <w:lang w:val="ru-RU"/>
-        </w:rPr>
-        <w:t xml:space="preserve"> (1,1-4,4) </w:t>
-      </w:r>
-      <w:proofErr w:type="spellStart"/>
-      <w:r>
-        <w:rPr>
-          <w:sz w:val="28"/>
-          <w:lang w:val="ru-RU"/>
-        </w:rPr>
-        <w:t>нг</w:t>
-      </w:r>
-      <w:proofErr w:type="spellEnd"/>
-      <w:r>
-        <w:rPr>
-          <w:sz w:val="28"/>
-          <w:lang w:val="ru-RU"/>
-        </w:rPr>
-        <w:t>/мл</w:t>
+          <w:lang w:val="ru-RU"/>
+        </w:rPr>
+        <w:t xml:space="preserve"> (2,6-24,9) мкЕд/мл</w:t>
+      </w:r>
+      <w:r>
+        <w:rPr>
+          <w:lang w:val="ru-RU"/>
+        </w:rPr>
+        <w:t xml:space="preserve"> (после введения экзогенного инсулина)</w:t>
+      </w:r>
+      <w:r>
+        <w:rPr>
+          <w:lang w:val="ru-RU"/>
+        </w:rPr>
+        <w:t>;</w:t>
       </w:r>
     </w:p>
     <w:p>
@@ -3906,180 +2539,32 @@
         <w:ind w:left="-567"/>
         <w:jc w:val="both"/>
         <w:rPr>
-          <w:sz w:val="28"/>
-          <w:szCs w:val="28"/>
           <w:lang w:val="ru-RU"/>
         </w:rPr>
       </w:pPr>
       <w:r>
         <w:rPr>
-          <w:sz w:val="28"/>
-          <w:szCs w:val="28"/>
-          <w:lang w:val="ru-RU"/>
-        </w:rPr>
-        <w:lastRenderedPageBreak/>
-        <w:t>13</w:t>
-      </w:r>
-      <w:r>
-        <w:rPr>
-          <w:sz w:val="28"/>
-          <w:szCs w:val="28"/>
-          <w:lang w:val="ru-RU"/>
-        </w:rPr>
-        <w:t>.</w:t>
-      </w:r>
-      <w:r>
-        <w:rPr>
-          <w:sz w:val="28"/>
-          <w:szCs w:val="28"/>
-          <w:lang w:val="ru-RU"/>
-        </w:rPr>
-        <w:t>10.18</w:t>
-      </w:r>
-      <w:r>
-        <w:rPr>
-          <w:sz w:val="28"/>
-          <w:szCs w:val="28"/>
-          <w:lang w:val="ru-RU"/>
-        </w:rPr>
-        <w:t xml:space="preserve"> К – </w:t>
-      </w:r>
-      <w:r>
-        <w:rPr>
-          <w:sz w:val="28"/>
-          <w:szCs w:val="28"/>
-          <w:lang w:val="ru-RU"/>
-        </w:rPr>
-        <w:t>3,75</w:t>
-      </w:r>
-      <w:proofErr w:type="gramStart"/>
-      <w:r>
-        <w:rPr>
-          <w:sz w:val="28"/>
-          <w:szCs w:val="28"/>
-          <w:lang w:val="ru-RU"/>
-        </w:rPr>
-        <w:t xml:space="preserve">  ;</w:t>
-      </w:r>
-      <w:proofErr w:type="gramEnd"/>
-      <w:r>
-        <w:rPr>
-          <w:sz w:val="28"/>
-          <w:szCs w:val="28"/>
-          <w:lang w:val="ru-RU"/>
-        </w:rPr>
-        <w:t xml:space="preserve"> </w:t>
-      </w:r>
-      <w:proofErr w:type="spellStart"/>
-      <w:r>
-        <w:rPr>
-          <w:sz w:val="28"/>
-          <w:szCs w:val="28"/>
-          <w:lang w:val="ru-RU"/>
-        </w:rPr>
-        <w:t>Nа</w:t>
-      </w:r>
-      <w:proofErr w:type="spellEnd"/>
-      <w:r>
-        <w:rPr>
-          <w:sz w:val="28"/>
-          <w:szCs w:val="28"/>
-          <w:lang w:val="ru-RU"/>
-        </w:rPr>
-        <w:t xml:space="preserve"> – </w:t>
-      </w:r>
-      <w:r>
-        <w:rPr>
-          <w:sz w:val="28"/>
-          <w:szCs w:val="28"/>
-          <w:lang w:val="ru-RU"/>
-        </w:rPr>
-        <w:t>131,5</w:t>
-      </w:r>
-      <w:r>
-        <w:rPr>
-          <w:sz w:val="28"/>
-          <w:szCs w:val="28"/>
-          <w:lang w:val="ru-RU"/>
-        </w:rPr>
-        <w:t xml:space="preserve"> </w:t>
-      </w:r>
-      <w:proofErr w:type="spellStart"/>
-      <w:r>
-        <w:rPr>
-          <w:sz w:val="28"/>
-          <w:szCs w:val="28"/>
-          <w:lang w:val="ru-RU"/>
-        </w:rPr>
-        <w:t>Са</w:t>
-      </w:r>
-      <w:proofErr w:type="spellEnd"/>
-      <w:r>
-        <w:rPr>
-          <w:sz w:val="28"/>
-          <w:szCs w:val="28"/>
-          <w:vertAlign w:val="superscript"/>
-          <w:lang w:val="ru-RU"/>
-        </w:rPr>
-        <w:t>++</w:t>
-      </w:r>
-      <w:r>
-        <w:rPr>
-          <w:sz w:val="28"/>
-          <w:szCs w:val="28"/>
-          <w:lang w:val="ru-RU"/>
-        </w:rPr>
-        <w:t xml:space="preserve"> - </w:t>
-      </w:r>
-      <w:r>
-        <w:rPr>
-          <w:sz w:val="28"/>
-          <w:szCs w:val="28"/>
-          <w:lang w:val="ru-RU"/>
-        </w:rPr>
-        <w:t>1,11</w:t>
-      </w:r>
-      <w:r>
-        <w:rPr>
-          <w:sz w:val="28"/>
-          <w:szCs w:val="28"/>
-          <w:lang w:val="ru-RU"/>
-        </w:rPr>
-        <w:t xml:space="preserve">С1 - </w:t>
-      </w:r>
-      <w:r>
-        <w:rPr>
-          <w:sz w:val="28"/>
-          <w:szCs w:val="28"/>
-          <w:lang w:val="ru-RU"/>
-        </w:rPr>
-        <w:t>103</w:t>
-      </w:r>
-      <w:r>
-        <w:rPr>
-          <w:sz w:val="28"/>
-          <w:szCs w:val="28"/>
-          <w:lang w:val="ru-RU"/>
-        </w:rPr>
-        <w:t xml:space="preserve">  </w:t>
-      </w:r>
-      <w:proofErr w:type="spellStart"/>
-      <w:r>
-        <w:rPr>
-          <w:sz w:val="28"/>
-          <w:szCs w:val="28"/>
-          <w:lang w:val="ru-RU"/>
-        </w:rPr>
-        <w:t>ммоль</w:t>
-      </w:r>
-      <w:proofErr w:type="spellEnd"/>
-      <w:r>
-        <w:rPr>
-          <w:sz w:val="28"/>
-          <w:szCs w:val="28"/>
-          <w:lang w:val="ru-RU"/>
-        </w:rPr>
-        <w:t>/л</w:t>
+          <w:lang w:val="ru-RU"/>
+        </w:rPr>
+        <w:t>13.11.18</w:t>
+      </w:r>
+      <w:r>
+        <w:rPr>
+          <w:lang w:val="ru-RU"/>
+        </w:rPr>
+        <w:t xml:space="preserve"> С-пептид – </w:t>
+      </w:r>
+      <w:r>
+        <w:rPr>
+          <w:lang w:val="ru-RU"/>
+        </w:rPr>
+        <w:t>0,56</w:t>
+      </w:r>
+      <w:r>
+        <w:rPr>
+          <w:lang w:val="ru-RU"/>
+        </w:rPr>
+        <w:t xml:space="preserve"> (1,1-4,4) нг/мл</w:t>
       </w:r>
     </w:p>
     <w:p>
@@ -4087,54 +2572,93 @@
         <w:ind w:left="-567"/>
         <w:jc w:val="both"/>
         <w:rPr>
-          <w:sz w:val="28"/>
-          <w:szCs w:val="28"/>
           <w:lang w:val="ru-RU"/>
         </w:rPr>
       </w:pPr>
       <w:r>
         <w:rPr>
-          <w:sz w:val="28"/>
-          <w:szCs w:val="28"/>
-          <w:lang w:val="ru-RU"/>
-        </w:rPr>
-        <w:t>14.11.18</w:t>
-      </w:r>
-      <w:proofErr w:type="gramStart"/>
-      <w:r>
-        <w:rPr>
-          <w:sz w:val="28"/>
-          <w:szCs w:val="28"/>
-          <w:lang w:val="ru-RU"/>
-        </w:rPr>
-        <w:t xml:space="preserve"> К</w:t>
-      </w:r>
-      <w:proofErr w:type="gramEnd"/>
-      <w:r>
-        <w:rPr>
-          <w:sz w:val="28"/>
-          <w:szCs w:val="28"/>
-          <w:lang w:val="ru-RU"/>
-        </w:rPr>
-        <w:t xml:space="preserve"> – 3,35  </w:t>
-      </w:r>
-      <w:proofErr w:type="spellStart"/>
-      <w:r>
-        <w:rPr>
-          <w:sz w:val="28"/>
-          <w:szCs w:val="28"/>
-          <w:lang w:val="ru-RU"/>
-        </w:rPr>
-        <w:t>Na</w:t>
-      </w:r>
-      <w:proofErr w:type="spellEnd"/>
-      <w:r>
-        <w:rPr>
-          <w:sz w:val="28"/>
-          <w:szCs w:val="28"/>
-          <w:lang w:val="ru-RU"/>
-        </w:rPr>
-        <w:t xml:space="preserve"> – 136 </w:t>
+          <w:lang w:val="ru-RU"/>
+        </w:rPr>
+        <w:t>13</w:t>
+      </w:r>
+      <w:r>
+        <w:rPr>
+          <w:lang w:val="ru-RU"/>
+        </w:rPr>
+        <w:t>.</w:t>
+      </w:r>
+      <w:r>
+        <w:rPr>
+          <w:lang w:val="ru-RU"/>
+        </w:rPr>
+        <w:t>11.18</w:t>
+      </w:r>
+      <w:r>
+        <w:rPr>
+          <w:lang w:val="ru-RU"/>
+        </w:rPr>
+        <w:t xml:space="preserve"> К – </w:t>
+      </w:r>
+      <w:r>
+        <w:rPr>
+          <w:lang w:val="ru-RU"/>
+        </w:rPr>
+        <w:t>3,75</w:t>
+      </w:r>
+      <w:r>
+        <w:rPr>
+          <w:lang w:val="ru-RU"/>
+        </w:rPr>
+        <w:t xml:space="preserve">  ; Nа – </w:t>
+      </w:r>
+      <w:r>
+        <w:rPr>
+          <w:lang w:val="ru-RU"/>
+        </w:rPr>
+        <w:t>131,5</w:t>
+      </w:r>
+      <w:r>
+        <w:rPr>
+          <w:lang w:val="ru-RU"/>
+        </w:rPr>
+        <w:t xml:space="preserve"> Са</w:t>
+      </w:r>
+      <w:r>
+        <w:rPr>
+          <w:vertAlign w:val="superscript"/>
+          <w:lang w:val="ru-RU"/>
+        </w:rPr>
+        <w:t>++</w:t>
+      </w:r>
+      <w:r>
+        <w:rPr>
+          <w:lang w:val="ru-RU"/>
+        </w:rPr>
+        <w:t xml:space="preserve"> - </w:t>
+      </w:r>
+      <w:r>
+        <w:rPr>
+          <w:lang w:val="ru-RU"/>
+        </w:rPr>
+        <w:t>1,11</w:t>
+      </w:r>
+      <w:r>
+        <w:rPr>
+          <w:lang w:val="ru-RU"/>
+        </w:rPr>
+        <w:t xml:space="preserve">С1 - </w:t>
+      </w:r>
+      <w:r>
+        <w:rPr>
+          <w:lang w:val="ru-RU"/>
+        </w:rPr>
+        <w:t>103</w:t>
+      </w:r>
+      <w:r>
+        <w:rPr>
+          <w:lang w:val="ru-RU"/>
+        </w:rPr>
+        <w:t xml:space="preserve">  ммоль/л</w:t>
       </w:r>
     </w:p>
     <w:p>
@@ -4142,18 +2666,14 @@
         <w:ind w:left="-567"/>
         <w:jc w:val="both"/>
         <w:rPr>
-          <w:sz w:val="28"/>
-          <w:szCs w:val="28"/>
           <w:lang w:val="ru-RU"/>
         </w:rPr>
       </w:pPr>
       <w:r>
         <w:rPr>
-          <w:sz w:val="28"/>
-          <w:szCs w:val="28"/>
-          <w:lang w:val="ru-RU"/>
-        </w:rPr>
-        <w:t>14.11.18 АЧТЧ – 29,5 МНО  1,11, ПТИ  90,6 фибр – 2,7</w:t>
+          <w:lang w:val="ru-RU"/>
+        </w:rPr>
+        <w:t xml:space="preserve">14.11.18 К – 3,35  Na – 136 </w:t>
       </w:r>
     </w:p>
     <w:p>
@@ -4161,132 +2681,14 @@
         <w:ind w:left="-567"/>
         <w:jc w:val="both"/>
         <w:rPr>
-          <w:sz w:val="28"/>
-          <w:szCs w:val="28"/>
           <w:lang w:val="ru-RU"/>
         </w:rPr>
       </w:pPr>
       <w:r>
         <w:rPr>
-          <w:sz w:val="28"/>
-          <w:szCs w:val="28"/>
-          <w:lang w:val="ru-RU"/>
-        </w:rPr>
-        <w:t>14</w:t>
-      </w:r>
-      <w:r>
-        <w:rPr>
-          <w:sz w:val="28"/>
-          <w:szCs w:val="28"/>
-          <w:lang w:val="ru-RU"/>
-        </w:rPr>
-        <w:t>.</w:t>
-      </w:r>
-      <w:r>
-        <w:rPr>
-          <w:sz w:val="28"/>
-          <w:szCs w:val="28"/>
-          <w:lang w:val="ru-RU"/>
-        </w:rPr>
-        <w:t>10.18</w:t>
-      </w:r>
-      <w:r>
-        <w:rPr>
-          <w:sz w:val="28"/>
-          <w:szCs w:val="28"/>
-          <w:lang w:val="ru-RU"/>
-        </w:rPr>
-        <w:t xml:space="preserve"> </w:t>
-      </w:r>
-      <w:proofErr w:type="spellStart"/>
-      <w:r>
-        <w:rPr>
-          <w:sz w:val="28"/>
-          <w:szCs w:val="28"/>
-          <w:lang w:val="ru-RU"/>
-        </w:rPr>
-        <w:t>Коагулограмма</w:t>
-      </w:r>
-      <w:proofErr w:type="spellEnd"/>
-      <w:r>
-        <w:rPr>
-          <w:sz w:val="28"/>
-          <w:szCs w:val="28"/>
-          <w:lang w:val="ru-RU"/>
-        </w:rPr>
-        <w:t xml:space="preserve">: </w:t>
-      </w:r>
-      <w:proofErr w:type="spellStart"/>
-      <w:r>
-        <w:rPr>
-          <w:sz w:val="28"/>
-          <w:szCs w:val="28"/>
-          <w:lang w:val="ru-RU"/>
-        </w:rPr>
-        <w:t>вр</w:t>
-      </w:r>
-      <w:proofErr w:type="spellEnd"/>
-      <w:r>
-        <w:rPr>
-          <w:sz w:val="28"/>
-          <w:szCs w:val="28"/>
-          <w:lang w:val="ru-RU"/>
-        </w:rPr>
-        <w:t xml:space="preserve">. </w:t>
-      </w:r>
-      <w:proofErr w:type="spellStart"/>
-      <w:r>
-        <w:rPr>
-          <w:sz w:val="28"/>
-          <w:szCs w:val="28"/>
-          <w:lang w:val="ru-RU"/>
-        </w:rPr>
-        <w:t>сверт</w:t>
-      </w:r>
-      <w:proofErr w:type="spellEnd"/>
-      <w:r>
-        <w:rPr>
-          <w:sz w:val="28"/>
-          <w:szCs w:val="28"/>
-          <w:lang w:val="ru-RU"/>
-        </w:rPr>
-        <w:t xml:space="preserve">. –   мин.; ПТИ –   %; фибр –  </w:t>
-      </w:r>
-      <w:proofErr w:type="gramStart"/>
-      <w:r>
-        <w:rPr>
-          <w:sz w:val="28"/>
-          <w:szCs w:val="28"/>
-          <w:lang w:val="ru-RU"/>
-        </w:rPr>
-        <w:t>г</w:t>
-      </w:r>
-      <w:proofErr w:type="gramEnd"/>
-      <w:r>
-        <w:rPr>
-          <w:sz w:val="28"/>
-          <w:szCs w:val="28"/>
-          <w:lang w:val="ru-RU"/>
-        </w:rPr>
-        <w:t xml:space="preserve">/л; фибр Б – </w:t>
-      </w:r>
-      <w:proofErr w:type="spellStart"/>
-      <w:r>
-        <w:rPr>
-          <w:sz w:val="28"/>
-          <w:szCs w:val="28"/>
-          <w:lang w:val="ru-RU"/>
-        </w:rPr>
-        <w:t>отр</w:t>
-      </w:r>
-      <w:proofErr w:type="spellEnd"/>
-      <w:r>
-        <w:rPr>
-          <w:sz w:val="28"/>
-          <w:szCs w:val="28"/>
-          <w:lang w:val="ru-RU"/>
-        </w:rPr>
-        <w:t xml:space="preserve">; АКТ – %; св. гепарин – </w:t>
+          <w:lang w:val="ru-RU"/>
+        </w:rPr>
+        <w:t>14.11.18 АЧТЧ – 29,5 МНО  1,11, ПТИ  90,6 фибр – 2,7</w:t>
       </w:r>
     </w:p>
     <w:p>
@@ -4296,214 +2698,146 @@
         <w:jc w:val="both"/>
         <w:rPr>
           <w:b w:val="0"/>
+          <w:sz w:val="24"/>
+          <w:szCs w:val="24"/>
         </w:rPr>
       </w:pPr>
       <w:r>
         <w:rPr>
           <w:b w:val="0"/>
+          <w:sz w:val="24"/>
+          <w:szCs w:val="24"/>
         </w:rPr>
         <w:t>14</w:t>
       </w:r>
       <w:r>
         <w:rPr>
           <w:b w:val="0"/>
+          <w:sz w:val="24"/>
+          <w:szCs w:val="24"/>
         </w:rPr>
         <w:t>.</w:t>
       </w:r>
       <w:r>
         <w:rPr>
           <w:b w:val="0"/>
-        </w:rPr>
-        <w:t>10.18</w:t>
+          <w:sz w:val="24"/>
+          <w:szCs w:val="24"/>
+        </w:rPr>
+        <w:t>11.18</w:t>
       </w:r>
       <w:r>
         <w:rPr>
           <w:b w:val="0"/>
+          <w:sz w:val="24"/>
+          <w:szCs w:val="24"/>
         </w:rPr>
         <w:t xml:space="preserve"> </w:t>
       </w:r>
       <w:r>
         <w:rPr>
           <w:b w:val="0"/>
+          <w:sz w:val="24"/>
+          <w:szCs w:val="24"/>
         </w:rPr>
         <w:t>Общ. а</w:t>
       </w:r>
       <w:r>
         <w:rPr>
           <w:b w:val="0"/>
+          <w:sz w:val="24"/>
+          <w:szCs w:val="24"/>
         </w:rPr>
         <w:t>н. мочи уд вес 10</w:t>
       </w:r>
       <w:r>
         <w:rPr>
           <w:b w:val="0"/>
+          <w:sz w:val="24"/>
+          <w:szCs w:val="24"/>
         </w:rPr>
         <w:t>21</w:t>
       </w:r>
       <w:r>
         <w:rPr>
           <w:b w:val="0"/>
-        </w:rPr>
-        <w:t xml:space="preserve">  </w:t>
-      </w:r>
-      <w:proofErr w:type="spellStart"/>
+          <w:sz w:val="24"/>
+          <w:szCs w:val="24"/>
+        </w:rPr>
+        <w:t xml:space="preserve">  лейк – </w:t>
+      </w:r>
       <w:r>
         <w:rPr>
           <w:b w:val="0"/>
-        </w:rPr>
-        <w:t>лейк</w:t>
-      </w:r>
-      <w:proofErr w:type="spellEnd"/>
+          <w:sz w:val="24"/>
+          <w:szCs w:val="24"/>
+        </w:rPr>
+        <w:t>1-3</w:t>
+      </w:r>
       <w:r>
         <w:rPr>
           <w:b w:val="0"/>
-        </w:rPr>
-        <w:t xml:space="preserve"> – </w:t>
+          <w:sz w:val="24"/>
+          <w:szCs w:val="24"/>
+        </w:rPr>
+        <w:t xml:space="preserve">  в п/</w:t>
       </w:r>
       <w:r>
         <w:rPr>
           <w:b w:val="0"/>
-        </w:rPr>
-        <w:t>1-3</w:t>
+          <w:sz w:val="24"/>
+          <w:szCs w:val="24"/>
+        </w:rPr>
+        <w:t>зр белок – отр  ацетон –отр</w:t>
       </w:r>
       <w:r>
         <w:rPr>
           <w:b w:val="0"/>
-        </w:rPr>
-        <w:t xml:space="preserve">  в </w:t>
-      </w:r>
-      <w:proofErr w:type="gramStart"/>
+          <w:sz w:val="24"/>
+          <w:szCs w:val="24"/>
+        </w:rPr>
+        <w:t xml:space="preserve">; </w:t>
+      </w:r>
       <w:r>
         <w:rPr>
           <w:b w:val="0"/>
-        </w:rPr>
-        <w:t>п</w:t>
-      </w:r>
-      <w:proofErr w:type="gramEnd"/>
+          <w:sz w:val="24"/>
+          <w:szCs w:val="24"/>
+        </w:rPr>
+        <w:t xml:space="preserve"> эпит</w:t>
+      </w:r>
       <w:r>
         <w:rPr>
           <w:b w:val="0"/>
-        </w:rPr>
-        <w:t>/</w:t>
-      </w:r>
-      <w:proofErr w:type="spellStart"/>
+          <w:sz w:val="24"/>
+          <w:szCs w:val="24"/>
+        </w:rPr>
+        <w:t>. пл. -</w:t>
+      </w:r>
       <w:r>
         <w:rPr>
           <w:b w:val="0"/>
-        </w:rPr>
-        <w:t>зр</w:t>
-      </w:r>
-      <w:proofErr w:type="spellEnd"/>
+          <w:sz w:val="24"/>
+          <w:szCs w:val="24"/>
+        </w:rPr>
+        <w:t>ед</w:t>
+      </w:r>
       <w:r>
         <w:rPr>
           <w:b w:val="0"/>
-        </w:rPr>
-        <w:t xml:space="preserve"> белок – </w:t>
-      </w:r>
-      <w:proofErr w:type="spellStart"/>
+          <w:sz w:val="24"/>
+          <w:szCs w:val="24"/>
+        </w:rPr>
+        <w:t xml:space="preserve"> </w:t>
+      </w:r>
       <w:r>
         <w:rPr>
           <w:b w:val="0"/>
-        </w:rPr>
-        <w:t>отр</w:t>
-      </w:r>
-      <w:proofErr w:type="spellEnd"/>
-      <w:r>
-        <w:rPr>
-          <w:b w:val="0"/>
-        </w:rPr>
-        <w:t xml:space="preserve">  ацетон –</w:t>
-      </w:r>
-      <w:proofErr w:type="spellStart"/>
-      <w:r>
-        <w:rPr>
-          <w:b w:val="0"/>
-        </w:rPr>
-        <w:t>отр</w:t>
-      </w:r>
-      <w:proofErr w:type="spellEnd"/>
-      <w:r>
-        <w:rPr>
-          <w:b w:val="0"/>
-        </w:rPr>
-        <w:t xml:space="preserve">; </w:t>
-      </w:r>
-      <w:r>
-        <w:rPr>
-          <w:b w:val="0"/>
-        </w:rPr>
-        <w:t xml:space="preserve"> </w:t>
-      </w:r>
-      <w:proofErr w:type="spellStart"/>
-      <w:r>
-        <w:rPr>
-          <w:b w:val="0"/>
-        </w:rPr>
-        <w:t>эпит</w:t>
-      </w:r>
-      <w:proofErr w:type="spellEnd"/>
-      <w:r>
-        <w:rPr>
-          <w:b w:val="0"/>
-        </w:rPr>
-        <w:t>. пл. -</w:t>
-      </w:r>
-      <w:proofErr w:type="spellStart"/>
-      <w:r>
-        <w:rPr>
-          <w:b w:val="0"/>
-        </w:rPr>
-        <w:t>ед</w:t>
-      </w:r>
-      <w:proofErr w:type="spellEnd"/>
-      <w:r>
-        <w:rPr>
-          <w:b w:val="0"/>
-        </w:rPr>
-        <w:t xml:space="preserve"> ; </w:t>
-      </w:r>
-      <w:proofErr w:type="spellStart"/>
-      <w:r>
-        <w:rPr>
-          <w:b w:val="0"/>
-        </w:rPr>
-        <w:t>эпит</w:t>
-      </w:r>
-      <w:proofErr w:type="spellEnd"/>
-      <w:r>
-        <w:rPr>
-          <w:b w:val="0"/>
-        </w:rPr>
-        <w:t xml:space="preserve">. </w:t>
-      </w:r>
-      <w:proofErr w:type="spellStart"/>
-      <w:r>
-        <w:rPr>
-          <w:b w:val="0"/>
-        </w:rPr>
-        <w:t>перех</w:t>
-      </w:r>
-      <w:proofErr w:type="spellEnd"/>
-      <w:r>
-        <w:rPr>
-          <w:b w:val="0"/>
-        </w:rPr>
-        <w:t xml:space="preserve">. - </w:t>
-      </w:r>
-      <w:r>
-        <w:rPr>
-          <w:b w:val="0"/>
-        </w:rPr>
-        <w:t xml:space="preserve"> в п/</w:t>
-      </w:r>
-      <w:proofErr w:type="spellStart"/>
-      <w:r>
-        <w:rPr>
-          <w:b w:val="0"/>
-        </w:rPr>
-        <w:t>зр</w:t>
-      </w:r>
-      <w:proofErr w:type="spellEnd"/>
+          <w:sz w:val="24"/>
+          <w:szCs w:val="24"/>
+        </w:rPr>
+        <w:t xml:space="preserve"> в п/зр</w:t>
+      </w:r>
     </w:p>
     <w:p>
       <w:pPr>
@@ -4516,7 +2850,7 @@
         <w:rPr>
           <w:lang w:val="ru-RU"/>
         </w:rPr>
-        <w:t xml:space="preserve">15.11.18 ацетон  1+. </w:t>
+        <w:t>13.11.18 ацетон 1+</w:t>
       </w:r>
     </w:p>
     <w:p>
@@ -4530,151 +2864,163 @@
         <w:rPr>
           <w:lang w:val="ru-RU"/>
         </w:rPr>
-        <w:t xml:space="preserve">С 17.11.18 ацетон – </w:t>
-      </w:r>
-      <w:proofErr w:type="spellStart"/>
-      <w:r>
-        <w:rPr>
-          <w:lang w:val="ru-RU"/>
-        </w:rPr>
-        <w:t>отр</w:t>
-      </w:r>
-      <w:proofErr w:type="spellEnd"/>
-      <w:r>
-        <w:rPr>
-          <w:lang w:val="ru-RU"/>
-        </w:rPr>
-        <w:t xml:space="preserve"> </w:t>
+        <w:t xml:space="preserve">15.11.18 ацетон  </w:t>
+      </w:r>
+      <w:r>
+        <w:rPr>
+          <w:lang w:val="ru-RU"/>
+        </w:rPr>
+        <w:t>2</w:t>
+      </w:r>
+      <w:r>
+        <w:rPr>
+          <w:lang w:val="ru-RU"/>
+        </w:rPr>
+        <w:t xml:space="preserve">+. </w:t>
       </w:r>
     </w:p>
     <w:p>
       <w:pPr>
         <w:ind w:left="-567"/>
         <w:rPr>
-          <w:sz w:val="28"/>
-          <w:szCs w:val="20"/>
           <w:lang w:val="ru-RU"/>
         </w:rPr>
       </w:pPr>
       <w:r>
         <w:rPr>
-          <w:sz w:val="28"/>
+          <w:lang w:val="ru-RU"/>
+        </w:rPr>
+        <w:t xml:space="preserve">С 17.11.18 ацетон – отр </w:t>
+      </w:r>
+    </w:p>
+    <w:p>
+      <w:pPr>
+        <w:ind w:left="-567"/>
+        <w:rPr>
+          <w:lang w:val="ru-RU"/>
+        </w:rPr>
+      </w:pPr>
+      <w:r>
+        <w:rPr>
           <w:lang w:val="ru-RU"/>
         </w:rPr>
         <w:t>21</w:t>
       </w:r>
       <w:r>
         <w:rPr>
-          <w:sz w:val="28"/>
           <w:lang w:val="ru-RU"/>
         </w:rPr>
         <w:t>.</w:t>
       </w:r>
       <w:r>
         <w:rPr>
-          <w:sz w:val="28"/>
-          <w:lang w:val="ru-RU"/>
-        </w:rPr>
-        <w:t>10.18</w:t>
-      </w:r>
-      <w:r>
-        <w:rPr>
-          <w:sz w:val="28"/>
+          <w:lang w:val="ru-RU"/>
+        </w:rPr>
+        <w:t>11.18</w:t>
+      </w:r>
+      <w:r>
+        <w:rPr>
           <w:lang w:val="ru-RU"/>
         </w:rPr>
         <w:t xml:space="preserve"> </w:t>
       </w:r>
       <w:r>
         <w:rPr>
-          <w:sz w:val="28"/>
-          <w:lang w:val="ru-RU"/>
-        </w:rPr>
-        <w:t xml:space="preserve">Суточная </w:t>
-      </w:r>
-      <w:proofErr w:type="spellStart"/>
-      <w:r>
-        <w:rPr>
-          <w:sz w:val="28"/>
-          <w:lang w:val="ru-RU"/>
-        </w:rPr>
-        <w:t>глюкозурия</w:t>
-      </w:r>
-      <w:proofErr w:type="spellEnd"/>
-      <w:r>
-        <w:rPr>
-          <w:sz w:val="28"/>
-          <w:lang w:val="ru-RU"/>
-        </w:rPr>
-        <w:t xml:space="preserve"> – </w:t>
-      </w:r>
-      <w:r>
-        <w:rPr>
-          <w:sz w:val="28"/>
+          <w:lang w:val="ru-RU"/>
+        </w:rPr>
+        <w:t xml:space="preserve">Суточная глюкозурия – </w:t>
+      </w:r>
+      <w:r>
+        <w:rPr>
           <w:lang w:val="ru-RU"/>
         </w:rPr>
         <w:t>0,81</w:t>
       </w:r>
       <w:r>
         <w:rPr>
-          <w:sz w:val="28"/>
           <w:lang w:val="ru-RU"/>
         </w:rPr>
         <w:t xml:space="preserve"> %</w:t>
       </w:r>
       <w:r>
         <w:rPr>
-          <w:sz w:val="28"/>
-          <w:lang w:val="ru-RU"/>
-        </w:rPr>
-        <w:t xml:space="preserve">;   Суточная протеинурия –  </w:t>
-      </w:r>
-      <w:proofErr w:type="spellStart"/>
-      <w:r>
-        <w:rPr>
-          <w:sz w:val="28"/>
-          <w:lang w:val="ru-RU"/>
-        </w:rPr>
-        <w:t>отр</w:t>
-      </w:r>
-      <w:proofErr w:type="spellEnd"/>
+          <w:lang w:val="ru-RU"/>
+        </w:rPr>
+        <w:t>;   Суточная протеинурия –  отр</w:t>
+      </w:r>
     </w:p>
     <w:p>
       <w:pPr>
         <w:pStyle w:val="5"/>
         <w:ind w:left="-567"/>
+        <w:rPr>
+          <w:sz w:val="24"/>
+          <w:szCs w:val="24"/>
+        </w:rPr>
       </w:pPr>
       <w:r>
+        <w:rPr>
+          <w:sz w:val="24"/>
+          <w:szCs w:val="24"/>
+        </w:rPr>
         <w:t>18</w:t>
       </w:r>
       <w:r>
+        <w:rPr>
+          <w:sz w:val="24"/>
+          <w:szCs w:val="24"/>
+        </w:rPr>
         <w:t>.</w:t>
       </w:r>
       <w:r>
-        <w:t>10.18</w:t>
-      </w:r>
-      <w:r>
+        <w:rPr>
+          <w:sz w:val="24"/>
+          <w:szCs w:val="24"/>
+        </w:rPr>
+        <w:t>11.18</w:t>
+      </w:r>
+      <w:r>
+        <w:rPr>
+          <w:sz w:val="24"/>
+          <w:szCs w:val="24"/>
+        </w:rPr>
         <w:t xml:space="preserve"> </w:t>
       </w:r>
       <w:r>
+        <w:rPr>
+          <w:sz w:val="24"/>
+          <w:szCs w:val="24"/>
+        </w:rPr>
         <w:t xml:space="preserve">Микроальбуминурия </w:t>
       </w:r>
       <w:r>
+        <w:rPr>
+          <w:sz w:val="24"/>
+          <w:szCs w:val="24"/>
+        </w:rPr>
         <w:t>–</w:t>
       </w:r>
       <w:r>
+        <w:rPr>
+          <w:sz w:val="24"/>
+          <w:szCs w:val="24"/>
+        </w:rPr>
         <w:t xml:space="preserve"> </w:t>
       </w:r>
       <w:r>
+        <w:rPr>
+          <w:sz w:val="24"/>
+          <w:szCs w:val="24"/>
+        </w:rPr>
         <w:t>70</w:t>
       </w:r>
       <w:r>
-        <w:t>мг/</w:t>
-      </w:r>
-      <w:proofErr w:type="spellStart"/>
-      <w:r>
-        <w:t>сут</w:t>
-      </w:r>
-      <w:proofErr w:type="spellEnd"/>
+        <w:rPr>
+          <w:sz w:val="24"/>
+          <w:szCs w:val="24"/>
+        </w:rPr>
+        <w:t>мг/сут</w:t>
+      </w:r>
     </w:p>
     <w:tbl>
       <w:tblPr>
@@ -4705,15 +3051,11 @@
           <w:p>
             <w:pPr>
               <w:rPr>
-                <w:sz w:val="28"/>
-                <w:szCs w:val="28"/>
-                <w:lang w:val="ru-RU"/>
-              </w:rPr>
-            </w:pPr>
-            <w:r>
-              <w:rPr>
-                <w:sz w:val="28"/>
-                <w:szCs w:val="28"/>
+                <w:lang w:val="ru-RU"/>
+              </w:rPr>
+            </w:pPr>
+            <w:r>
+              <w:rPr>
                 <w:lang w:val="ru-RU"/>
               </w:rPr>
               <w:t xml:space="preserve">Гликемический </w:t>
@@ -4722,15 +3064,11 @@
           <w:p>
             <w:pPr>
               <w:rPr>
-                <w:sz w:val="28"/>
-                <w:szCs w:val="28"/>
-                <w:lang w:val="ru-RU"/>
-              </w:rPr>
-            </w:pPr>
-            <w:r>
-              <w:rPr>
-                <w:sz w:val="28"/>
-                <w:szCs w:val="28"/>
+                <w:lang w:val="ru-RU"/>
+              </w:rPr>
+            </w:pPr>
+            <w:r>
+              <w:rPr>
                 <w:lang w:val="ru-RU"/>
               </w:rPr>
               <w:t>профиль</w:t>
@@ -4744,15 +3082,11 @@
           <w:p>
             <w:pPr>
               <w:rPr>
-                <w:sz w:val="28"/>
-                <w:szCs w:val="28"/>
-                <w:lang w:val="ru-RU"/>
-              </w:rPr>
-            </w:pPr>
-            <w:r>
-              <w:rPr>
-                <w:sz w:val="28"/>
-                <w:szCs w:val="28"/>
+                <w:lang w:val="ru-RU"/>
+              </w:rPr>
+            </w:pPr>
+            <w:r>
+              <w:rPr>
                 <w:lang w:val="ru-RU"/>
               </w:rPr>
               <w:t>8.00</w:t>
@@ -4766,15 +3100,11 @@
           <w:p>
             <w:pPr>
               <w:rPr>
-                <w:sz w:val="28"/>
-                <w:szCs w:val="28"/>
-                <w:lang w:val="ru-RU"/>
-              </w:rPr>
-            </w:pPr>
-            <w:r>
-              <w:rPr>
-                <w:sz w:val="28"/>
-                <w:szCs w:val="28"/>
+                <w:lang w:val="ru-RU"/>
+              </w:rPr>
+            </w:pPr>
+            <w:r>
+              <w:rPr>
                 <w:lang w:val="ru-RU"/>
               </w:rPr>
               <w:t>11.00</w:t>
@@ -4788,15 +3118,11 @@
           <w:p>
             <w:pPr>
               <w:rPr>
-                <w:sz w:val="28"/>
-                <w:szCs w:val="28"/>
-                <w:lang w:val="ru-RU"/>
-              </w:rPr>
-            </w:pPr>
-            <w:r>
-              <w:rPr>
-                <w:sz w:val="28"/>
-                <w:szCs w:val="28"/>
+                <w:lang w:val="ru-RU"/>
+              </w:rPr>
+            </w:pPr>
+            <w:r>
+              <w:rPr>
                 <w:lang w:val="ru-RU"/>
               </w:rPr>
               <w:t>16.00</w:t>
@@ -4810,15 +3136,11 @@
           <w:p>
             <w:pPr>
               <w:rPr>
-                <w:sz w:val="28"/>
-                <w:szCs w:val="28"/>
-                <w:lang w:val="ru-RU"/>
-              </w:rPr>
-            </w:pPr>
-            <w:r>
-              <w:rPr>
-                <w:sz w:val="28"/>
-                <w:szCs w:val="28"/>
+                <w:lang w:val="ru-RU"/>
+              </w:rPr>
+            </w:pPr>
+            <w:r>
+              <w:rPr>
                 <w:lang w:val="ru-RU"/>
               </w:rPr>
               <w:t>20.00</w:t>
@@ -4832,15 +3154,11 @@
           <w:p>
             <w:pPr>
               <w:rPr>
-                <w:sz w:val="28"/>
-                <w:szCs w:val="28"/>
-                <w:lang w:val="ru-RU"/>
-              </w:rPr>
-            </w:pPr>
-            <w:r>
-              <w:rPr>
-                <w:sz w:val="28"/>
-                <w:szCs w:val="28"/>
+                <w:lang w:val="ru-RU"/>
+              </w:rPr>
+            </w:pPr>
+            <w:r>
+              <w:rPr>
                 <w:lang w:val="ru-RU"/>
               </w:rPr>
               <w:t>22.00</w:t>
@@ -4856,15 +3174,11 @@
           <w:p>
             <w:pPr>
               <w:rPr>
-                <w:sz w:val="28"/>
-                <w:szCs w:val="28"/>
-                <w:lang w:val="ru-RU"/>
-              </w:rPr>
-            </w:pPr>
-            <w:r>
-              <w:rPr>
-                <w:sz w:val="28"/>
-                <w:szCs w:val="28"/>
+                <w:lang w:val="ru-RU"/>
+              </w:rPr>
+            </w:pPr>
+            <w:r>
+              <w:rPr>
                 <w:lang w:val="ru-RU"/>
               </w:rPr>
               <w:t>13.11</w:t>
@@ -4878,8 +3192,6 @@
           <w:p>
             <w:pPr>
               <w:rPr>
-                <w:sz w:val="28"/>
-                <w:szCs w:val="28"/>
                 <w:lang w:val="ru-RU"/>
               </w:rPr>
             </w:pPr>
@@ -4892,8 +3204,6 @@
           <w:p>
             <w:pPr>
               <w:rPr>
-                <w:sz w:val="28"/>
-                <w:szCs w:val="28"/>
                 <w:lang w:val="ru-RU"/>
               </w:rPr>
             </w:pPr>
@@ -4906,15 +3216,11 @@
           <w:p>
             <w:pPr>
               <w:rPr>
-                <w:sz w:val="28"/>
-                <w:szCs w:val="28"/>
-                <w:lang w:val="ru-RU"/>
-              </w:rPr>
-            </w:pPr>
-            <w:r>
-              <w:rPr>
-                <w:sz w:val="28"/>
-                <w:szCs w:val="28"/>
+                <w:lang w:val="ru-RU"/>
+              </w:rPr>
+            </w:pPr>
+            <w:r>
+              <w:rPr>
                 <w:lang w:val="ru-RU"/>
               </w:rPr>
               <w:t>2,7</w:t>
@@ -4928,15 +3234,11 @@
           <w:p>
             <w:pPr>
               <w:rPr>
-                <w:sz w:val="28"/>
-                <w:szCs w:val="28"/>
-                <w:lang w:val="ru-RU"/>
-              </w:rPr>
-            </w:pPr>
-            <w:r>
-              <w:rPr>
-                <w:sz w:val="28"/>
-                <w:szCs w:val="28"/>
+                <w:lang w:val="ru-RU"/>
+              </w:rPr>
+            </w:pPr>
+            <w:r>
+              <w:rPr>
                 <w:lang w:val="ru-RU"/>
               </w:rPr>
               <w:t>16,9</w:t>
@@ -4950,8 +3252,6 @@
           <w:p>
             <w:pPr>
               <w:rPr>
-                <w:sz w:val="28"/>
-                <w:szCs w:val="28"/>
                 <w:lang w:val="ru-RU"/>
               </w:rPr>
             </w:pPr>
@@ -4966,15 +3266,11 @@
           <w:p>
             <w:pPr>
               <w:rPr>
-                <w:sz w:val="28"/>
-                <w:szCs w:val="28"/>
-                <w:lang w:val="ru-RU"/>
-              </w:rPr>
-            </w:pPr>
-            <w:r>
-              <w:rPr>
-                <w:sz w:val="28"/>
-                <w:szCs w:val="28"/>
+                <w:lang w:val="ru-RU"/>
+              </w:rPr>
+            </w:pPr>
+            <w:r>
+              <w:rPr>
                 <w:lang w:val="ru-RU"/>
               </w:rPr>
               <w:t>14.11 2.00-8,1</w:t>
@@ -4988,15 +3284,11 @@
           <w:p>
             <w:pPr>
               <w:rPr>
-                <w:sz w:val="28"/>
-                <w:szCs w:val="28"/>
-                <w:lang w:val="ru-RU"/>
-              </w:rPr>
-            </w:pPr>
-            <w:r>
-              <w:rPr>
-                <w:sz w:val="28"/>
-                <w:szCs w:val="28"/>
+                <w:lang w:val="ru-RU"/>
+              </w:rPr>
+            </w:pPr>
+            <w:r>
+              <w:rPr>
                 <w:lang w:val="ru-RU"/>
               </w:rPr>
               <w:t>5,7</w:t>
@@ -5010,15 +3302,11 @@
           <w:p>
             <w:pPr>
               <w:rPr>
-                <w:sz w:val="28"/>
-                <w:szCs w:val="28"/>
-                <w:lang w:val="ru-RU"/>
-              </w:rPr>
-            </w:pPr>
-            <w:r>
-              <w:rPr>
-                <w:sz w:val="28"/>
-                <w:szCs w:val="28"/>
+                <w:lang w:val="ru-RU"/>
+              </w:rPr>
+            </w:pPr>
+            <w:r>
+              <w:rPr>
                 <w:lang w:val="ru-RU"/>
               </w:rPr>
               <w:t>13,7</w:t>
@@ -5032,15 +3320,11 @@
           <w:p>
             <w:pPr>
               <w:rPr>
-                <w:sz w:val="28"/>
-                <w:szCs w:val="28"/>
-                <w:lang w:val="ru-RU"/>
-              </w:rPr>
-            </w:pPr>
-            <w:r>
-              <w:rPr>
-                <w:sz w:val="28"/>
-                <w:szCs w:val="28"/>
+                <w:lang w:val="ru-RU"/>
+              </w:rPr>
+            </w:pPr>
+            <w:r>
+              <w:rPr>
                 <w:lang w:val="ru-RU"/>
               </w:rPr>
               <w:t>15,7</w:t>
@@ -5054,15 +3338,11 @@
           <w:p>
             <w:pPr>
               <w:rPr>
-                <w:sz w:val="28"/>
-                <w:szCs w:val="28"/>
-                <w:lang w:val="ru-RU"/>
-              </w:rPr>
-            </w:pPr>
-            <w:r>
-              <w:rPr>
-                <w:sz w:val="28"/>
-                <w:szCs w:val="28"/>
+                <w:lang w:val="ru-RU"/>
+              </w:rPr>
+            </w:pPr>
+            <w:r>
+              <w:rPr>
                 <w:lang w:val="ru-RU"/>
               </w:rPr>
               <w:t>6,1</w:t>
@@ -5076,15 +3356,11 @@
           <w:p>
             <w:pPr>
               <w:rPr>
-                <w:sz w:val="28"/>
-                <w:szCs w:val="28"/>
-                <w:lang w:val="ru-RU"/>
-              </w:rPr>
-            </w:pPr>
-            <w:r>
-              <w:rPr>
-                <w:sz w:val="28"/>
-                <w:szCs w:val="28"/>
+                <w:lang w:val="ru-RU"/>
+              </w:rPr>
+            </w:pPr>
+            <w:r>
+              <w:rPr>
                 <w:lang w:val="ru-RU"/>
               </w:rPr>
               <w:t>5,4</w:t>
@@ -5100,15 +3376,11 @@
           <w:p>
             <w:pPr>
               <w:rPr>
-                <w:sz w:val="28"/>
-                <w:szCs w:val="28"/>
-                <w:lang w:val="ru-RU"/>
-              </w:rPr>
-            </w:pPr>
-            <w:r>
-              <w:rPr>
-                <w:sz w:val="28"/>
-                <w:szCs w:val="28"/>
+                <w:lang w:val="ru-RU"/>
+              </w:rPr>
+            </w:pPr>
+            <w:r>
+              <w:rPr>
                 <w:lang w:val="ru-RU"/>
               </w:rPr>
               <w:t>16.11</w:t>
@@ -5122,15 +3394,11 @@
           <w:p>
             <w:pPr>
               <w:rPr>
-                <w:sz w:val="28"/>
-                <w:szCs w:val="28"/>
-                <w:lang w:val="ru-RU"/>
-              </w:rPr>
-            </w:pPr>
-            <w:r>
-              <w:rPr>
-                <w:sz w:val="28"/>
-                <w:szCs w:val="28"/>
+                <w:lang w:val="ru-RU"/>
+              </w:rPr>
+            </w:pPr>
+            <w:r>
+              <w:rPr>
                 <w:lang w:val="ru-RU"/>
               </w:rPr>
               <w:t>7,5</w:t>
@@ -5144,15 +3412,11 @@
           <w:p>
             <w:pPr>
               <w:rPr>
-                <w:sz w:val="28"/>
-                <w:szCs w:val="28"/>
-                <w:lang w:val="ru-RU"/>
-              </w:rPr>
-            </w:pPr>
-            <w:r>
-              <w:rPr>
-                <w:sz w:val="28"/>
-                <w:szCs w:val="28"/>
+                <w:lang w:val="ru-RU"/>
+              </w:rPr>
+            </w:pPr>
+            <w:r>
+              <w:rPr>
                 <w:lang w:val="ru-RU"/>
               </w:rPr>
               <w:t>3,9</w:t>
@@ -5166,15 +3430,11 @@
           <w:p>
             <w:pPr>
               <w:rPr>
-                <w:sz w:val="28"/>
-                <w:szCs w:val="28"/>
-                <w:lang w:val="ru-RU"/>
-              </w:rPr>
-            </w:pPr>
-            <w:r>
-              <w:rPr>
-                <w:sz w:val="28"/>
-                <w:szCs w:val="28"/>
+                <w:lang w:val="ru-RU"/>
+              </w:rPr>
+            </w:pPr>
+            <w:r>
+              <w:rPr>
                 <w:lang w:val="ru-RU"/>
               </w:rPr>
               <w:t>7,4</w:t>
@@ -5188,15 +3448,11 @@
           <w:p>
             <w:pPr>
               <w:rPr>
-                <w:sz w:val="28"/>
-                <w:szCs w:val="28"/>
-                <w:lang w:val="ru-RU"/>
-              </w:rPr>
-            </w:pPr>
-            <w:r>
-              <w:rPr>
-                <w:sz w:val="28"/>
-                <w:szCs w:val="28"/>
+                <w:lang w:val="ru-RU"/>
+              </w:rPr>
+            </w:pPr>
+            <w:r>
+              <w:rPr>
                 <w:lang w:val="ru-RU"/>
               </w:rPr>
               <w:t>4,7</w:t>
@@ -5210,8 +3466,6 @@
           <w:p>
             <w:pPr>
               <w:rPr>
-                <w:sz w:val="28"/>
-                <w:szCs w:val="28"/>
                 <w:lang w:val="ru-RU"/>
               </w:rPr>
             </w:pPr>
@@ -5226,15 +3480,11 @@
           <w:p>
             <w:pPr>
               <w:rPr>
-                <w:sz w:val="28"/>
-                <w:szCs w:val="28"/>
-                <w:lang w:val="ru-RU"/>
-              </w:rPr>
-            </w:pPr>
-            <w:r>
-              <w:rPr>
-                <w:sz w:val="28"/>
-                <w:szCs w:val="28"/>
+                <w:lang w:val="ru-RU"/>
+              </w:rPr>
+            </w:pPr>
+            <w:r>
+              <w:rPr>
                 <w:lang w:val="ru-RU"/>
               </w:rPr>
               <w:t>17.11</w:t>
@@ -5248,15 +3498,11 @@
           <w:p>
             <w:pPr>
               <w:rPr>
-                <w:sz w:val="28"/>
-                <w:szCs w:val="28"/>
-                <w:lang w:val="ru-RU"/>
-              </w:rPr>
-            </w:pPr>
-            <w:r>
-              <w:rPr>
-                <w:sz w:val="28"/>
-                <w:szCs w:val="28"/>
+                <w:lang w:val="ru-RU"/>
+              </w:rPr>
+            </w:pPr>
+            <w:r>
+              <w:rPr>
                 <w:lang w:val="ru-RU"/>
               </w:rPr>
               <w:t>7,4</w:t>
@@ -5270,15 +3516,11 @@
           <w:p>
             <w:pPr>
               <w:rPr>
-                <w:sz w:val="28"/>
-                <w:szCs w:val="28"/>
-                <w:lang w:val="ru-RU"/>
-              </w:rPr>
-            </w:pPr>
-            <w:r>
-              <w:rPr>
-                <w:sz w:val="28"/>
-                <w:szCs w:val="28"/>
+                <w:lang w:val="ru-RU"/>
+              </w:rPr>
+            </w:pPr>
+            <w:r>
+              <w:rPr>
                 <w:lang w:val="ru-RU"/>
               </w:rPr>
               <w:t>4,7</w:t>
@@ -5292,15 +3534,11 @@
           <w:p>
             <w:pPr>
               <w:rPr>
-                <w:sz w:val="28"/>
-                <w:szCs w:val="28"/>
-                <w:lang w:val="ru-RU"/>
-              </w:rPr>
-            </w:pPr>
-            <w:r>
-              <w:rPr>
-                <w:sz w:val="28"/>
-                <w:szCs w:val="28"/>
+                <w:lang w:val="ru-RU"/>
+              </w:rPr>
+            </w:pPr>
+            <w:r>
+              <w:rPr>
                 <w:lang w:val="ru-RU"/>
               </w:rPr>
               <w:t>10,8</w:t>
@@ -5314,15 +3552,11 @@
           <w:p>
             <w:pPr>
               <w:rPr>
-                <w:sz w:val="28"/>
-                <w:szCs w:val="28"/>
-                <w:lang w:val="ru-RU"/>
-              </w:rPr>
-            </w:pPr>
-            <w:r>
-              <w:rPr>
-                <w:sz w:val="28"/>
-                <w:szCs w:val="28"/>
+                <w:lang w:val="ru-RU"/>
+              </w:rPr>
+            </w:pPr>
+            <w:r>
+              <w:rPr>
                 <w:lang w:val="ru-RU"/>
               </w:rPr>
               <w:t>4,8</w:t>
@@ -5336,8 +3570,6 @@
           <w:p>
             <w:pPr>
               <w:rPr>
-                <w:sz w:val="28"/>
-                <w:szCs w:val="28"/>
                 <w:lang w:val="ru-RU"/>
               </w:rPr>
             </w:pPr>
@@ -5352,15 +3584,11 @@
           <w:p>
             <w:pPr>
               <w:rPr>
-                <w:sz w:val="28"/>
-                <w:szCs w:val="28"/>
-                <w:lang w:val="ru-RU"/>
-              </w:rPr>
-            </w:pPr>
-            <w:r>
-              <w:rPr>
-                <w:sz w:val="28"/>
-                <w:szCs w:val="28"/>
+                <w:lang w:val="ru-RU"/>
+              </w:rPr>
+            </w:pPr>
+            <w:r>
+              <w:rPr>
                 <w:lang w:val="ru-RU"/>
               </w:rPr>
               <w:t>18.11</w:t>
@@ -5374,15 +3602,11 @@
           <w:p>
             <w:pPr>
               <w:rPr>
-                <w:sz w:val="28"/>
-                <w:szCs w:val="28"/>
-                <w:lang w:val="ru-RU"/>
-              </w:rPr>
-            </w:pPr>
-            <w:r>
-              <w:rPr>
-                <w:sz w:val="28"/>
-                <w:szCs w:val="28"/>
+                <w:lang w:val="ru-RU"/>
+              </w:rPr>
+            </w:pPr>
+            <w:r>
+              <w:rPr>
                 <w:lang w:val="ru-RU"/>
               </w:rPr>
               <w:t>8,1</w:t>
@@ -5396,15 +3620,11 @@
           <w:p>
             <w:pPr>
               <w:rPr>
-                <w:sz w:val="28"/>
-                <w:szCs w:val="28"/>
-                <w:lang w:val="ru-RU"/>
-              </w:rPr>
-            </w:pPr>
-            <w:r>
-              <w:rPr>
-                <w:sz w:val="28"/>
-                <w:szCs w:val="28"/>
+                <w:lang w:val="ru-RU"/>
+              </w:rPr>
+            </w:pPr>
+            <w:r>
+              <w:rPr>
                 <w:lang w:val="ru-RU"/>
               </w:rPr>
               <w:t>4,6</w:t>
@@ -5418,15 +3638,11 @@
           <w:p>
             <w:pPr>
               <w:rPr>
-                <w:sz w:val="28"/>
-                <w:szCs w:val="28"/>
-                <w:lang w:val="ru-RU"/>
-              </w:rPr>
-            </w:pPr>
-            <w:r>
-              <w:rPr>
-                <w:sz w:val="28"/>
-                <w:szCs w:val="28"/>
+                <w:lang w:val="ru-RU"/>
+              </w:rPr>
+            </w:pPr>
+            <w:r>
+              <w:rPr>
                 <w:lang w:val="ru-RU"/>
               </w:rPr>
               <w:t>8,8</w:t>
@@ -5440,15 +3656,11 @@
           <w:p>
             <w:pPr>
               <w:rPr>
-                <w:sz w:val="28"/>
-                <w:szCs w:val="28"/>
-                <w:lang w:val="ru-RU"/>
-              </w:rPr>
-            </w:pPr>
-            <w:r>
-              <w:rPr>
-                <w:sz w:val="28"/>
-                <w:szCs w:val="28"/>
+                <w:lang w:val="ru-RU"/>
+              </w:rPr>
+            </w:pPr>
+            <w:r>
+              <w:rPr>
                 <w:lang w:val="ru-RU"/>
               </w:rPr>
               <w:t>7,5</w:t>
@@ -5462,8 +3674,6 @@
           <w:p>
             <w:pPr>
               <w:rPr>
-                <w:sz w:val="28"/>
-                <w:szCs w:val="28"/>
                 <w:lang w:val="ru-RU"/>
               </w:rPr>
             </w:pPr>
@@ -5478,15 +3688,11 @@
           <w:p>
             <w:pPr>
               <w:rPr>
-                <w:sz w:val="28"/>
-                <w:szCs w:val="28"/>
-                <w:lang w:val="ru-RU"/>
-              </w:rPr>
-            </w:pPr>
-            <w:r>
-              <w:rPr>
-                <w:sz w:val="28"/>
-                <w:szCs w:val="28"/>
+                <w:lang w:val="ru-RU"/>
+              </w:rPr>
+            </w:pPr>
+            <w:r>
+              <w:rPr>
                 <w:lang w:val="ru-RU"/>
               </w:rPr>
               <w:t>19.11</w:t>
@@ -5500,15 +3706,11 @@
           <w:p>
             <w:pPr>
               <w:rPr>
-                <w:sz w:val="28"/>
-                <w:szCs w:val="28"/>
-                <w:lang w:val="ru-RU"/>
-              </w:rPr>
-            </w:pPr>
-            <w:r>
-              <w:rPr>
-                <w:sz w:val="28"/>
-                <w:szCs w:val="28"/>
+                <w:lang w:val="ru-RU"/>
+              </w:rPr>
+            </w:pPr>
+            <w:r>
+              <w:rPr>
                 <w:lang w:val="ru-RU"/>
               </w:rPr>
               <w:t>5,9</w:t>
@@ -5522,8 +3724,6 @@
           <w:p>
             <w:pPr>
               <w:rPr>
-                <w:sz w:val="28"/>
-                <w:szCs w:val="28"/>
                 <w:lang w:val="ru-RU"/>
               </w:rPr>
             </w:pPr>
@@ -5536,15 +3736,11 @@
           <w:p>
             <w:pPr>
               <w:rPr>
-                <w:sz w:val="28"/>
-                <w:szCs w:val="28"/>
-                <w:lang w:val="ru-RU"/>
-              </w:rPr>
-            </w:pPr>
-            <w:r>
-              <w:rPr>
-                <w:sz w:val="28"/>
-                <w:szCs w:val="28"/>
+                <w:lang w:val="ru-RU"/>
+              </w:rPr>
+            </w:pPr>
+            <w:r>
+              <w:rPr>
                 <w:lang w:val="ru-RU"/>
               </w:rPr>
               <w:t>13,6</w:t>
@@ -5558,15 +3754,11 @@
           <w:p>
             <w:pPr>
               <w:rPr>
-                <w:sz w:val="28"/>
-                <w:szCs w:val="28"/>
-                <w:lang w:val="ru-RU"/>
-              </w:rPr>
-            </w:pPr>
-            <w:r>
-              <w:rPr>
-                <w:sz w:val="28"/>
-                <w:szCs w:val="28"/>
+                <w:lang w:val="ru-RU"/>
+              </w:rPr>
+            </w:pPr>
+            <w:r>
+              <w:rPr>
                 <w:lang w:val="ru-RU"/>
               </w:rPr>
               <w:t>9,1</w:t>
@@ -5580,8 +3772,6 @@
           <w:p>
             <w:pPr>
               <w:rPr>
-                <w:sz w:val="28"/>
-                <w:szCs w:val="28"/>
                 <w:lang w:val="ru-RU"/>
               </w:rPr>
             </w:pPr>
@@ -5596,15 +3786,11 @@
           <w:p>
             <w:pPr>
               <w:rPr>
-                <w:sz w:val="28"/>
-                <w:szCs w:val="28"/>
-                <w:lang w:val="ru-RU"/>
-              </w:rPr>
-            </w:pPr>
-            <w:r>
-              <w:rPr>
-                <w:sz w:val="28"/>
-                <w:szCs w:val="28"/>
+                <w:lang w:val="ru-RU"/>
+              </w:rPr>
+            </w:pPr>
+            <w:r>
+              <w:rPr>
                 <w:lang w:val="ru-RU"/>
               </w:rPr>
               <w:t>20.11</w:t>
@@ -5618,15 +3804,11 @@
           <w:p>
             <w:pPr>
               <w:rPr>
-                <w:sz w:val="28"/>
-                <w:szCs w:val="28"/>
-                <w:lang w:val="ru-RU"/>
-              </w:rPr>
-            </w:pPr>
-            <w:r>
-              <w:rPr>
-                <w:sz w:val="28"/>
-                <w:szCs w:val="28"/>
+                <w:lang w:val="ru-RU"/>
+              </w:rPr>
+            </w:pPr>
+            <w:r>
+              <w:rPr>
                 <w:lang w:val="ru-RU"/>
               </w:rPr>
               <w:t>5,4</w:t>
@@ -5640,15 +3822,11 @@
           <w:p>
             <w:pPr>
               <w:rPr>
-                <w:sz w:val="28"/>
-                <w:szCs w:val="28"/>
-                <w:lang w:val="ru-RU"/>
-              </w:rPr>
-            </w:pPr>
-            <w:r>
-              <w:rPr>
-                <w:sz w:val="28"/>
-                <w:szCs w:val="28"/>
+                <w:lang w:val="ru-RU"/>
+              </w:rPr>
+            </w:pPr>
+            <w:r>
+              <w:rPr>
                 <w:lang w:val="ru-RU"/>
               </w:rPr>
               <w:t>11,2</w:t>
@@ -5662,8 +3840,6 @@
           <w:p>
             <w:pPr>
               <w:rPr>
-                <w:sz w:val="28"/>
-                <w:szCs w:val="28"/>
                 <w:lang w:val="ru-RU"/>
               </w:rPr>
             </w:pPr>
@@ -5676,15 +3852,11 @@
           <w:p>
             <w:pPr>
               <w:rPr>
-                <w:sz w:val="28"/>
-                <w:szCs w:val="28"/>
-                <w:lang w:val="ru-RU"/>
-              </w:rPr>
-            </w:pPr>
-            <w:r>
-              <w:rPr>
-                <w:sz w:val="28"/>
-                <w:szCs w:val="28"/>
+                <w:lang w:val="ru-RU"/>
+              </w:rPr>
+            </w:pPr>
+            <w:r>
+              <w:rPr>
                 <w:lang w:val="ru-RU"/>
               </w:rPr>
               <w:t>9,8</w:t>
@@ -5698,8 +3870,110 @@
           <w:p>
             <w:pPr>
               <w:rPr>
-                <w:sz w:val="28"/>
-                <w:szCs w:val="28"/>
+                <w:lang w:val="ru-RU"/>
+              </w:rPr>
+            </w:pPr>
+          </w:p>
+        </w:tc>
+      </w:tr>
+      <w:tr>
+        <w:tc>
+          <w:tcPr>
+            <w:tcW w:w="2518" w:type="dxa"/>
+          </w:tcPr>
+          <w:p>
+            <w:pPr>
+              <w:rPr>
+                <w:lang w:val="ru-RU"/>
+              </w:rPr>
+            </w:pPr>
+            <w:r>
+              <w:rPr>
+                <w:lang w:val="ru-RU"/>
+              </w:rPr>
+              <w:t>21.11</w:t>
+            </w:r>
+          </w:p>
+        </w:tc>
+        <w:tc>
+          <w:tcPr>
+            <w:tcW w:w="992" w:type="dxa"/>
+          </w:tcPr>
+          <w:p>
+            <w:pPr>
+              <w:rPr>
+                <w:lang w:val="ru-RU"/>
+              </w:rPr>
+            </w:pPr>
+            <w:r>
+              <w:rPr>
+                <w:lang w:val="ru-RU"/>
+              </w:rPr>
+              <w:t>5,6</w:t>
+            </w:r>
+          </w:p>
+        </w:tc>
+        <w:tc>
+          <w:tcPr>
+            <w:tcW w:w="993" w:type="dxa"/>
+          </w:tcPr>
+          <w:p>
+            <w:pPr>
+              <w:rPr>
+                <w:lang w:val="ru-RU"/>
+              </w:rPr>
+            </w:pPr>
+            <w:r>
+              <w:rPr>
+                <w:lang w:val="ru-RU"/>
+              </w:rPr>
+              <w:t>7,9</w:t>
+            </w:r>
+          </w:p>
+        </w:tc>
+        <w:tc>
+          <w:tcPr>
+            <w:tcW w:w="992" w:type="dxa"/>
+          </w:tcPr>
+          <w:p>
+            <w:pPr>
+              <w:rPr>
+                <w:lang w:val="ru-RU"/>
+              </w:rPr>
+            </w:pPr>
+            <w:r>
+              <w:rPr>
+                <w:lang w:val="ru-RU"/>
+              </w:rPr>
+              <w:t>9,5</w:t>
+            </w:r>
+          </w:p>
+        </w:tc>
+        <w:tc>
+          <w:tcPr>
+            <w:tcW w:w="992" w:type="dxa"/>
+          </w:tcPr>
+          <w:p>
+            <w:pPr>
+              <w:rPr>
+                <w:lang w:val="ru-RU"/>
+              </w:rPr>
+            </w:pPr>
+            <w:r>
+              <w:rPr>
+                <w:lang w:val="ru-RU"/>
+              </w:rPr>
+              <w:t>8,5</w:t>
+            </w:r>
+          </w:p>
+        </w:tc>
+        <w:tc>
+          <w:tcPr>
+            <w:tcW w:w="992" w:type="dxa"/>
+          </w:tcPr>
+          <w:p>
+            <w:pPr>
+              <w:rPr>
                 <w:lang w:val="ru-RU"/>
               </w:rPr>
             </w:pPr>
@@ -5711,7 +3985,6 @@
       <w:pPr>
         <w:ind w:left="-567"/>
         <w:rPr>
-          <w:sz w:val="28"/>
           <w:lang w:val="ru-RU"/>
         </w:rPr>
       </w:pPr>
@@ -5719,29 +3992,20 @@
         <w:rPr>
           <w:u w:val="single"/>
         </w:rPr>
-        <w:t>05.1</w:t>
+        <w:t xml:space="preserve">05.11.18 </w:t>
       </w:r>
       <w:r>
         <w:rPr>
           <w:u w:val="single"/>
         </w:rPr>
-        <w:t xml:space="preserve">1.18 </w:t>
-      </w:r>
-      <w:proofErr w:type="spellStart"/>
-      <w:r>
-        <w:rPr>
-          <w:u w:val="single"/>
-        </w:rPr>
         <w:t>Окулист</w:t>
       </w:r>
-      <w:proofErr w:type="spellEnd"/>
       <w:r>
         <w:t>:</w:t>
       </w:r>
       <w:sdt>
         <w:sdtPr>
           <w:rPr>
-            <w:sz w:val="28"/>
             <w:lang w:val="ru-RU"/>
           </w:rPr>
           <w:id w:val="1272982356"/>
@@ -5756,11 +4020,9 @@
             <w:listItem w:displayText="Уплотнения в хрусталиках ОИ." w:value="Уплотнения в хрусталиках ОИ."/>
           </w:comboBox>
         </w:sdtPr>
-        <w:sdtEndPr/>
         <w:sdtContent>
           <w:r>
             <w:rPr>
-              <w:sz w:val="28"/>
               <w:lang w:val="ru-RU"/>
             </w:rPr>
             <w:t xml:space="preserve"> </w:t>
@@ -5769,21 +4031,18 @@
       </w:sdt>
       <w:r>
         <w:rPr>
-          <w:sz w:val="28"/>
           <w:lang w:val="ru-RU"/>
         </w:rPr>
         <w:t xml:space="preserve"> Гл. дно:</w:t>
       </w:r>
       <w:r>
         <w:rPr>
-          <w:sz w:val="28"/>
           <w:lang w:val="ru-RU"/>
         </w:rPr>
         <w:t xml:space="preserve"> </w:t>
       </w:r>
       <w:r>
         <w:rPr>
-          <w:sz w:val="28"/>
           <w:lang w:val="ru-RU"/>
         </w:rPr>
         <w:t xml:space="preserve">А:V </w:t>
@@ -5802,7 +4061,6 @@
             <w:listItem w:displayText="2:3" w:value="2:3"/>
           </w:comboBox>
         </w:sdtPr>
-        <w:sdtEndPr/>
         <w:sdtContent>
           <w:r>
             <w:rPr>
@@ -5814,53 +4072,30 @@
       </w:sdt>
       <w:r>
         <w:rPr>
-          <w:sz w:val="28"/>
           <w:lang w:val="ru-RU"/>
         </w:rPr>
         <w:t xml:space="preserve"> </w:t>
       </w:r>
       <w:r>
         <w:rPr>
-          <w:sz w:val="28"/>
           <w:lang w:val="ru-RU"/>
         </w:rPr>
         <w:t xml:space="preserve"> сосуды умеренно сужены извиты, сосуды слегка изв</w:t>
       </w:r>
       <w:r>
         <w:rPr>
-          <w:sz w:val="28"/>
-          <w:lang w:val="ru-RU"/>
-        </w:rPr>
-        <w:t>иты</w:t>
-      </w:r>
-      <w:proofErr w:type="gramStart"/>
-      <w:r>
-        <w:rPr>
-          <w:sz w:val="28"/>
-          <w:lang w:val="ru-RU"/>
-        </w:rPr>
-        <w:t xml:space="preserve"> ,</w:t>
-      </w:r>
-      <w:proofErr w:type="gramEnd"/>
-      <w:r>
-        <w:rPr>
-          <w:sz w:val="28"/>
-          <w:lang w:val="ru-RU"/>
-        </w:rPr>
-        <w:t xml:space="preserve">в макуле без </w:t>
-      </w:r>
-      <w:r>
-        <w:rPr>
-          <w:sz w:val="28"/>
+          <w:lang w:val="ru-RU"/>
+        </w:rPr>
+        <w:t xml:space="preserve">иты ,в макуле без </w:t>
+      </w:r>
+      <w:r>
+        <w:rPr>
           <w:lang w:val="ru-RU"/>
         </w:rPr>
         <w:t>особенностей</w:t>
       </w:r>
-      <w:bookmarkStart w:id="4" w:name="_GoBack"/>
-      <w:bookmarkEnd w:id="4"/>
-      <w:r>
-        <w:rPr>
-          <w:sz w:val="28"/>
+      <w:r>
+        <w:rPr>
           <w:lang w:val="ru-RU"/>
         </w:rPr>
         <w:t xml:space="preserve">. </w:t>
@@ -5870,8 +4105,6 @@
       <w:pPr>
         <w:ind w:left="-567"/>
         <w:rPr>
-          <w:sz w:val="28"/>
-          <w:szCs w:val="20"/>
           <w:lang w:val="ru-RU"/>
         </w:rPr>
       </w:pPr>
@@ -5884,24 +4117,18 @@
       </w:r>
       <w:r>
         <w:rPr>
-          <w:sz w:val="28"/>
-          <w:szCs w:val="20"/>
           <w:lang w:val="ru-RU"/>
         </w:rPr>
         <w:t xml:space="preserve">11.18 </w:t>
       </w:r>
       <w:r>
         <w:rPr>
-          <w:sz w:val="28"/>
-          <w:szCs w:val="20"/>
           <w:lang w:val="en-US"/>
         </w:rPr>
         <w:t>VIS</w:t>
       </w:r>
       <w:r>
         <w:rPr>
-          <w:sz w:val="28"/>
-          <w:szCs w:val="20"/>
           <w:lang w:val="ru-RU"/>
         </w:rPr>
         <w:t xml:space="preserve"> ОД = 1,0  OS  = 1,0 гл. дно от 15.1.18 </w:t>
@@ -5912,14 +4139,11 @@
         <w:ind w:left="-567"/>
         <w:jc w:val="both"/>
         <w:rPr>
-          <w:sz w:val="28"/>
-          <w:szCs w:val="20"/>
           <w:lang w:val="ru-RU"/>
         </w:rPr>
       </w:pPr>
       <w:r>
         <w:rPr>
-          <w:sz w:val="28"/>
           <w:u w:val="single"/>
           <w:lang w:val="ru-RU"/>
         </w:rPr>
@@ -5927,7 +4151,6 @@
       </w:r>
       <w:r>
         <w:rPr>
-          <w:sz w:val="28"/>
           <w:u w:val="single"/>
           <w:lang w:val="ru-RU"/>
         </w:rPr>
@@ -5935,35 +4158,30 @@
       </w:r>
       <w:r>
         <w:rPr>
-          <w:sz w:val="28"/>
           <w:lang w:val="ru-RU"/>
         </w:rPr>
         <w:t>:</w:t>
       </w:r>
       <w:r>
         <w:rPr>
-          <w:sz w:val="28"/>
           <w:lang w:val="ru-RU"/>
         </w:rPr>
         <w:t xml:space="preserve"> </w:t>
       </w:r>
       <w:r>
         <w:rPr>
-          <w:sz w:val="28"/>
           <w:lang w:val="ru-RU"/>
         </w:rPr>
         <w:t>ЧСС -</w:t>
       </w:r>
       <w:r>
         <w:rPr>
-          <w:sz w:val="28"/>
           <w:lang w:val="ru-RU"/>
         </w:rPr>
         <w:t>70</w:t>
       </w:r>
       <w:r>
         <w:rPr>
-          <w:sz w:val="28"/>
           <w:lang w:val="ru-RU"/>
         </w:rPr>
         <w:t xml:space="preserve"> уд/мин. Вольтаж </w:t>
@@ -5971,7 +4189,6 @@
       <w:sdt>
         <w:sdtPr>
           <w:rPr>
-            <w:sz w:val="28"/>
             <w:lang w:val="ru-RU"/>
           </w:rPr>
           <w:id w:val="-1300382127"/>
@@ -5985,11 +4202,9 @@
             <w:listItem w:displayText="повышен." w:value="повышен."/>
           </w:comboBox>
         </w:sdtPr>
-        <w:sdtEndPr/>
         <w:sdtContent>
           <w:r>
             <w:rPr>
-              <w:sz w:val="28"/>
               <w:lang w:val="ru-RU"/>
             </w:rPr>
             <w:t>сохранен.</w:t>
@@ -5998,60 +4213,24 @@
       </w:sdt>
       <w:r>
         <w:rPr>
-          <w:sz w:val="28"/>
           <w:lang w:val="ru-RU"/>
         </w:rPr>
         <w:t xml:space="preserve">  Ритм синусовый</w:t>
       </w:r>
       <w:r>
         <w:rPr>
-          <w:sz w:val="28"/>
-          <w:lang w:val="ru-RU"/>
-        </w:rPr>
-        <w:t>. Эл</w:t>
-      </w:r>
-      <w:proofErr w:type="gramStart"/>
-      <w:r>
-        <w:rPr>
-          <w:sz w:val="28"/>
-          <w:lang w:val="ru-RU"/>
-        </w:rPr>
-        <w:t>.</w:t>
-      </w:r>
-      <w:proofErr w:type="gramEnd"/>
-      <w:r>
-        <w:rPr>
-          <w:sz w:val="28"/>
-          <w:lang w:val="ru-RU"/>
-        </w:rPr>
-        <w:t xml:space="preserve"> </w:t>
-      </w:r>
-      <w:proofErr w:type="gramStart"/>
-      <w:r>
-        <w:rPr>
-          <w:sz w:val="28"/>
-          <w:lang w:val="ru-RU"/>
-        </w:rPr>
-        <w:t>о</w:t>
-      </w:r>
-      <w:proofErr w:type="gramEnd"/>
-      <w:r>
-        <w:rPr>
-          <w:sz w:val="28"/>
-          <w:lang w:val="ru-RU"/>
-        </w:rPr>
-        <w:t xml:space="preserve">сь </w:t>
-      </w:r>
-      <w:r>
-        <w:rPr>
-          <w:sz w:val="28"/>
+          <w:lang w:val="ru-RU"/>
+        </w:rPr>
+        <w:t xml:space="preserve">. Эл. ось </w:t>
+      </w:r>
+      <w:r>
+        <w:rPr>
           <w:lang w:val="ru-RU"/>
         </w:rPr>
         <w:t>не</w:t>
       </w:r>
       <w:r>
         <w:rPr>
-          <w:sz w:val="28"/>
           <w:lang w:val="ru-RU"/>
         </w:rPr>
         <w:t xml:space="preserve"> отклонена.  </w:t>
@@ -6067,7 +4246,6 @@
       </w:pPr>
       <w:r>
         <w:rPr>
-          <w:sz w:val="28"/>
           <w:u w:val="single"/>
           <w:lang w:val="ru-RU"/>
         </w:rPr>
@@ -6075,7 +4253,6 @@
       </w:r>
       <w:r>
         <w:rPr>
-          <w:sz w:val="28"/>
           <w:u w:val="single"/>
           <w:lang w:val="ru-RU"/>
         </w:rPr>
@@ -6083,14 +4260,12 @@
       </w:r>
       <w:r>
         <w:rPr>
-          <w:sz w:val="28"/>
           <w:lang w:val="ru-RU"/>
         </w:rPr>
         <w:t xml:space="preserve">: </w:t>
       </w:r>
       <w:r>
         <w:rPr>
-          <w:sz w:val="28"/>
           <w:lang w:val="ru-RU"/>
         </w:rPr>
         <w:t xml:space="preserve"> НЦД по гипертоническому типу </w:t>
@@ -6099,43 +4274,19 @@
         <w:rPr>
           <w:lang w:val="ru-RU"/>
         </w:rPr>
+        <w:t xml:space="preserve">СН 0. </w:t>
+      </w:r>
+      <w:r>
+        <w:rPr>
+          <w:lang w:val="ru-RU"/>
+        </w:rPr>
         <w:t xml:space="preserve">Рек. кардиолога: </w:t>
       </w:r>
       <w:r>
         <w:rPr>
           <w:lang w:val="ru-RU"/>
         </w:rPr>
-        <w:t xml:space="preserve"> </w:t>
-      </w:r>
-      <w:proofErr w:type="spellStart"/>
-      <w:r>
-        <w:rPr>
-          <w:lang w:val="ru-RU"/>
-        </w:rPr>
-        <w:t>фитосед</w:t>
-      </w:r>
-      <w:proofErr w:type="spellEnd"/>
-      <w:r>
-        <w:rPr>
-          <w:lang w:val="ru-RU"/>
-        </w:rPr>
-        <w:t xml:space="preserve"> 1т 3р/д 1 </w:t>
-      </w:r>
-      <w:proofErr w:type="spellStart"/>
-      <w:proofErr w:type="gramStart"/>
-      <w:r>
-        <w:rPr>
-          <w:lang w:val="ru-RU"/>
-        </w:rPr>
-        <w:t>мес</w:t>
-      </w:r>
-      <w:proofErr w:type="spellEnd"/>
-      <w:proofErr w:type="gramEnd"/>
-      <w:r>
-        <w:rPr>
-          <w:lang w:val="ru-RU"/>
-        </w:rPr>
-        <w:t xml:space="preserve">, Динамика АД. </w:t>
+        <w:t xml:space="preserve"> фитосед 1т 3р/д 1 мес, Динамика АД. </w:t>
       </w:r>
     </w:p>
     <w:p>
@@ -6143,62 +4294,52 @@
         <w:ind w:left="-567"/>
         <w:jc w:val="both"/>
         <w:rPr>
-          <w:sz w:val="28"/>
-          <w:szCs w:val="28"/>
           <w:lang w:val="ru-RU"/>
         </w:rPr>
       </w:pPr>
       <w:r>
         <w:rPr>
-          <w:sz w:val="28"/>
           <w:u w:val="single"/>
           <w:lang w:val="ru-RU"/>
         </w:rPr>
-        <w:t>19</w:t>
-      </w:r>
-      <w:r>
-        <w:rPr>
-          <w:sz w:val="28"/>
-          <w:szCs w:val="28"/>
+        <w:t xml:space="preserve">19.11.18 </w:t>
+      </w:r>
+      <w:r>
+        <w:rPr>
           <w:u w:val="single"/>
           <w:lang w:val="ru-RU"/>
         </w:rPr>
-        <w:t xml:space="preserve">.11.18 </w:t>
-      </w:r>
-      <w:r>
-        <w:rPr>
-          <w:sz w:val="28"/>
-          <w:szCs w:val="28"/>
-          <w:u w:val="single"/>
-          <w:lang w:val="ru-RU"/>
-        </w:rPr>
         <w:t>Уролог</w:t>
       </w:r>
       <w:r>
         <w:rPr>
-          <w:sz w:val="28"/>
-          <w:szCs w:val="28"/>
-          <w:lang w:val="ru-RU"/>
-        </w:rPr>
-        <w:t xml:space="preserve">:  </w:t>
-      </w:r>
-      <w:proofErr w:type="spellStart"/>
-      <w:r>
-        <w:rPr>
-          <w:sz w:val="28"/>
-          <w:szCs w:val="28"/>
-          <w:lang w:val="ru-RU"/>
-        </w:rPr>
-        <w:t>баланопастит</w:t>
-      </w:r>
-      <w:proofErr w:type="spellEnd"/>
-      <w:r>
-        <w:rPr>
-          <w:sz w:val="28"/>
-          <w:szCs w:val="28"/>
-          <w:lang w:val="ru-RU"/>
-        </w:rPr>
-        <w:t xml:space="preserve"> </w:t>
+          <w:lang w:val="ru-RU"/>
+        </w:rPr>
+        <w:t>:  баланопо</w:t>
+      </w:r>
+      <w:r>
+        <w:rPr>
+          <w:lang w:val="ru-RU"/>
+        </w:rPr>
+        <w:t xml:space="preserve">стит </w:t>
+      </w:r>
+      <w:r>
+        <w:rPr>
+          <w:lang w:val="ru-RU"/>
+        </w:rPr>
+        <w:t>Рек: лечение основного заболевания</w:t>
+      </w:r>
+      <w:r>
+        <w:rPr>
+          <w:lang w:val="ru-RU"/>
+        </w:rPr>
+        <w:t>, туалет: ванночки с ромашкой,  шалфеем</w:t>
+      </w:r>
+      <w:r>
+        <w:rPr>
+          <w:lang w:val="ru-RU"/>
+        </w:rPr>
+        <w:t>.</w:t>
       </w:r>
     </w:p>
     <w:p>
@@ -6206,69 +4347,34 @@
         <w:ind w:left="-567"/>
         <w:jc w:val="both"/>
         <w:rPr>
-          <w:sz w:val="28"/>
-          <w:szCs w:val="28"/>
           <w:lang w:val="ru-RU"/>
         </w:rPr>
       </w:pPr>
       <w:r>
         <w:rPr>
-          <w:sz w:val="28"/>
           <w:u w:val="single"/>
           <w:lang w:val="ru-RU"/>
         </w:rPr>
-        <w:t>20</w:t>
-      </w:r>
-      <w:r>
-        <w:rPr>
-          <w:sz w:val="28"/>
-          <w:szCs w:val="28"/>
-          <w:u w:val="single"/>
-          <w:lang w:val="ru-RU"/>
-        </w:rPr>
-        <w:t>.05.18 Ангиохирург</w:t>
-      </w:r>
-      <w:r>
-        <w:rPr>
-          <w:sz w:val="28"/>
-          <w:szCs w:val="28"/>
+        <w:lastRenderedPageBreak/>
+        <w:t>20.05.18 Ангиохирург</w:t>
+      </w:r>
+      <w:r>
+        <w:rPr>
           <w:lang w:val="ru-RU"/>
         </w:rPr>
         <w:t>: на момент осмотра данн</w:t>
       </w:r>
       <w:r>
         <w:rPr>
-          <w:sz w:val="28"/>
-          <w:szCs w:val="28"/>
           <w:lang w:val="ru-RU"/>
         </w:rPr>
         <w:t>ы</w:t>
       </w:r>
       <w:r>
         <w:rPr>
-          <w:sz w:val="28"/>
-          <w:szCs w:val="28"/>
-          <w:lang w:val="ru-RU"/>
-        </w:rPr>
-        <w:t xml:space="preserve">х за </w:t>
-      </w:r>
-      <w:proofErr w:type="spellStart"/>
-      <w:r>
-        <w:rPr>
-          <w:sz w:val="28"/>
-          <w:szCs w:val="28"/>
-          <w:lang w:val="ru-RU"/>
-        </w:rPr>
-        <w:t>оклюзивное</w:t>
-      </w:r>
-      <w:proofErr w:type="spellEnd"/>
-      <w:r>
-        <w:rPr>
-          <w:sz w:val="28"/>
-          <w:szCs w:val="28"/>
-          <w:lang w:val="ru-RU"/>
-        </w:rPr>
-        <w:t xml:space="preserve"> поражение артерий нет. </w:t>
+          <w:lang w:val="ru-RU"/>
+        </w:rPr>
+        <w:t xml:space="preserve">х за оклюзивное поражение артерий нет. </w:t>
       </w:r>
     </w:p>
     <w:p>
@@ -6276,15 +4382,11 @@
         <w:ind w:left="-567"/>
         <w:jc w:val="both"/>
         <w:rPr>
-          <w:sz w:val="28"/>
-          <w:szCs w:val="20"/>
           <w:lang w:val="ru-RU"/>
         </w:rPr>
       </w:pPr>
       <w:r>
         <w:rPr>
-          <w:sz w:val="28"/>
-          <w:szCs w:val="20"/>
           <w:u w:val="single"/>
           <w:lang w:val="ru-RU"/>
         </w:rPr>
@@ -6292,17 +4394,13 @@
       </w:r>
       <w:r>
         <w:rPr>
-          <w:sz w:val="28"/>
-          <w:szCs w:val="20"/>
           <w:u w:val="single"/>
           <w:lang w:val="ru-RU"/>
         </w:rPr>
-        <w:t>10.18</w:t>
-      </w:r>
-      <w:r>
-        <w:rPr>
-          <w:sz w:val="28"/>
-          <w:szCs w:val="20"/>
+        <w:t>11.18</w:t>
+      </w:r>
+      <w:r>
+        <w:rPr>
           <w:u w:val="single"/>
           <w:lang w:val="ru-RU"/>
         </w:rPr>
@@ -6310,8 +4408,6 @@
       </w:r>
       <w:r>
         <w:rPr>
-          <w:sz w:val="28"/>
-          <w:szCs w:val="20"/>
           <w:lang w:val="ru-RU"/>
         </w:rPr>
         <w:t xml:space="preserve">объемное пульсовое кровенаполнение артерий н/к </w:t>
@@ -6331,7 +4427,6 @@
             <w:listItem w:displayText="в пределах  возрастной нормы" w:value="в пределах  возрастной нормы"/>
           </w:comboBox>
         </w:sdtPr>
-        <w:sdtEndPr/>
         <w:sdtContent>
           <w:r>
             <w:rPr>
@@ -6351,46 +4446,16 @@
         <w:rPr>
           <w:lang w:val="ru-RU"/>
         </w:rPr>
-        <w:t xml:space="preserve"> 1 </w:t>
-      </w:r>
-      <w:proofErr w:type="spellStart"/>
-      <w:proofErr w:type="gramStart"/>
-      <w:r>
-        <w:rPr>
-          <w:lang w:val="ru-RU"/>
-        </w:rPr>
-        <w:t>ст</w:t>
-      </w:r>
-      <w:proofErr w:type="spellEnd"/>
-      <w:proofErr w:type="gramEnd"/>
-      <w:r>
-        <w:rPr>
-          <w:lang w:val="ru-RU"/>
-        </w:rPr>
-        <w:t xml:space="preserve"> с обеих сторон. </w:t>
-      </w:r>
-      <w:r>
-        <w:rPr>
-          <w:sz w:val="28"/>
-          <w:szCs w:val="20"/>
-          <w:lang w:val="ru-RU"/>
-        </w:rPr>
-        <w:t xml:space="preserve"> Тонус крупных артерий н/</w:t>
-      </w:r>
-      <w:proofErr w:type="gramStart"/>
-      <w:r>
-        <w:rPr>
-          <w:sz w:val="28"/>
-          <w:szCs w:val="20"/>
-          <w:lang w:val="ru-RU"/>
-        </w:rPr>
-        <w:t>к</w:t>
-      </w:r>
-      <w:proofErr w:type="gramEnd"/>
-      <w:r>
-        <w:rPr>
-          <w:sz w:val="28"/>
-          <w:szCs w:val="20"/>
+        <w:t xml:space="preserve"> 1 ст с обеих сторон. </w:t>
+      </w:r>
+      <w:r>
+        <w:rPr>
+          <w:lang w:val="ru-RU"/>
+        </w:rPr>
+        <w:t xml:space="preserve"> Тонус крупных артерий н/к</w:t>
+      </w:r>
+      <w:r>
+        <w:rPr>
           <w:lang w:val="ru-RU"/>
         </w:rPr>
         <w:t xml:space="preserve"> </w:t>
@@ -6398,8 +4463,6 @@
       <w:sdt>
         <w:sdtPr>
           <w:rPr>
-            <w:sz w:val="28"/>
-            <w:szCs w:val="20"/>
             <w:lang w:val="ru-RU"/>
           </w:rPr>
           <w:id w:val="-1121991939"/>
@@ -6412,12 +4475,9 @@
             <w:listItem w:displayText="не изменен." w:value="не изменен."/>
           </w:comboBox>
         </w:sdtPr>
-        <w:sdtEndPr/>
         <w:sdtContent>
           <w:r>
             <w:rPr>
-              <w:sz w:val="28"/>
-              <w:szCs w:val="20"/>
               <w:lang w:val="ru-RU"/>
             </w:rPr>
             <w:t>не изменен.</w:t>
@@ -6426,29 +4486,9 @@
       </w:sdt>
       <w:r>
         <w:rPr>
-          <w:sz w:val="28"/>
-          <w:szCs w:val="20"/>
-          <w:lang w:val="ru-RU"/>
-        </w:rPr>
-        <w:t xml:space="preserve"> Тонус артерий среднего и мелкого калибра н/</w:t>
-      </w:r>
-      <w:proofErr w:type="gramStart"/>
-      <w:r>
-        <w:rPr>
-          <w:sz w:val="28"/>
-          <w:szCs w:val="20"/>
-          <w:lang w:val="ru-RU"/>
-        </w:rPr>
-        <w:t>к</w:t>
-      </w:r>
-      <w:proofErr w:type="gramEnd"/>
-      <w:r>
-        <w:rPr>
-          <w:sz w:val="28"/>
-          <w:szCs w:val="20"/>
-          <w:lang w:val="ru-RU"/>
-        </w:rPr>
-        <w:t xml:space="preserve"> </w:t>
+          <w:lang w:val="ru-RU"/>
+        </w:rPr>
+        <w:t xml:space="preserve"> Тонус артерий среднего и мелкого калибра н/к </w:t>
       </w:r>
       <w:sdt>
         <w:sdtPr>
@@ -6465,7 +4505,6 @@
             <w:listItem w:displayText="в пределах  возрастной нормы" w:value="в пределах  возрастной нормы"/>
           </w:comboBox>
         </w:sdtPr>
-        <w:sdtEndPr/>
         <w:sdtContent>
           <w:r>
             <w:rPr>
@@ -6477,29 +4516,9 @@
       </w:sdt>
       <w:r>
         <w:rPr>
-          <w:sz w:val="28"/>
-          <w:szCs w:val="20"/>
-          <w:lang w:val="ru-RU"/>
-        </w:rPr>
-        <w:t xml:space="preserve"> Периферическое сопротивление сосудов н/</w:t>
-      </w:r>
-      <w:proofErr w:type="gramStart"/>
-      <w:r>
-        <w:rPr>
-          <w:sz w:val="28"/>
-          <w:szCs w:val="20"/>
-          <w:lang w:val="ru-RU"/>
-        </w:rPr>
-        <w:t>к</w:t>
-      </w:r>
-      <w:proofErr w:type="gramEnd"/>
-      <w:r>
-        <w:rPr>
-          <w:sz w:val="28"/>
-          <w:szCs w:val="20"/>
-          <w:lang w:val="ru-RU"/>
-        </w:rPr>
-        <w:t xml:space="preserve"> </w:t>
+          <w:lang w:val="ru-RU"/>
+        </w:rPr>
+        <w:t xml:space="preserve"> Периферическое сопротивление сосудов н/к </w:t>
       </w:r>
       <w:sdt>
         <w:sdtPr>
@@ -6516,7 +4535,6 @@
             <w:listItem w:displayText="в пределах  возрастной нормы" w:value="в пределах  возрастной нормы"/>
           </w:comboBox>
         </w:sdtPr>
-        <w:sdtEndPr/>
         <w:sdtContent>
           <w:r>
             <w:rPr>
@@ -6528,16 +4546,12 @@
       </w:sdt>
       <w:r>
         <w:rPr>
-          <w:sz w:val="28"/>
-          <w:szCs w:val="20"/>
           <w:lang w:val="ru-RU"/>
         </w:rPr>
         <w:t xml:space="preserve">. Симметрия кровенаполнения сосудов н/к </w:t>
       </w:r>
       <w:r>
         <w:rPr>
-          <w:sz w:val="28"/>
-          <w:szCs w:val="20"/>
           <w:lang w:val="ru-RU"/>
         </w:rPr>
         <w:t>сохранена.</w:t>
@@ -6548,16 +4562,12 @@
         <w:ind w:left="-567"/>
         <w:jc w:val="both"/>
         <w:rPr>
-          <w:sz w:val="28"/>
-          <w:szCs w:val="20"/>
           <w:u w:val="single"/>
           <w:lang w:val="ru-RU"/>
         </w:rPr>
       </w:pPr>
       <w:r>
         <w:rPr>
-          <w:sz w:val="28"/>
-          <w:szCs w:val="20"/>
           <w:u w:val="single"/>
           <w:lang w:val="ru-RU"/>
         </w:rPr>
@@ -6565,42 +4575,18 @@
       </w:r>
       <w:r>
         <w:rPr>
-          <w:sz w:val="28"/>
-          <w:szCs w:val="20"/>
-          <w:lang w:val="ru-RU"/>
-        </w:rPr>
-        <w:t xml:space="preserve">: </w:t>
-      </w:r>
-      <w:proofErr w:type="spellStart"/>
-      <w:r>
-        <w:rPr>
-          <w:sz w:val="28"/>
-          <w:szCs w:val="20"/>
-          <w:lang w:val="ru-RU"/>
-        </w:rPr>
-        <w:t>Эхопризнаки</w:t>
-      </w:r>
-      <w:proofErr w:type="spellEnd"/>
-      <w:r>
-        <w:rPr>
-          <w:sz w:val="28"/>
-          <w:szCs w:val="20"/>
-          <w:lang w:val="ru-RU"/>
-        </w:rPr>
-        <w:t xml:space="preserve"> деформации, застойных изменений в желчном пузыре, диффузных изменений паренхимы поджелудочной железы, единичных микролитов в обеих  почках</w:t>
-      </w:r>
-      <w:r>
-        <w:rPr>
-          <w:sz w:val="28"/>
-          <w:szCs w:val="20"/>
+          <w:lang w:val="ru-RU"/>
+        </w:rPr>
+        <w:t>: Эхопризнаки деформации, застойных изменений в желчном пузыре, диффузных изменений паренхимы поджелудочной железы, единичных микролитов в обеих  почках</w:t>
+      </w:r>
+      <w:r>
+        <w:rPr>
           <w:lang w:val="ru-RU"/>
         </w:rPr>
         <w:t>.</w:t>
       </w:r>
       <w:r>
         <w:rPr>
-          <w:sz w:val="28"/>
-          <w:szCs w:val="20"/>
           <w:u w:val="single"/>
           <w:lang w:val="ru-RU"/>
         </w:rPr>
@@ -6612,14 +4598,11 @@
         <w:ind w:left="-567"/>
         <w:jc w:val="both"/>
         <w:rPr>
-          <w:sz w:val="28"/>
-          <w:szCs w:val="20"/>
           <w:lang w:val="ru-RU"/>
         </w:rPr>
       </w:pPr>
       <w:r>
         <w:rPr>
-          <w:sz w:val="28"/>
           <w:u w:val="single"/>
           <w:lang w:val="ru-RU"/>
         </w:rPr>
@@ -6627,90 +4610,31 @@
       </w:r>
       <w:r>
         <w:rPr>
-          <w:sz w:val="28"/>
           <w:u w:val="single"/>
           <w:lang w:val="ru-RU"/>
         </w:rPr>
-        <w:t>УЗИ щит</w:t>
-      </w:r>
-      <w:proofErr w:type="gramStart"/>
-      <w:r>
-        <w:rPr>
-          <w:sz w:val="28"/>
-          <w:u w:val="single"/>
-          <w:lang w:val="ru-RU"/>
-        </w:rPr>
-        <w:t>.</w:t>
-      </w:r>
-      <w:proofErr w:type="gramEnd"/>
-      <w:r>
-        <w:rPr>
-          <w:sz w:val="28"/>
-          <w:u w:val="single"/>
-          <w:lang w:val="ru-RU"/>
-        </w:rPr>
-        <w:t xml:space="preserve"> </w:t>
-      </w:r>
-      <w:proofErr w:type="gramStart"/>
-      <w:r>
-        <w:rPr>
-          <w:sz w:val="28"/>
-          <w:u w:val="single"/>
-          <w:lang w:val="ru-RU"/>
-        </w:rPr>
-        <w:t>ж</w:t>
-      </w:r>
-      <w:proofErr w:type="gramEnd"/>
-      <w:r>
-        <w:rPr>
-          <w:sz w:val="28"/>
-          <w:u w:val="single"/>
-          <w:lang w:val="ru-RU"/>
-        </w:rPr>
-        <w:t>елезы</w:t>
-      </w:r>
-      <w:r>
-        <w:rPr>
-          <w:sz w:val="28"/>
-          <w:lang w:val="ru-RU"/>
-        </w:rPr>
-        <w:t xml:space="preserve">: </w:t>
-      </w:r>
-      <w:proofErr w:type="spellStart"/>
-      <w:proofErr w:type="gramStart"/>
-      <w:r>
-        <w:rPr>
-          <w:sz w:val="28"/>
-          <w:lang w:val="ru-RU"/>
-        </w:rPr>
-        <w:t>Пр</w:t>
-      </w:r>
-      <w:proofErr w:type="spellEnd"/>
-      <w:proofErr w:type="gramEnd"/>
-      <w:r>
-        <w:rPr>
-          <w:sz w:val="28"/>
-          <w:lang w:val="ru-RU"/>
-        </w:rPr>
-        <w:t xml:space="preserve"> д. V = </w:t>
-      </w:r>
-      <w:r>
-        <w:rPr>
-          <w:sz w:val="28"/>
+        <w:t>УЗИ щит. железы</w:t>
+      </w:r>
+      <w:r>
+        <w:rPr>
+          <w:lang w:val="ru-RU"/>
+        </w:rPr>
+        <w:t xml:space="preserve">: Пр д. V = </w:t>
+      </w:r>
+      <w:r>
+        <w:rPr>
           <w:lang w:val="ru-RU"/>
         </w:rPr>
         <w:t>5,6</w:t>
       </w:r>
       <w:r>
         <w:rPr>
-          <w:sz w:val="28"/>
           <w:lang w:val="ru-RU"/>
         </w:rPr>
         <w:t xml:space="preserve"> см</w:t>
       </w:r>
       <w:r>
         <w:rPr>
-          <w:sz w:val="28"/>
           <w:vertAlign w:val="superscript"/>
           <w:lang w:val="ru-RU"/>
         </w:rPr>
@@ -6718,28 +4642,24 @@
       </w:r>
       <w:r>
         <w:rPr>
-          <w:sz w:val="28"/>
           <w:lang w:val="ru-RU"/>
         </w:rPr>
         <w:t xml:space="preserve">; лев. д. V = </w:t>
       </w:r>
       <w:r>
         <w:rPr>
-          <w:sz w:val="28"/>
           <w:lang w:val="ru-RU"/>
         </w:rPr>
         <w:t>6,6</w:t>
       </w:r>
       <w:r>
         <w:rPr>
-          <w:sz w:val="28"/>
           <w:lang w:val="ru-RU"/>
         </w:rPr>
         <w:t xml:space="preserve"> см</w:t>
       </w:r>
       <w:r>
         <w:rPr>
-          <w:sz w:val="28"/>
           <w:vertAlign w:val="superscript"/>
           <w:lang w:val="ru-RU"/>
         </w:rPr>
@@ -6751,244 +4671,125 @@
         <w:ind w:left="-567"/>
         <w:jc w:val="both"/>
         <w:rPr>
-          <w:sz w:val="28"/>
           <w:lang w:val="ru-RU"/>
         </w:rPr>
       </w:pPr>
       <w:r>
         <w:rPr>
-          <w:sz w:val="28"/>
-          <w:lang w:val="ru-RU"/>
-        </w:rPr>
-        <w:t>Щит</w:t>
-      </w:r>
-      <w:proofErr w:type="gramStart"/>
-      <w:r>
-        <w:rPr>
-          <w:sz w:val="28"/>
-          <w:lang w:val="ru-RU"/>
-        </w:rPr>
-        <w:t>.</w:t>
-      </w:r>
-      <w:proofErr w:type="gramEnd"/>
-      <w:r>
-        <w:rPr>
-          <w:sz w:val="28"/>
+          <w:lang w:val="ru-RU"/>
+        </w:rPr>
+        <w:t>Щит. ж</w:t>
+      </w:r>
+      <w:r>
+        <w:rPr>
+          <w:lang w:val="ru-RU"/>
+        </w:rPr>
+        <w:t>елеза</w:t>
+      </w:r>
+      <w:r>
+        <w:rPr>
           <w:lang w:val="ru-RU"/>
         </w:rPr>
         <w:t xml:space="preserve"> </w:t>
       </w:r>
-      <w:proofErr w:type="gramStart"/>
-      <w:r>
-        <w:rPr>
-          <w:sz w:val="28"/>
-          <w:lang w:val="ru-RU"/>
-        </w:rPr>
-        <w:t>ж</w:t>
-      </w:r>
-      <w:proofErr w:type="gramEnd"/>
-      <w:r>
-        <w:rPr>
-          <w:sz w:val="28"/>
-          <w:lang w:val="ru-RU"/>
-        </w:rPr>
-        <w:t>елеза</w:t>
-      </w:r>
-      <w:r>
-        <w:rPr>
-          <w:sz w:val="28"/>
+      <w:r>
+        <w:rPr>
+          <w:lang w:val="ru-RU"/>
+        </w:rPr>
+        <w:t xml:space="preserve">не увеличена, контуры ровные. </w:t>
+      </w:r>
+      <w:r>
+        <w:rPr>
+          <w:lang w:val="ru-RU"/>
+        </w:rPr>
+        <w:t>Эхогенность паренхимы снижена.</w:t>
+      </w:r>
+      <w:r>
+        <w:rPr>
+          <w:lang w:val="ru-RU"/>
+        </w:rPr>
+        <w:t xml:space="preserve"> Эхоструктура крупнозернистая,  </w:t>
+      </w:r>
+      <w:r>
+        <w:rPr>
+          <w:lang w:val="ru-RU"/>
+        </w:rPr>
+        <w:t>однородная</w:t>
+      </w:r>
+      <w:r>
+        <w:rPr>
+          <w:lang w:val="ru-RU"/>
+        </w:rPr>
+        <w:t xml:space="preserve">. </w:t>
+      </w:r>
+      <w:r>
+        <w:rPr>
+          <w:lang w:val="ru-RU"/>
+        </w:rPr>
+        <w:t>Р</w:t>
+      </w:r>
+      <w:r>
+        <w:rPr>
+          <w:lang w:val="ru-RU"/>
+        </w:rPr>
+        <w:t>егионарны</w:t>
+      </w:r>
+      <w:r>
+        <w:rPr>
+          <w:lang w:val="ru-RU"/>
+        </w:rPr>
+        <w:t>е</w:t>
+      </w:r>
+      <w:r>
+        <w:rPr>
+          <w:lang w:val="ru-RU"/>
+        </w:rPr>
+        <w:t xml:space="preserve"> л/узл</w:t>
+      </w:r>
+      <w:r>
+        <w:rPr>
+          <w:lang w:val="ru-RU"/>
+        </w:rPr>
+        <w:t>ы</w:t>
+      </w:r>
+      <w:r>
+        <w:rPr>
           <w:lang w:val="ru-RU"/>
         </w:rPr>
         <w:t xml:space="preserve"> </w:t>
       </w:r>
       <w:r>
         <w:rPr>
-          <w:sz w:val="28"/>
-          <w:lang w:val="ru-RU"/>
-        </w:rPr>
-        <w:t xml:space="preserve">не увеличена, контуры ровные. </w:t>
-      </w:r>
-      <w:proofErr w:type="spellStart"/>
-      <w:r>
-        <w:rPr>
-          <w:sz w:val="28"/>
-          <w:lang w:val="ru-RU"/>
-        </w:rPr>
-        <w:t>Эхогенность</w:t>
-      </w:r>
-      <w:proofErr w:type="spellEnd"/>
-      <w:r>
-        <w:rPr>
-          <w:sz w:val="28"/>
-          <w:lang w:val="ru-RU"/>
-        </w:rPr>
-        <w:t xml:space="preserve"> паренхимы </w:t>
-      </w:r>
-      <w:proofErr w:type="gramStart"/>
-      <w:r>
-        <w:rPr>
-          <w:sz w:val="28"/>
-          <w:lang w:val="ru-RU"/>
-        </w:rPr>
-        <w:t>снижена</w:t>
-      </w:r>
-      <w:proofErr w:type="gramEnd"/>
-      <w:r>
-        <w:rPr>
-          <w:sz w:val="28"/>
-          <w:lang w:val="ru-RU"/>
-        </w:rPr>
-        <w:t>.</w:t>
-      </w:r>
-      <w:r>
-        <w:rPr>
-          <w:sz w:val="28"/>
           <w:lang w:val="ru-RU"/>
         </w:rPr>
         <w:t xml:space="preserve"> </w:t>
       </w:r>
-      <w:proofErr w:type="spellStart"/>
-      <w:r>
-        <w:rPr>
-          <w:sz w:val="28"/>
-          <w:lang w:val="ru-RU"/>
-        </w:rPr>
-        <w:t>Эхоструктура</w:t>
-      </w:r>
-      <w:proofErr w:type="spellEnd"/>
-      <w:r>
-        <w:rPr>
-          <w:sz w:val="28"/>
-          <w:lang w:val="ru-RU"/>
-        </w:rPr>
-        <w:t xml:space="preserve"> крупнозернистая,  </w:t>
-      </w:r>
-      <w:r>
-        <w:rPr>
-          <w:sz w:val="28"/>
-          <w:lang w:val="ru-RU"/>
-        </w:rPr>
-        <w:t>однородная</w:t>
-      </w:r>
-      <w:r>
-        <w:rPr>
-          <w:sz w:val="28"/>
-          <w:lang w:val="ru-RU"/>
-        </w:rPr>
-        <w:t xml:space="preserve">. </w:t>
-      </w:r>
-      <w:r>
-        <w:rPr>
-          <w:sz w:val="28"/>
-          <w:lang w:val="ru-RU"/>
-        </w:rPr>
-        <w:t>Р</w:t>
-      </w:r>
-      <w:r>
-        <w:rPr>
-          <w:sz w:val="28"/>
-          <w:lang w:val="ru-RU"/>
-        </w:rPr>
-        <w:t>егионарны</w:t>
-      </w:r>
-      <w:r>
-        <w:rPr>
-          <w:sz w:val="28"/>
-          <w:lang w:val="ru-RU"/>
-        </w:rPr>
-        <w:t>е</w:t>
-      </w:r>
-      <w:r>
-        <w:rPr>
-          <w:sz w:val="28"/>
-          <w:lang w:val="ru-RU"/>
-        </w:rPr>
-        <w:t xml:space="preserve"> </w:t>
-      </w:r>
-      <w:proofErr w:type="gramStart"/>
-      <w:r>
-        <w:rPr>
-          <w:sz w:val="28"/>
-          <w:lang w:val="ru-RU"/>
-        </w:rPr>
-        <w:t>л</w:t>
-      </w:r>
-      <w:proofErr w:type="gramEnd"/>
-      <w:r>
-        <w:rPr>
-          <w:sz w:val="28"/>
-          <w:lang w:val="ru-RU"/>
-        </w:rPr>
-        <w:t>/узл</w:t>
-      </w:r>
-      <w:r>
-        <w:rPr>
-          <w:sz w:val="28"/>
-          <w:lang w:val="ru-RU"/>
-        </w:rPr>
-        <w:t>ы</w:t>
-      </w:r>
-      <w:r>
-        <w:rPr>
-          <w:sz w:val="28"/>
-          <w:lang w:val="ru-RU"/>
-        </w:rPr>
-        <w:t xml:space="preserve"> </w:t>
-      </w:r>
-      <w:r>
-        <w:rPr>
-          <w:sz w:val="28"/>
-          <w:lang w:val="ru-RU"/>
-        </w:rPr>
-        <w:t xml:space="preserve"> </w:t>
-      </w:r>
-      <w:r>
-        <w:rPr>
-          <w:sz w:val="28"/>
+      <w:r>
+        <w:rPr>
           <w:lang w:val="ru-RU"/>
         </w:rPr>
         <w:t xml:space="preserve">не </w:t>
       </w:r>
       <w:r>
         <w:rPr>
-          <w:sz w:val="28"/>
-          <w:lang w:val="ru-RU"/>
-        </w:rPr>
-        <w:t xml:space="preserve">визуализируются. </w:t>
-      </w:r>
-      <w:proofErr w:type="spellStart"/>
-      <w:r>
-        <w:rPr>
-          <w:sz w:val="28"/>
-          <w:lang w:val="ru-RU"/>
-        </w:rPr>
-        <w:t>Закл</w:t>
-      </w:r>
-      <w:proofErr w:type="spellEnd"/>
-      <w:r>
-        <w:rPr>
-          <w:sz w:val="28"/>
-          <w:lang w:val="ru-RU"/>
-        </w:rPr>
-        <w:t xml:space="preserve">.: </w:t>
-      </w:r>
-      <w:r>
-        <w:rPr>
-          <w:sz w:val="28"/>
+          <w:lang w:val="ru-RU"/>
+        </w:rPr>
+        <w:t xml:space="preserve">визуализируются. Закл.: </w:t>
+      </w:r>
+      <w:r>
+        <w:rPr>
           <w:lang w:val="ru-RU"/>
         </w:rPr>
         <w:t xml:space="preserve">Незначительные </w:t>
       </w:r>
       <w:r>
         <w:rPr>
-          <w:sz w:val="28"/>
           <w:lang w:val="ru-RU"/>
         </w:rPr>
         <w:t>диффузные изменения паренхимы.</w:t>
       </w:r>
       <w:r>
         <w:rPr>
-          <w:sz w:val="28"/>
           <w:lang w:val="ru-RU"/>
         </w:rPr>
         <w:t xml:space="preserve"> </w:t>
@@ -6999,194 +4800,77 @@
         <w:ind w:left="-567"/>
         <w:jc w:val="both"/>
         <w:rPr>
-          <w:sz w:val="28"/>
-          <w:szCs w:val="20"/>
           <w:lang w:val="ru-RU"/>
         </w:rPr>
       </w:pPr>
       <w:r>
         <w:rPr>
-          <w:sz w:val="28"/>
           <w:u w:val="single"/>
           <w:lang w:val="ru-RU"/>
         </w:rPr>
         <w:t>Лечение:</w:t>
       </w:r>
-      <w:bookmarkStart w:id="5" w:name="лн"/>
-      <w:bookmarkEnd w:id="5"/>
-      <w:r>
-        <w:rPr>
-          <w:sz w:val="28"/>
+      <w:bookmarkStart w:id="4" w:name="лн"/>
+      <w:bookmarkEnd w:id="4"/>
+      <w:r>
+        <w:rPr>
           <w:lang w:val="ru-RU"/>
         </w:rPr>
         <w:t xml:space="preserve"> </w:t>
       </w:r>
       <w:r>
         <w:rPr>
-          <w:sz w:val="28"/>
-          <w:lang w:val="ru-RU"/>
-        </w:rPr>
-        <w:t xml:space="preserve"> </w:t>
-      </w:r>
-      <w:proofErr w:type="spellStart"/>
-      <w:r>
-        <w:rPr>
-          <w:sz w:val="28"/>
-          <w:lang w:val="ru-RU"/>
-        </w:rPr>
-        <w:t>новпасит</w:t>
-      </w:r>
-      <w:proofErr w:type="spellEnd"/>
-      <w:proofErr w:type="gramStart"/>
-      <w:r>
-        <w:rPr>
-          <w:sz w:val="28"/>
-          <w:lang w:val="ru-RU"/>
-        </w:rPr>
-        <w:t xml:space="preserve"> ,</w:t>
-      </w:r>
-      <w:proofErr w:type="gramEnd"/>
-      <w:r>
-        <w:rPr>
-          <w:sz w:val="28"/>
-          <w:lang w:val="ru-RU"/>
-        </w:rPr>
-        <w:t xml:space="preserve"> </w:t>
-      </w:r>
-      <w:proofErr w:type="spellStart"/>
-      <w:r>
-        <w:rPr>
-          <w:sz w:val="28"/>
-          <w:lang w:val="ru-RU"/>
-        </w:rPr>
-        <w:t>Инсуман</w:t>
-      </w:r>
-      <w:proofErr w:type="spellEnd"/>
-      <w:r>
-        <w:rPr>
-          <w:sz w:val="28"/>
-          <w:lang w:val="ru-RU"/>
-        </w:rPr>
-        <w:t xml:space="preserve"> Рапид,  </w:t>
-      </w:r>
-      <w:proofErr w:type="spellStart"/>
-      <w:r>
-        <w:rPr>
-          <w:sz w:val="28"/>
-          <w:lang w:val="ru-RU"/>
-        </w:rPr>
-        <w:t>энетросгель</w:t>
-      </w:r>
-      <w:proofErr w:type="spellEnd"/>
-      <w:r>
-        <w:rPr>
-          <w:sz w:val="28"/>
+          <w:lang w:val="ru-RU"/>
+        </w:rPr>
+        <w:t xml:space="preserve"> новпасит , Инсуман Рапид,</w:t>
+      </w:r>
+      <w:r>
+        <w:rPr>
+          <w:lang w:val="ru-RU"/>
+        </w:rPr>
+        <w:t xml:space="preserve"> Генсулин Н   эн</w:t>
+      </w:r>
+      <w:r>
+        <w:rPr>
+          <w:lang w:val="ru-RU"/>
+        </w:rPr>
+        <w:t>т</w:t>
+      </w:r>
+      <w:r>
+        <w:rPr>
+          <w:lang w:val="ru-RU"/>
+        </w:rPr>
+        <w:t>е</w:t>
+      </w:r>
+      <w:r>
+        <w:rPr>
+          <w:lang w:val="ru-RU"/>
+        </w:rPr>
+        <w:t>росгель, лесфаль, берл</w:t>
+      </w:r>
+      <w:r>
+        <w:rPr>
+          <w:lang w:val="ru-RU"/>
+        </w:rPr>
+        <w:t>итион, ККБ,  магникор, фитосед</w:t>
+      </w:r>
+      <w:r>
+        <w:rPr>
           <w:lang w:val="ru-RU"/>
         </w:rPr>
         <w:t xml:space="preserve">, </w:t>
       </w:r>
-      <w:proofErr w:type="spellStart"/>
-      <w:r>
-        <w:rPr>
-          <w:sz w:val="28"/>
-          <w:lang w:val="ru-RU"/>
-        </w:rPr>
-        <w:t>лесфаль</w:t>
-      </w:r>
-      <w:proofErr w:type="spellEnd"/>
-      <w:r>
-        <w:rPr>
-          <w:sz w:val="28"/>
-          <w:lang w:val="ru-RU"/>
-        </w:rPr>
-        <w:t xml:space="preserve">, </w:t>
-      </w:r>
-      <w:proofErr w:type="spellStart"/>
-      <w:r>
-        <w:rPr>
-          <w:sz w:val="28"/>
-          <w:lang w:val="ru-RU"/>
-        </w:rPr>
-        <w:t>берлитион</w:t>
-      </w:r>
-      <w:proofErr w:type="spellEnd"/>
-      <w:r>
-        <w:rPr>
-          <w:sz w:val="28"/>
-          <w:lang w:val="ru-RU"/>
-        </w:rPr>
-        <w:t xml:space="preserve">, ККБ,  </w:t>
-      </w:r>
-      <w:proofErr w:type="spellStart"/>
-      <w:r>
-        <w:rPr>
-          <w:sz w:val="28"/>
-          <w:lang w:val="ru-RU"/>
-        </w:rPr>
-        <w:t>магникор</w:t>
-      </w:r>
-      <w:proofErr w:type="spellEnd"/>
-      <w:r>
-        <w:rPr>
-          <w:sz w:val="28"/>
-          <w:lang w:val="ru-RU"/>
-        </w:rPr>
-        <w:t xml:space="preserve">, </w:t>
-      </w:r>
-      <w:proofErr w:type="spellStart"/>
-      <w:r>
-        <w:rPr>
-          <w:sz w:val="28"/>
-          <w:lang w:val="ru-RU"/>
-        </w:rPr>
-        <w:t>фитосед</w:t>
-      </w:r>
-      <w:proofErr w:type="spellEnd"/>
-      <w:r>
-        <w:rPr>
-          <w:sz w:val="28"/>
-          <w:lang w:val="ru-RU"/>
-        </w:rPr>
-        <w:t xml:space="preserve">, ,  </w:t>
-      </w:r>
-      <w:proofErr w:type="spellStart"/>
-      <w:r>
-        <w:rPr>
-          <w:sz w:val="28"/>
-          <w:lang w:val="ru-RU"/>
-        </w:rPr>
-        <w:t>магникор</w:t>
-      </w:r>
-      <w:proofErr w:type="spellEnd"/>
-      <w:r>
-        <w:rPr>
-          <w:sz w:val="28"/>
-          <w:lang w:val="ru-RU"/>
-        </w:rPr>
-        <w:t xml:space="preserve">, </w:t>
-      </w:r>
-      <w:r>
-        <w:rPr>
-          <w:sz w:val="28"/>
-          <w:lang w:val="ru-RU"/>
-        </w:rPr>
-        <w:t xml:space="preserve"> </w:t>
-      </w:r>
-      <w:proofErr w:type="spellStart"/>
-      <w:r>
-        <w:rPr>
-          <w:sz w:val="28"/>
-          <w:lang w:val="ru-RU"/>
-        </w:rPr>
-        <w:t>омепразол</w:t>
-      </w:r>
-      <w:proofErr w:type="spellEnd"/>
-      <w:r>
-        <w:rPr>
-          <w:sz w:val="28"/>
-          <w:lang w:val="ru-RU"/>
-        </w:rPr>
-        <w:t xml:space="preserve">,  бисопролол, </w:t>
+      <w:r>
+        <w:rPr>
+          <w:lang w:val="ru-RU"/>
+        </w:rPr>
+        <w:t xml:space="preserve">омепразол,  бисопролол, </w:t>
+      </w:r>
+      <w:r>
+        <w:rPr>
+          <w:lang w:val="ru-RU"/>
+        </w:rPr>
+        <w:t>дротаверин, ксилат, трисоль, реосорбилакт, сода-буфер, рингер- лактат, ГИК, атоксил, щелочное питье.</w:t>
       </w:r>
     </w:p>
     <w:p>
@@ -7194,17 +4878,15 @@
         <w:ind w:left="-567"/>
         <w:jc w:val="both"/>
         <w:rPr>
-          <w:sz w:val="28"/>
           <w:lang w:val="ru-RU"/>
         </w:rPr>
       </w:pPr>
-      <w:bookmarkStart w:id="6" w:name="дд"/>
-      <w:bookmarkStart w:id="7" w:name="лк"/>
+      <w:bookmarkStart w:id="5" w:name="дд"/>
+      <w:bookmarkStart w:id="6" w:name="лк"/>
+      <w:bookmarkEnd w:id="5"/>
       <w:bookmarkEnd w:id="6"/>
-      <w:bookmarkEnd w:id="7"/>
-      <w:r>
-        <w:rPr>
-          <w:sz w:val="28"/>
+      <w:r>
+        <w:rPr>
           <w:u w:val="single"/>
           <w:lang w:val="ru-RU"/>
         </w:rPr>
@@ -7212,7 +4894,6 @@
       </w:r>
       <w:r>
         <w:rPr>
-          <w:sz w:val="28"/>
           <w:lang w:val="ru-RU"/>
         </w:rPr>
         <w:t xml:space="preserve">:  </w:t>
@@ -7230,25 +4911,30 @@
             <w:listItem w:displayText="Общее состояние улучшилось, гликемия нормализовалась, уменьшились боли в н/к." w:value="Общее состояние улучшилось, гликемия нормализовалась, уменьшились боли в н/к."/>
           </w:comboBox>
         </w:sdtPr>
-        <w:sdtEndPr/>
         <w:sdtContent>
           <w:r>
             <w:rPr>
               <w:lang w:val="ru-RU"/>
             </w:rPr>
-            <w:t xml:space="preserve">Общее состояние улучшилось, гликемия </w:t>
+            <w:t>Общее состояние улучшилось,</w:t>
           </w:r>
           <w:r>
             <w:rPr>
               <w:lang w:val="ru-RU"/>
             </w:rPr>
-            <w:t>нормализовалась</w:t>
+            <w:t xml:space="preserve"> явленяи кетоацидоза купированы, ацетон мочи – отрицательный с 17.11.18 ,</w:t>
           </w:r>
           <w:r>
             <w:rPr>
               <w:lang w:val="ru-RU"/>
             </w:rPr>
-            <w:t>, уменьшились боли в н/к.</w:t>
+            <w:t xml:space="preserve"> </w:t>
+          </w:r>
+          <w:r>
+            <w:rPr>
+              <w:lang w:val="ru-RU"/>
+            </w:rPr>
+            <w:t xml:space="preserve"> подобрана инсулиноетрпия, гликемия в пределах целевого уровня , </w:t>
           </w:r>
         </w:sdtContent>
       </w:sdt>
@@ -7260,26 +4946,27 @@
       </w:r>
       <w:r>
         <w:rPr>
-          <w:sz w:val="28"/>
-          <w:lang w:val="ru-RU"/>
-        </w:rPr>
-        <w:t xml:space="preserve">АД  </w:t>
-      </w:r>
-      <w:proofErr w:type="gramStart"/>
-      <w:r>
-        <w:rPr>
-          <w:sz w:val="28"/>
-          <w:lang w:val="ru-RU"/>
-        </w:rPr>
-        <w:t>мм</w:t>
-      </w:r>
-      <w:proofErr w:type="gramEnd"/>
-      <w:r>
-        <w:rPr>
-          <w:sz w:val="28"/>
-          <w:lang w:val="ru-RU"/>
-        </w:rPr>
-        <w:t xml:space="preserve"> рт. ст. </w:t>
+          <w:lang w:val="ru-RU"/>
+        </w:rPr>
+        <w:t xml:space="preserve"> периодически отмечаются головные боли. </w:t>
+      </w:r>
+      <w:r>
+        <w:rPr>
+          <w:lang w:val="ru-RU"/>
+        </w:rPr>
+        <w:t xml:space="preserve">АД </w:t>
+      </w:r>
+      <w:r>
+        <w:rPr>
+          <w:lang w:val="ru-RU"/>
+        </w:rPr>
+        <w:t>120-140/80</w:t>
+      </w:r>
+      <w:r>
+        <w:rPr>
+          <w:lang w:val="ru-RU"/>
+        </w:rPr>
+        <w:t xml:space="preserve"> мм рт. ст. </w:t>
       </w:r>
       <w:sdt>
         <w:sdtPr>
@@ -7295,7 +4982,6 @@
             <w:listItem w:displayText="Согласно клинического протокола и на основании приказа УЗО от 14.06.12 №355, приказа ЛПУ от 27.02.17 №81-з комиссионно, больной переведен на  " w:value="Согласно клинического протокола и на основании приказа УЗО от 14.06.12 №355, приказа ЛПУ от 27.02.17 №81-з комиссионно, больной переведен на  "/>
           </w:dropDownList>
         </w:sdtPr>
-        <w:sdtEndPr/>
         <w:sdtContent>
           <w:r>
             <w:rPr>
@@ -7307,14 +4993,12 @@
       </w:sdt>
       <w:r>
         <w:rPr>
-          <w:sz w:val="28"/>
           <w:lang w:val="ru-RU"/>
         </w:rPr>
         <w:t xml:space="preserve">  </w:t>
       </w:r>
       <w:r>
         <w:rPr>
-          <w:sz w:val="28"/>
           <w:lang w:val="ru-RU"/>
         </w:rPr>
         <w:t xml:space="preserve"> </w:t>
@@ -7322,8 +5006,6 @@
       <w:sdt>
         <w:sdtPr>
           <w:rPr>
-            <w:sz w:val="20"/>
-            <w:szCs w:val="20"/>
             <w:lang w:val="ru-RU"/>
           </w:rPr>
           <w:id w:val="-698077397"/>
@@ -7335,12 +5017,9 @@
             <w:listItem w:displayText="Пациент ознакомлен с постановлением КМУ 29.03.16 № 239 щодо «Перелiку хворих на цукровий дiабет для вiдшкодування вартостi препаратiв iнсулiну» " w:value="Пациент ознакомлен с постановлением КМУ 29.03.16 № 239 щодо «Перелiку хворих на цукровий дiабет для вiдшкодування вартостi препаратiв iнсулiну» "/>
           </w:comboBox>
         </w:sdtPr>
-        <w:sdtEndPr/>
         <w:sdtContent>
           <w:r>
             <w:rPr>
-              <w:sz w:val="20"/>
-              <w:szCs w:val="20"/>
               <w:lang w:val="ru-RU"/>
             </w:rPr>
             <w:t xml:space="preserve"> </w:t>
@@ -7353,7 +5032,6 @@
         <w:ind w:left="-567"/>
         <w:jc w:val="both"/>
         <w:rPr>
-          <w:sz w:val="28"/>
           <w:lang w:val="ru-RU"/>
         </w:rPr>
       </w:pPr>
@@ -7409,21 +5087,7 @@
         <w:rPr>
           <w:lang w:val="ru-RU"/>
         </w:rPr>
-        <w:t xml:space="preserve">эндокринолога, по </w:t>
-      </w:r>
-      <w:proofErr w:type="gramStart"/>
-      <w:r>
-        <w:rPr>
-          <w:lang w:val="ru-RU"/>
-        </w:rPr>
-        <w:t>м</w:t>
-      </w:r>
-      <w:proofErr w:type="gramEnd"/>
-      <w:r>
-        <w:rPr>
-          <w:lang w:val="ru-RU"/>
-        </w:rPr>
-        <w:t>\жит.</w:t>
+        <w:t>эндокринолога, по м\жит.</w:t>
       </w:r>
     </w:p>
     <w:p>
@@ -7442,33 +5106,7 @@
         <w:rPr>
           <w:lang w:val="ru-RU"/>
         </w:rPr>
-        <w:t xml:space="preserve">Диета № 9, </w:t>
-      </w:r>
-      <w:r>
-        <w:rPr>
-          <w:lang w:val="ru-RU"/>
-        </w:rPr>
-        <w:t xml:space="preserve">умеренное </w:t>
-      </w:r>
-      <w:r>
-        <w:rPr>
-          <w:lang w:val="ru-RU"/>
-        </w:rPr>
-        <w:t xml:space="preserve">ограничение животного белка в </w:t>
-      </w:r>
-      <w:proofErr w:type="spellStart"/>
-      <w:r>
-        <w:rPr>
-          <w:lang w:val="ru-RU"/>
-        </w:rPr>
-        <w:t>сут</w:t>
-      </w:r>
-      <w:proofErr w:type="spellEnd"/>
-      <w:r>
-        <w:rPr>
-          <w:lang w:val="ru-RU"/>
-        </w:rPr>
-        <w:t>. рационе</w:t>
+        <w:t>Диета № 9</w:t>
       </w:r>
       <w:r>
         <w:rPr>
@@ -7493,7 +5131,6 @@
         <w:rPr>
           <w:lang w:val="ru-RU"/>
         </w:rPr>
-        <w:lastRenderedPageBreak/>
         <w:t>Ц</w:t>
       </w:r>
       <w:r>
@@ -7518,7 +5155,6 @@
             <w:listItem w:displayText="7,5" w:value="7,5"/>
           </w:comboBox>
         </w:sdtPr>
-        <w:sdtEndPr/>
         <w:sdtContent>
           <w:r>
             <w:rPr>
@@ -7550,13 +5186,12 @@
             <w:listItem w:displayText="11,0" w:value="11,0"/>
           </w:comboBox>
         </w:sdtPr>
-        <w:sdtEndPr/>
         <w:sdtContent>
           <w:r>
             <w:rPr>
               <w:lang w:val="ru-RU"/>
             </w:rPr>
-            <w:t>10,0</w:t>
+            <w:t>9,0</w:t>
           </w:r>
         </w:sdtContent>
       </w:sdt>
@@ -7564,21 +5199,7 @@
         <w:rPr>
           <w:lang w:val="ru-RU"/>
         </w:rPr>
-        <w:t xml:space="preserve"> </w:t>
-      </w:r>
-      <w:proofErr w:type="spellStart"/>
-      <w:r>
-        <w:rPr>
-          <w:lang w:val="ru-RU"/>
-        </w:rPr>
-        <w:t>ммоль</w:t>
-      </w:r>
-      <w:proofErr w:type="spellEnd"/>
-      <w:r>
-        <w:rPr>
-          <w:lang w:val="ru-RU"/>
-        </w:rPr>
-        <w:t>/л</w:t>
+        <w:t xml:space="preserve"> ммоль/л</w:t>
       </w:r>
       <w:r>
         <w:rPr>
@@ -7602,13 +5223,12 @@
             <w:listItem w:displayText="8,0" w:value="8,0"/>
           </w:comboBox>
         </w:sdtPr>
-        <w:sdtEndPr/>
         <w:sdtContent>
           <w:r>
             <w:rPr>
               <w:lang w:val="ru-RU"/>
             </w:rPr>
-            <w:t>7,5</w:t>
+            <w:t>7,0</w:t>
           </w:r>
         </w:sdtContent>
       </w:sdt>
@@ -7637,19 +5257,35 @@
         </w:rPr>
         <w:t xml:space="preserve">Инсулинотерапия:   </w:t>
       </w:r>
-      <w:proofErr w:type="gramStart"/>
-      <w:r>
-        <w:rPr>
-          <w:lang w:val="ru-RU"/>
-        </w:rPr>
-        <w:t>п</w:t>
-      </w:r>
-      <w:proofErr w:type="gramEnd"/>
-      <w:r>
-        <w:rPr>
-          <w:lang w:val="ru-RU"/>
-        </w:rPr>
-        <w:t>/з- ед., п/о- ед., п/у</w:t>
+      <w:r>
+        <w:rPr>
+          <w:lang w:val="ru-RU"/>
+        </w:rPr>
+        <w:t xml:space="preserve">Генсулин Н </w:t>
+      </w:r>
+      <w:r>
+        <w:rPr>
+          <w:lang w:val="ru-RU"/>
+        </w:rPr>
+        <w:t xml:space="preserve"> </w:t>
+      </w:r>
+      <w:r>
+        <w:rPr>
+          <w:lang w:val="ru-RU"/>
+        </w:rPr>
+        <w:t>п/з-</w:t>
+      </w:r>
+      <w:r>
+        <w:rPr>
+          <w:lang w:val="ru-RU"/>
+        </w:rPr>
+        <w:t>8-10</w:t>
+      </w:r>
+      <w:r>
+        <w:rPr>
+          <w:lang w:val="ru-RU"/>
+        </w:rPr>
+        <w:t xml:space="preserve"> ед., п/у</w:t>
       </w:r>
       <w:r>
         <w:rPr>
@@ -7661,240 +5297,19 @@
         <w:rPr>
           <w:lang w:val="ru-RU"/>
         </w:rPr>
-        <w:t>- ед.,  22.00</w:t>
-      </w:r>
-      <w:r>
-        <w:rPr>
-          <w:lang w:val="ru-RU"/>
-        </w:rPr>
-        <w:t xml:space="preserve">   ед.</w:t>
-      </w:r>
-    </w:p>
-    <w:p>
-      <w:pPr>
-        <w:ind w:left="-142"/>
-        <w:jc w:val="both"/>
-        <w:rPr>
-          <w:lang w:val="ru-RU"/>
-        </w:rPr>
-      </w:pPr>
-      <w:proofErr w:type="spellStart"/>
-      <w:r>
-        <w:rPr>
-          <w:lang w:val="ru-RU"/>
-        </w:rPr>
-        <w:t>Актрапид</w:t>
-      </w:r>
-      <w:proofErr w:type="spellEnd"/>
-      <w:r>
-        <w:rPr>
-          <w:lang w:val="ru-RU"/>
-        </w:rPr>
-        <w:t xml:space="preserve"> НМ, </w:t>
-      </w:r>
-      <w:proofErr w:type="spellStart"/>
-      <w:r>
-        <w:rPr>
-          <w:lang w:val="ru-RU"/>
-        </w:rPr>
-        <w:t>Протафан</w:t>
-      </w:r>
-      <w:proofErr w:type="spellEnd"/>
-      <w:r>
-        <w:rPr>
-          <w:lang w:val="ru-RU"/>
-        </w:rPr>
-        <w:t xml:space="preserve"> НМ, </w:t>
-      </w:r>
-      <w:proofErr w:type="spellStart"/>
-      <w:r>
-        <w:rPr>
-          <w:lang w:val="ru-RU"/>
-        </w:rPr>
-        <w:t>Хумодар</w:t>
-      </w:r>
-      <w:proofErr w:type="spellEnd"/>
-      <w:r>
-        <w:rPr>
-          <w:lang w:val="ru-RU"/>
-        </w:rPr>
-        <w:t xml:space="preserve"> Р</w:t>
-      </w:r>
-      <w:r>
-        <w:rPr>
-          <w:lang w:val="ru-RU"/>
-        </w:rPr>
-        <w:t>100</w:t>
-      </w:r>
-      <w:r>
-        <w:rPr>
-          <w:lang w:val="ru-RU"/>
-        </w:rPr>
-        <w:t xml:space="preserve">Р, </w:t>
-      </w:r>
-      <w:proofErr w:type="spellStart"/>
-      <w:r>
-        <w:rPr>
-          <w:lang w:val="ru-RU"/>
-        </w:rPr>
-        <w:t>Хумодар</w:t>
-      </w:r>
-      <w:proofErr w:type="spellEnd"/>
-      <w:r>
-        <w:rPr>
-          <w:lang w:val="ru-RU"/>
-        </w:rPr>
-        <w:t xml:space="preserve"> Б</w:t>
-      </w:r>
-      <w:r>
-        <w:rPr>
-          <w:lang w:val="ru-RU"/>
-        </w:rPr>
-        <w:t>100</w:t>
-      </w:r>
-      <w:r>
-        <w:rPr>
-          <w:lang w:val="ru-RU"/>
-        </w:rPr>
-        <w:t xml:space="preserve">Р, </w:t>
-      </w:r>
-      <w:proofErr w:type="spellStart"/>
-      <w:r>
-        <w:rPr>
-          <w:lang w:val="ru-RU"/>
-        </w:rPr>
-        <w:t>Хумодар</w:t>
-      </w:r>
-      <w:proofErr w:type="spellEnd"/>
-      <w:proofErr w:type="gramStart"/>
-      <w:r>
-        <w:rPr>
-          <w:lang w:val="ru-RU"/>
-        </w:rPr>
-        <w:t xml:space="preserve"> К</w:t>
-      </w:r>
-      <w:proofErr w:type="gramEnd"/>
-      <w:r>
-        <w:rPr>
-          <w:lang w:val="ru-RU"/>
-        </w:rPr>
-        <w:t xml:space="preserve"> 25</w:t>
-      </w:r>
-      <w:r>
-        <w:rPr>
-          <w:lang w:val="ru-RU"/>
-        </w:rPr>
-        <w:t xml:space="preserve"> 100</w:t>
-      </w:r>
-      <w:r>
-        <w:rPr>
-          <w:lang w:val="ru-RU"/>
-        </w:rPr>
-        <w:t xml:space="preserve">Р, </w:t>
-      </w:r>
-      <w:proofErr w:type="spellStart"/>
-      <w:r>
-        <w:rPr>
-          <w:lang w:val="ru-RU"/>
-        </w:rPr>
-        <w:t>Инсуман</w:t>
-      </w:r>
-      <w:proofErr w:type="spellEnd"/>
-      <w:r>
-        <w:rPr>
-          <w:lang w:val="ru-RU"/>
-        </w:rPr>
-        <w:t xml:space="preserve"> </w:t>
-      </w:r>
-      <w:proofErr w:type="spellStart"/>
-      <w:r>
-        <w:rPr>
-          <w:lang w:val="ru-RU"/>
-        </w:rPr>
-        <w:t>Базал</w:t>
-      </w:r>
-      <w:proofErr w:type="spellEnd"/>
-      <w:r>
-        <w:rPr>
-          <w:lang w:val="ru-RU"/>
-        </w:rPr>
-        <w:t xml:space="preserve">, </w:t>
-      </w:r>
-      <w:proofErr w:type="spellStart"/>
-      <w:r>
-        <w:rPr>
-          <w:lang w:val="ru-RU"/>
-        </w:rPr>
-        <w:t>Инсуман</w:t>
-      </w:r>
-      <w:proofErr w:type="spellEnd"/>
-      <w:r>
-        <w:rPr>
-          <w:lang w:val="ru-RU"/>
-        </w:rPr>
-        <w:t xml:space="preserve"> Рапид, </w:t>
-      </w:r>
-      <w:proofErr w:type="spellStart"/>
-      <w:r>
-        <w:rPr>
-          <w:lang w:val="ru-RU"/>
-        </w:rPr>
-        <w:t>Хумулин</w:t>
-      </w:r>
-      <w:proofErr w:type="spellEnd"/>
-      <w:r>
-        <w:rPr>
-          <w:lang w:val="ru-RU"/>
-        </w:rPr>
-        <w:t xml:space="preserve"> R, </w:t>
-      </w:r>
-      <w:proofErr w:type="spellStart"/>
-      <w:r>
-        <w:rPr>
-          <w:lang w:val="ru-RU"/>
-        </w:rPr>
-        <w:t>Хумулин</w:t>
-      </w:r>
-      <w:proofErr w:type="spellEnd"/>
-      <w:r>
-        <w:rPr>
-          <w:lang w:val="ru-RU"/>
-        </w:rPr>
-        <w:t xml:space="preserve"> НПХ, Фармасулин Н, Фармасулин НN</w:t>
-      </w:r>
-      <w:r>
-        <w:rPr>
-          <w:lang w:val="ru-RU"/>
-        </w:rPr>
-        <w:t xml:space="preserve">Р, </w:t>
-      </w:r>
-      <w:proofErr w:type="spellStart"/>
-      <w:r>
-        <w:rPr>
-          <w:lang w:val="ru-RU"/>
-        </w:rPr>
-        <w:t>Генсулин</w:t>
-      </w:r>
-      <w:proofErr w:type="spellEnd"/>
-      <w:r>
-        <w:rPr>
-          <w:lang w:val="ru-RU"/>
-        </w:rPr>
-        <w:t xml:space="preserve"> R, </w:t>
-      </w:r>
-      <w:proofErr w:type="spellStart"/>
-      <w:r>
-        <w:rPr>
-          <w:lang w:val="ru-RU"/>
-        </w:rPr>
-        <w:t>Генсулин</w:t>
-      </w:r>
-      <w:proofErr w:type="spellEnd"/>
-      <w:r>
-        <w:rPr>
-          <w:lang w:val="ru-RU"/>
-        </w:rPr>
-        <w:t xml:space="preserve"> Н</w:t>
+        <w:t>-</w:t>
+      </w:r>
+      <w:r>
+        <w:rPr>
+          <w:lang w:val="ru-RU"/>
+        </w:rPr>
+        <w:t>6-8 ед.</w:t>
+      </w:r>
+      <w:r>
+        <w:rPr>
+          <w:lang w:val="ru-RU"/>
+        </w:rPr>
+        <w:t>.</w:t>
       </w:r>
     </w:p>
     <w:p>
@@ -7913,30 +5328,20 @@
         <w:rPr>
           <w:lang w:val="ru-RU"/>
         </w:rPr>
-        <w:t xml:space="preserve">ССТ: </w:t>
-      </w:r>
-      <w:proofErr w:type="spellStart"/>
-      <w:r>
-        <w:rPr>
-          <w:lang w:val="ru-RU"/>
-        </w:rPr>
-        <w:t>диабетон</w:t>
-      </w:r>
-      <w:proofErr w:type="spellEnd"/>
-      <w:r>
-        <w:rPr>
-          <w:lang w:val="ru-RU"/>
-        </w:rPr>
-        <w:t xml:space="preserve"> М</w:t>
-      </w:r>
-      <w:proofErr w:type="gramStart"/>
-      <w:r>
-        <w:rPr>
-          <w:lang w:val="ru-RU"/>
-        </w:rPr>
-        <w:t>R</w:t>
-      </w:r>
-      <w:proofErr w:type="gramEnd"/>
+        <w:t>Конт</w:t>
+      </w:r>
+      <w:r>
+        <w:rPr>
+          <w:lang w:val="ru-RU"/>
+        </w:rPr>
+        <w:t xml:space="preserve">роль глик. гемоглобина </w:t>
+      </w:r>
+      <w:r>
+        <w:rPr>
+          <w:lang w:val="ru-RU"/>
+        </w:rPr>
+        <w:t xml:space="preserve">через </w:t>
+      </w:r>
       <w:r>
         <w:rPr>
           <w:lang w:val="ru-RU"/>
@@ -7947,211 +5352,19 @@
         <w:rPr>
           <w:lang w:val="ru-RU"/>
         </w:rPr>
-        <w:t>(</w:t>
-      </w:r>
-      <w:proofErr w:type="spellStart"/>
-      <w:r>
-        <w:rPr>
-          <w:lang w:val="ru-RU"/>
-        </w:rPr>
-        <w:t>диаглизид</w:t>
-      </w:r>
-      <w:proofErr w:type="spellEnd"/>
-      <w:r>
-        <w:rPr>
-          <w:lang w:val="ru-RU"/>
-        </w:rPr>
-        <w:t xml:space="preserve"> МR) </w:t>
-      </w:r>
-      <w:r>
-        <w:rPr>
-          <w:lang w:val="ru-RU"/>
-        </w:rPr>
-        <w:t>60 мг</w:t>
-      </w:r>
-    </w:p>
-    <w:p>
-      <w:pPr>
-        <w:ind w:left="-142"/>
-        <w:jc w:val="both"/>
-        <w:rPr>
-          <w:lang w:val="ru-RU"/>
-        </w:rPr>
-      </w:pPr>
-      <w:proofErr w:type="spellStart"/>
-      <w:r>
-        <w:rPr>
-          <w:lang w:val="ru-RU"/>
-        </w:rPr>
-        <w:t>диапирид</w:t>
-      </w:r>
-      <w:proofErr w:type="spellEnd"/>
-      <w:r>
-        <w:rPr>
-          <w:lang w:val="ru-RU"/>
-        </w:rPr>
-        <w:t xml:space="preserve"> (</w:t>
-      </w:r>
-      <w:r>
-        <w:rPr>
-          <w:lang w:val="ru-RU"/>
-        </w:rPr>
-        <w:t>амарил</w:t>
-      </w:r>
-      <w:r>
-        <w:rPr>
-          <w:lang w:val="ru-RU"/>
-        </w:rPr>
-        <w:t xml:space="preserve">, </w:t>
-      </w:r>
-      <w:r>
-        <w:rPr>
-          <w:lang w:val="ru-RU"/>
-        </w:rPr>
-        <w:t xml:space="preserve"> </w:t>
-      </w:r>
-      <w:proofErr w:type="spellStart"/>
-      <w:r>
-        <w:rPr>
-          <w:lang w:val="ru-RU"/>
-        </w:rPr>
-        <w:t>олтар</w:t>
-      </w:r>
-      <w:proofErr w:type="spellEnd"/>
-      <w:r>
-        <w:rPr>
-          <w:lang w:val="ru-RU"/>
-        </w:rPr>
-        <w:t xml:space="preserve"> ) 3 мг 1т. *1р/</w:t>
-      </w:r>
-      <w:proofErr w:type="spellStart"/>
-      <w:r>
-        <w:rPr>
-          <w:lang w:val="ru-RU"/>
-        </w:rPr>
-        <w:t>сут</w:t>
-      </w:r>
-      <w:proofErr w:type="spellEnd"/>
-      <w:r>
-        <w:rPr>
-          <w:lang w:val="ru-RU"/>
-        </w:rPr>
-        <w:t xml:space="preserve">. </w:t>
-      </w:r>
-      <w:proofErr w:type="gramStart"/>
-      <w:r>
-        <w:rPr>
-          <w:lang w:val="ru-RU"/>
-        </w:rPr>
-        <w:t>п</w:t>
-      </w:r>
-      <w:proofErr w:type="gramEnd"/>
-      <w:r>
-        <w:rPr>
-          <w:lang w:val="ru-RU"/>
-        </w:rPr>
-        <w:t xml:space="preserve">/з., </w:t>
-      </w:r>
-    </w:p>
-    <w:p>
-      <w:pPr>
-        <w:ind w:left="-142"/>
-        <w:jc w:val="both"/>
-        <w:rPr>
-          <w:lang w:val="ru-RU"/>
-        </w:rPr>
-      </w:pPr>
-      <w:proofErr w:type="spellStart"/>
-      <w:r>
-        <w:rPr>
-          <w:lang w:val="ru-RU"/>
-        </w:rPr>
-        <w:t>метформин</w:t>
-      </w:r>
-      <w:proofErr w:type="spellEnd"/>
-      <w:r>
-        <w:rPr>
-          <w:lang w:val="ru-RU"/>
-        </w:rPr>
-        <w:t xml:space="preserve"> (</w:t>
-      </w:r>
-      <w:r>
-        <w:rPr>
-          <w:lang w:val="ru-RU"/>
-        </w:rPr>
-        <w:t>диаф</w:t>
-      </w:r>
-      <w:r>
-        <w:rPr>
-          <w:lang w:val="ru-RU"/>
-        </w:rPr>
-        <w:t>ормин</w:t>
-      </w:r>
-      <w:r>
-        <w:rPr>
-          <w:lang w:val="ru-RU"/>
-        </w:rPr>
-        <w:t>,</w:t>
-      </w:r>
-      <w:r>
-        <w:rPr>
-          <w:lang w:val="ru-RU"/>
-        </w:rPr>
-        <w:t xml:space="preserve"> </w:t>
-      </w:r>
-      <w:proofErr w:type="spellStart"/>
-      <w:r>
-        <w:rPr>
-          <w:lang w:val="ru-RU"/>
-        </w:rPr>
-        <w:t>сиофор</w:t>
-      </w:r>
-      <w:proofErr w:type="spellEnd"/>
-      <w:r>
-        <w:rPr>
-          <w:lang w:val="ru-RU"/>
-        </w:rPr>
-        <w:t xml:space="preserve">, </w:t>
-      </w:r>
-      <w:r>
-        <w:rPr>
-          <w:lang w:val="ru-RU"/>
-        </w:rPr>
-        <w:t xml:space="preserve"> </w:t>
-      </w:r>
-      <w:proofErr w:type="spellStart"/>
-      <w:r>
-        <w:rPr>
-          <w:lang w:val="ru-RU"/>
-        </w:rPr>
-        <w:t>глюкофаж</w:t>
-      </w:r>
-      <w:proofErr w:type="spellEnd"/>
-      <w:r>
-        <w:rPr>
-          <w:lang w:val="ru-RU"/>
-        </w:rPr>
-        <w:t>) 1000 -</w:t>
-      </w:r>
-      <w:r>
-        <w:rPr>
-          <w:lang w:val="ru-RU"/>
-        </w:rPr>
-        <w:t xml:space="preserve"> 1т. *2р/</w:t>
-      </w:r>
-      <w:proofErr w:type="spellStart"/>
-      <w:r>
-        <w:rPr>
-          <w:lang w:val="ru-RU"/>
-        </w:rPr>
-        <w:t>сут</w:t>
-      </w:r>
-      <w:proofErr w:type="spellEnd"/>
-      <w:r>
-        <w:rPr>
-          <w:lang w:val="ru-RU"/>
-        </w:rPr>
-        <w:t xml:space="preserve">. </w:t>
+        <w:t>3-</w:t>
+      </w:r>
+      <w:r>
+        <w:rPr>
+          <w:lang w:val="ru-RU"/>
+        </w:rPr>
+        <w:t>6</w:t>
+      </w:r>
+      <w:r>
+        <w:rPr>
+          <w:lang w:val="ru-RU"/>
+        </w:rPr>
+        <w:t xml:space="preserve"> мес.</w:t>
       </w:r>
     </w:p>
     <w:p>
@@ -8170,71 +5383,7 @@
         <w:rPr>
           <w:lang w:val="ru-RU"/>
         </w:rPr>
-        <w:t>Конт</w:t>
-      </w:r>
-      <w:r>
-        <w:rPr>
-          <w:lang w:val="ru-RU"/>
-        </w:rPr>
-        <w:t xml:space="preserve">роль </w:t>
-      </w:r>
-      <w:proofErr w:type="spellStart"/>
-      <w:r>
-        <w:rPr>
-          <w:lang w:val="ru-RU"/>
-        </w:rPr>
-        <w:t>глик</w:t>
-      </w:r>
-      <w:proofErr w:type="spellEnd"/>
-      <w:r>
-        <w:rPr>
-          <w:lang w:val="ru-RU"/>
-        </w:rPr>
-        <w:t xml:space="preserve">. гемоглобина 1 раз в </w:t>
-      </w:r>
-      <w:r>
-        <w:rPr>
-          <w:lang w:val="ru-RU"/>
-        </w:rPr>
-        <w:t>6</w:t>
-      </w:r>
-      <w:r>
-        <w:rPr>
-          <w:lang w:val="ru-RU"/>
-        </w:rPr>
-        <w:t xml:space="preserve"> мес., </w:t>
-      </w:r>
-      <w:sdt>
-        <w:sdtPr>
-          <w:rPr>
-            <w:lang w:val="ru-RU"/>
-          </w:rPr>
-          <w:id w:val="-1152364462"/>
-          <w:placeholder>
-            <w:docPart w:val="DefaultPlaceholder_1082065159"/>
-          </w:placeholder>
-          <w:comboBox>
-            <w:listItem w:displayText="микроальбуминурии " w:value="микроальбуминурии "/>
-            <w:listItem w:displayText="протеинурии" w:value="протеинурии"/>
-          </w:comboBox>
-        </w:sdtPr>
-        <w:sdtEndPr/>
-        <w:sdtContent>
-          <w:proofErr w:type="spellStart"/>
-          <w:r>
-            <w:rPr>
-              <w:lang w:val="ru-RU"/>
-            </w:rPr>
-            <w:t>микроальбуминурии</w:t>
-          </w:r>
-          <w:proofErr w:type="spellEnd"/>
-        </w:sdtContent>
-      </w:sdt>
-      <w:r>
-        <w:rPr>
-          <w:lang w:val="ru-RU"/>
-        </w:rPr>
-        <w:t xml:space="preserve"> 1р. в 6 мес.</w:t>
+        <w:t xml:space="preserve">Конс невропатолога по м/ж в плановом порядке, </w:t>
       </w:r>
     </w:p>
     <w:p>
@@ -8249,143 +5398,11 @@
           <w:lang w:val="ru-RU"/>
         </w:rPr>
       </w:pPr>
-      <w:proofErr w:type="spellStart"/>
-      <w:r>
-        <w:rPr>
-          <w:lang w:val="ru-RU"/>
-        </w:rPr>
-        <w:t>Гиполипидемическая</w:t>
-      </w:r>
-      <w:proofErr w:type="spellEnd"/>
-      <w:r>
-        <w:rPr>
-          <w:lang w:val="ru-RU"/>
-        </w:rPr>
-        <w:t xml:space="preserve"> терапия</w:t>
-      </w:r>
-      <w:r>
-        <w:rPr>
-          <w:lang w:val="ru-RU"/>
-        </w:rPr>
-        <w:t>:</w:t>
-      </w:r>
-      <w:r>
-        <w:rPr>
-          <w:lang w:val="ru-RU"/>
-        </w:rPr>
-        <w:t xml:space="preserve"> </w:t>
-      </w:r>
-      <w:sdt>
-        <w:sdtPr>
-          <w:rPr>
-            <w:lang w:val="ru-RU"/>
-          </w:rPr>
-          <w:id w:val="1725480614"/>
-          <w:placeholder>
-            <w:docPart w:val="DefaultPlaceholder_1082065159"/>
-          </w:placeholder>
-          <w:comboBox>
-            <w:listItem w:displayText="розувастатин " w:value="розувастатин "/>
-            <w:listItem w:displayText="аторвастатин" w:value="аторвастатин"/>
-          </w:comboBox>
-        </w:sdtPr>
-        <w:sdtEndPr/>
-        <w:sdtContent>
-          <w:proofErr w:type="spellStart"/>
-          <w:r>
-            <w:rPr>
-              <w:lang w:val="ru-RU"/>
-            </w:rPr>
-            <w:t>розувастатин</w:t>
-          </w:r>
-          <w:proofErr w:type="spellEnd"/>
-        </w:sdtContent>
-      </w:sdt>
-      <w:r>
-        <w:rPr>
-          <w:lang w:val="ru-RU"/>
-        </w:rPr>
-        <w:t xml:space="preserve"> </w:t>
-      </w:r>
-      <w:r>
-        <w:rPr>
-          <w:lang w:val="ru-RU"/>
-        </w:rPr>
-        <w:t>10 мг</w:t>
-      </w:r>
-      <w:r>
-        <w:rPr>
-          <w:lang w:val="ru-RU"/>
-        </w:rPr>
-        <w:t xml:space="preserve"> </w:t>
-      </w:r>
-      <w:r>
-        <w:rPr>
-          <w:lang w:val="ru-RU"/>
-        </w:rPr>
-        <w:t xml:space="preserve">1т </w:t>
-      </w:r>
-      <w:proofErr w:type="spellStart"/>
-      <w:r>
-        <w:rPr>
-          <w:lang w:val="ru-RU"/>
-        </w:rPr>
-        <w:t>веч</w:t>
-      </w:r>
-      <w:proofErr w:type="spellEnd"/>
-      <w:r>
-        <w:rPr>
-          <w:lang w:val="ru-RU"/>
-        </w:rPr>
-        <w:t xml:space="preserve"> </w:t>
-      </w:r>
-      <w:r>
-        <w:rPr>
-          <w:lang w:val="ru-RU"/>
-        </w:rPr>
-        <w:t>с контр</w:t>
-      </w:r>
-      <w:proofErr w:type="gramStart"/>
-      <w:r>
-        <w:rPr>
-          <w:lang w:val="ru-RU"/>
-        </w:rPr>
-        <w:t>.</w:t>
-      </w:r>
-      <w:proofErr w:type="gramEnd"/>
-      <w:r>
-        <w:rPr>
-          <w:lang w:val="ru-RU"/>
-        </w:rPr>
-        <w:t xml:space="preserve"> </w:t>
-      </w:r>
-      <w:proofErr w:type="spellStart"/>
-      <w:proofErr w:type="gramStart"/>
-      <w:r>
-        <w:rPr>
-          <w:lang w:val="ru-RU"/>
-        </w:rPr>
-        <w:t>л</w:t>
-      </w:r>
-      <w:proofErr w:type="gramEnd"/>
-      <w:r>
-        <w:rPr>
-          <w:lang w:val="ru-RU"/>
-        </w:rPr>
-        <w:t>ипидограммы</w:t>
-      </w:r>
-      <w:proofErr w:type="spellEnd"/>
-      <w:r>
-        <w:rPr>
-          <w:lang w:val="ru-RU"/>
-        </w:rPr>
-        <w:t xml:space="preserve"> </w:t>
-      </w:r>
-      <w:r>
-        <w:rPr>
-          <w:lang w:val="ru-RU"/>
-        </w:rPr>
-        <w:t>через 3 мес.</w:t>
+      <w:r>
+        <w:rPr>
+          <w:lang w:val="ru-RU"/>
+        </w:rPr>
+        <w:t xml:space="preserve">Контроль  АД в динамике. </w:t>
       </w:r>
     </w:p>
     <w:p>
@@ -8404,395 +5421,7 @@
         <w:rPr>
           <w:lang w:val="ru-RU"/>
         </w:rPr>
-        <w:t>С</w:t>
-      </w:r>
-      <w:r>
-        <w:rPr>
-          <w:lang w:val="ru-RU"/>
-        </w:rPr>
-        <w:t xml:space="preserve">осудистая терапия: </w:t>
-      </w:r>
-      <w:proofErr w:type="spellStart"/>
-      <w:r>
-        <w:rPr>
-          <w:lang w:val="ru-RU"/>
-        </w:rPr>
-        <w:t>вазонит</w:t>
-      </w:r>
-      <w:proofErr w:type="spellEnd"/>
-      <w:r>
-        <w:rPr>
-          <w:lang w:val="ru-RU"/>
-        </w:rPr>
-        <w:t xml:space="preserve"> или </w:t>
-      </w:r>
-      <w:proofErr w:type="spellStart"/>
-      <w:r>
-        <w:rPr>
-          <w:lang w:val="ru-RU"/>
-        </w:rPr>
-        <w:t>а</w:t>
-      </w:r>
-      <w:r>
-        <w:rPr>
-          <w:lang w:val="ru-RU"/>
-        </w:rPr>
-        <w:t>гапурин-ретард</w:t>
-      </w:r>
-      <w:proofErr w:type="spellEnd"/>
-      <w:r>
-        <w:rPr>
-          <w:lang w:val="ru-RU"/>
-        </w:rPr>
-        <w:t xml:space="preserve">  1т.*2 р. 1 мес. </w:t>
-      </w:r>
-      <w:r>
-        <w:rPr>
-          <w:lang w:val="ru-RU"/>
-        </w:rPr>
-        <w:t xml:space="preserve">– курсами. </w:t>
-      </w:r>
-      <w:r>
-        <w:rPr>
-          <w:lang w:val="ru-RU"/>
-        </w:rPr>
-        <w:t xml:space="preserve"> </w:t>
-      </w:r>
-    </w:p>
-    <w:p>
-      <w:pPr>
-        <w:numPr>
-          <w:ilvl w:val="0"/>
-          <w:numId w:val="2"/>
-        </w:numPr>
-        <w:ind w:left="-142"/>
-        <w:jc w:val="both"/>
-        <w:rPr>
-          <w:lang w:val="ru-RU"/>
-        </w:rPr>
-      </w:pPr>
-      <w:sdt>
-        <w:sdtPr>
-          <w:rPr>
-            <w:lang w:val="ru-RU"/>
-          </w:rPr>
-          <w:id w:val="-1414849388"/>
-          <w:placeholder>
-            <w:docPart w:val="DefaultPlaceholder_1082065159"/>
-          </w:placeholder>
-          <w:comboBox>
-            <w:listItem w:displayText="Гипотензивная терапия:" w:value="Гипотензивная терапия:"/>
-            <w:listItem w:displayText="С нефропротекторной целью:" w:value="С нефропротекторной целью:"/>
-          </w:comboBox>
-        </w:sdtPr>
-        <w:sdtEndPr/>
-        <w:sdtContent>
-          <w:r>
-            <w:rPr>
-              <w:lang w:val="ru-RU"/>
-            </w:rPr>
-            <w:t>Гипотензивная терапия:</w:t>
-          </w:r>
-        </w:sdtContent>
-      </w:sdt>
-      <w:r>
-        <w:rPr>
-          <w:lang w:val="ru-RU"/>
-        </w:rPr>
-        <w:t xml:space="preserve"> э</w:t>
-      </w:r>
-      <w:r>
-        <w:rPr>
-          <w:lang w:val="ru-RU"/>
-        </w:rPr>
-        <w:t>налаприл 5 мг утром,</w:t>
-      </w:r>
-      <w:r>
-        <w:rPr>
-          <w:lang w:val="ru-RU"/>
-        </w:rPr>
-        <w:t xml:space="preserve"> </w:t>
-      </w:r>
-      <w:proofErr w:type="spellStart"/>
-      <w:r>
-        <w:rPr>
-          <w:lang w:val="ru-RU"/>
-        </w:rPr>
-        <w:t>индапрес</w:t>
-      </w:r>
-      <w:proofErr w:type="spellEnd"/>
-      <w:r>
-        <w:rPr>
-          <w:lang w:val="ru-RU"/>
-        </w:rPr>
-        <w:t xml:space="preserve"> (</w:t>
-      </w:r>
-      <w:proofErr w:type="spellStart"/>
-      <w:r>
-        <w:rPr>
-          <w:lang w:val="ru-RU"/>
-        </w:rPr>
-        <w:t>индап</w:t>
-      </w:r>
-      <w:proofErr w:type="spellEnd"/>
-      <w:r>
-        <w:rPr>
-          <w:lang w:val="ru-RU"/>
-        </w:rPr>
-        <w:t xml:space="preserve">) 2,5 мг утром, </w:t>
-      </w:r>
-      <w:r>
-        <w:rPr>
-          <w:lang w:val="ru-RU"/>
-        </w:rPr>
-        <w:t xml:space="preserve"> кардиомагнил  1 т. вечер. Контр. АД. </w:t>
-      </w:r>
-    </w:p>
-    <w:p>
-      <w:pPr>
-        <w:numPr>
-          <w:ilvl w:val="0"/>
-          <w:numId w:val="2"/>
-        </w:numPr>
-        <w:ind w:left="-142"/>
-        <w:jc w:val="both"/>
-        <w:rPr>
-          <w:lang w:val="ru-RU"/>
-        </w:rPr>
-      </w:pPr>
-      <w:sdt>
-        <w:sdtPr>
-          <w:rPr>
-            <w:lang w:val="ru-RU"/>
-          </w:rPr>
-          <w:id w:val="-1276624507"/>
-          <w:placeholder>
-            <w:docPart w:val="DefaultPlaceholder_1082065159"/>
-          </w:placeholder>
-          <w:comboBox>
-            <w:listItem w:value="Выберите элемент."/>
-            <w:listItem w:displayText="Берлитион (диалипон) " w:value="Берлитион (диалипон) "/>
-            <w:listItem w:displayText="Диалипон " w:value="Диалипон "/>
-            <w:listItem w:displayText="Тиогамма" w:value="Тиогамма"/>
-            <w:listItem w:displayText="Тиоктацид" w:value="Тиоктацид"/>
-            <w:listItem w:displayText="Тиоктацид (диалипон)" w:value="Тиоктацид (диалипон)"/>
-            <w:listItem w:displayText="Эспа-липон" w:value="Эспа-липон"/>
-          </w:comboBox>
-        </w:sdtPr>
-        <w:sdtEndPr/>
-        <w:sdtContent>
-          <w:r>
-            <w:rPr>
-              <w:lang w:val="ru-RU"/>
-            </w:rPr>
-            <w:t xml:space="preserve">Диалипон </w:t>
-          </w:r>
-        </w:sdtContent>
-      </w:sdt>
-      <w:r>
-        <w:rPr>
-          <w:lang w:val="ru-RU"/>
-        </w:rPr>
-        <w:t xml:space="preserve"> 600 мг/</w:t>
-      </w:r>
-      <w:proofErr w:type="spellStart"/>
-      <w:r>
-        <w:rPr>
-          <w:lang w:val="ru-RU"/>
-        </w:rPr>
-        <w:t>сут</w:t>
-      </w:r>
-      <w:proofErr w:type="spellEnd"/>
-      <w:r>
-        <w:rPr>
-          <w:lang w:val="ru-RU"/>
-        </w:rPr>
-        <w:t xml:space="preserve">. </w:t>
-      </w:r>
-      <w:r>
-        <w:rPr>
-          <w:lang w:val="ru-RU"/>
-        </w:rPr>
-        <w:t>2-3</w:t>
-      </w:r>
-      <w:r>
-        <w:rPr>
-          <w:lang w:val="ru-RU"/>
-        </w:rPr>
-        <w:t xml:space="preserve"> мес., </w:t>
-      </w:r>
-      <w:proofErr w:type="spellStart"/>
-      <w:r>
-        <w:rPr>
-          <w:lang w:val="ru-RU"/>
-        </w:rPr>
-        <w:t>нейрорубин</w:t>
-      </w:r>
-      <w:proofErr w:type="spellEnd"/>
-      <w:r>
-        <w:rPr>
-          <w:lang w:val="ru-RU"/>
-        </w:rPr>
-        <w:t xml:space="preserve"> форте 1т./</w:t>
-      </w:r>
-      <w:proofErr w:type="spellStart"/>
-      <w:r>
-        <w:rPr>
-          <w:lang w:val="ru-RU"/>
-        </w:rPr>
-        <w:t>сут</w:t>
-      </w:r>
-      <w:proofErr w:type="spellEnd"/>
-      <w:r>
-        <w:rPr>
-          <w:lang w:val="ru-RU"/>
-        </w:rPr>
-        <w:t>.</w:t>
-      </w:r>
-      <w:r>
-        <w:rPr>
-          <w:lang w:val="ru-RU"/>
-        </w:rPr>
-        <w:t>, (</w:t>
-      </w:r>
-      <w:proofErr w:type="spellStart"/>
-      <w:r>
-        <w:rPr>
-          <w:lang w:val="ru-RU"/>
-        </w:rPr>
-        <w:t>мильгамма</w:t>
-      </w:r>
-      <w:proofErr w:type="spellEnd"/>
-      <w:r>
-        <w:rPr>
-          <w:lang w:val="ru-RU"/>
-        </w:rPr>
-        <w:t xml:space="preserve"> 1т.*3р/д.</w:t>
-      </w:r>
-      <w:r>
-        <w:rPr>
-          <w:lang w:val="ru-RU"/>
-        </w:rPr>
-        <w:t>, витаксон 1т. *</w:t>
-      </w:r>
-      <w:r>
-        <w:rPr>
-          <w:lang w:val="ru-RU"/>
-        </w:rPr>
-        <w:t>3</w:t>
-      </w:r>
-      <w:r>
-        <w:rPr>
-          <w:lang w:val="ru-RU"/>
-        </w:rPr>
-        <w:t>р/д.</w:t>
-      </w:r>
-      <w:r>
-        <w:rPr>
-          <w:lang w:val="ru-RU"/>
-        </w:rPr>
-        <w:t>)</w:t>
-      </w:r>
-      <w:r>
-        <w:rPr>
-          <w:lang w:val="ru-RU"/>
-        </w:rPr>
-        <w:t xml:space="preserve"> </w:t>
-      </w:r>
-      <w:r>
-        <w:rPr>
-          <w:lang w:val="ru-RU"/>
-        </w:rPr>
-        <w:t>1 мес.</w:t>
-      </w:r>
-      <w:r>
-        <w:rPr>
-          <w:lang w:val="ru-RU"/>
-        </w:rPr>
-        <w:t>, актовегин 200 мг *2р/д. 1 мес.</w:t>
-      </w:r>
-      <w:r>
-        <w:rPr>
-          <w:lang w:val="ru-RU"/>
-        </w:rPr>
-        <w:t xml:space="preserve"> </w:t>
-      </w:r>
-      <w:sdt>
-        <w:sdtPr>
-          <w:rPr>
-            <w:lang w:val="ru-RU"/>
-          </w:rPr>
-          <w:id w:val="-483400330"/>
-          <w:placeholder>
-            <w:docPart w:val="DefaultPlaceholder_1082065159"/>
-          </w:placeholder>
-          <w:comboBox>
-            <w:listItem w:displayText=" " w:value=" "/>
-            <w:listItem w:displayText="нуклео ЦМФ 1т. *2р/д 20 дней" w:value="нуклео ЦМФ 1т. *2р/д 20 дней"/>
-          </w:comboBox>
-        </w:sdtPr>
-        <w:sdtEndPr/>
-        <w:sdtContent>
-          <w:r>
-            <w:rPr>
-              <w:lang w:val="ru-RU"/>
-            </w:rPr>
-            <w:t xml:space="preserve"> </w:t>
-          </w:r>
-        </w:sdtContent>
-      </w:sdt>
-    </w:p>
-    <w:p>
-      <w:pPr>
-        <w:numPr>
-          <w:ilvl w:val="0"/>
-          <w:numId w:val="2"/>
-        </w:numPr>
-        <w:ind w:left="-142"/>
-        <w:jc w:val="both"/>
-        <w:rPr>
-          <w:lang w:val="ru-RU"/>
-        </w:rPr>
-      </w:pPr>
-      <w:r>
-        <w:rPr>
-          <w:lang w:val="ru-RU"/>
-        </w:rPr>
-        <w:t>УЗИ щит</w:t>
-      </w:r>
-      <w:proofErr w:type="gramStart"/>
-      <w:r>
-        <w:rPr>
-          <w:lang w:val="ru-RU"/>
-        </w:rPr>
-        <w:t>.</w:t>
-      </w:r>
-      <w:proofErr w:type="gramEnd"/>
-      <w:r>
-        <w:rPr>
-          <w:lang w:val="ru-RU"/>
-        </w:rPr>
-        <w:t xml:space="preserve"> </w:t>
-      </w:r>
-      <w:proofErr w:type="gramStart"/>
-      <w:r>
-        <w:rPr>
-          <w:lang w:val="ru-RU"/>
-        </w:rPr>
-        <w:t>ж</w:t>
-      </w:r>
-      <w:proofErr w:type="gramEnd"/>
-      <w:r>
-        <w:rPr>
-          <w:lang w:val="ru-RU"/>
-        </w:rPr>
-        <w:t xml:space="preserve">елезы 1р. в год. </w:t>
-      </w:r>
-      <w:r>
-        <w:rPr>
-          <w:lang w:val="ru-RU"/>
-        </w:rPr>
-        <w:t>Контр ТТГ 1р в 6 мес.</w:t>
+        <w:t>Л/н с АДЛ №177875 с 13.11.18 по 22.11.18. К труду 23.11.18</w:t>
       </w:r>
     </w:p>
     <w:p>
@@ -8821,19 +5450,11 @@
           <w:lang w:val="ru-RU"/>
         </w:rPr>
       </w:pPr>
-      <w:proofErr w:type="spellStart"/>
-      <w:r>
-        <w:rPr>
-          <w:lang w:val="ru-RU"/>
-        </w:rPr>
-        <w:t>Леч</w:t>
-      </w:r>
-      <w:proofErr w:type="spellEnd"/>
-      <w:r>
-        <w:rPr>
-          <w:lang w:val="ru-RU"/>
-        </w:rPr>
-        <w:t xml:space="preserve">. врач </w:t>
+      <w:r>
+        <w:rPr>
+          <w:lang w:val="ru-RU"/>
+        </w:rPr>
+        <w:t xml:space="preserve">Леч. врач </w:t>
       </w:r>
       <w:sdt>
         <w:sdtPr>
@@ -8854,21 +5475,12 @@
             <w:listItem w:displayText="доц. Соловьюк А.О." w:value="доц. Соловьюк А.О."/>
           </w:comboBox>
         </w:sdtPr>
-        <w:sdtEndPr/>
         <w:sdtContent>
-          <w:proofErr w:type="spellStart"/>
           <w:r>
             <w:rPr>
               <w:lang w:val="ru-RU"/>
             </w:rPr>
-            <w:t>Севумян</w:t>
-          </w:r>
-          <w:proofErr w:type="spellEnd"/>
-          <w:r>
-            <w:rPr>
-              <w:lang w:val="ru-RU"/>
-            </w:rPr>
-            <w:t xml:space="preserve"> К.Ю.</w:t>
+            <w:t>Севумян К.Ю.</w:t>
           </w:r>
         </w:sdtContent>
       </w:sdt>
@@ -8898,7 +5510,6 @@
             <w:listItem w:displayText="И/о зав. отд." w:value="И/о зав. отд."/>
           </w:comboBox>
         </w:sdtPr>
-        <w:sdtEndPr/>
         <w:sdtContent>
           <w:r>
             <w:rPr>
@@ -8932,7 +5543,6 @@
             <w:listItem w:displayText="Севумян К.Ю." w:value="Севумян К.Ю."/>
           </w:comboBox>
         </w:sdtPr>
-        <w:sdtEndPr/>
         <w:sdtContent>
           <w:r>
             <w:rPr>
@@ -8969,6 +5579,8 @@
         </w:rPr>
         <w:t xml:space="preserve"> </w:t>
       </w:r>
+      <w:bookmarkStart w:id="7" w:name="_GoBack"/>
+      <w:bookmarkEnd w:id="7"/>
     </w:p>
     <w:sectPr>
       <w:headerReference w:type="first" r:id="rId9"/>
@@ -9685,12 +6297,19 @@
     <w:uiPriority w:val="59"/>
     <w:rsid w:val="00080012"/>
     <w:tblPr>
+      <w:tblInd w:w="0" w:type="dxa"/>
       <w:tblBorders>
         <w:top w:val="single" w:sz="4" w:space="0" w:color="auto"/>
         <w:left w:val="single" w:sz="4" w:space="0" w:color="auto"/>
         <w:bottom w:val="single" w:sz="4" w:space="0" w:color="auto"/>
         <w:right w:val="single" w:sz="4" w:space="0" w:color="auto"/>
       </w:tblBorders>
+      <w:tblCellMar>
+        <w:top w:w="0" w:type="dxa"/>
+        <w:left w:w="108" w:type="dxa"/>
+        <w:bottom w:w="0" w:type="dxa"/>
+        <w:right w:w="108" w:type="dxa"/>
+      </w:tblCellMar>
     </w:tblPr>
   </w:style>
   <w:style w:type="paragraph" w:styleId="a4">
@@ -10058,12 +6677,19 @@
     <w:uiPriority w:val="59"/>
     <w:rsid w:val="00080012"/>
     <w:tblPr>
+      <w:tblInd w:w="0" w:type="dxa"/>
       <w:tblBorders>
         <w:top w:val="single" w:sz="4" w:space="0" w:color="auto"/>
         <w:left w:val="single" w:sz="4" w:space="0" w:color="auto"/>
         <w:bottom w:val="single" w:sz="4" w:space="0" w:color="auto"/>
         <w:right w:val="single" w:sz="4" w:space="0" w:color="auto"/>
       </w:tblBorders>
+      <w:tblCellMar>
+        <w:top w:w="0" w:type="dxa"/>
+        <w:left w:w="108" w:type="dxa"/>
+        <w:bottom w:w="0" w:type="dxa"/>
+        <w:right w:w="108" w:type="dxa"/>
+      </w:tblCellMar>
     </w:tblPr>
   </w:style>
   <w:style w:type="paragraph" w:styleId="a4">
@@ -10289,93 +6915,6 @@
       </w:docPartPr>
       <w:docPartBody>
         <w:p>
-          <w:r>
-            <w:rPr>
-              <w:rStyle w:val="a3"/>
-            </w:rPr>
-            <w:t>Выберите элемент.</w:t>
-          </w:r>
-        </w:p>
-      </w:docPartBody>
-    </w:docPart>
-    <w:docPart>
-      <w:docPartPr>
-        <w:name w:val="FBFC6A18E07A484F9E976562E903BEB7"/>
-        <w:category>
-          <w:name w:val="Общие"/>
-          <w:gallery w:val="placeholder"/>
-        </w:category>
-        <w:types>
-          <w:type w:val="bbPlcHdr"/>
-        </w:types>
-        <w:behaviors>
-          <w:behavior w:val="content"/>
-        </w:behaviors>
-        <w:guid w:val="{E5D938F3-E00E-4F48-ACDE-E2E2655275DF}"/>
-      </w:docPartPr>
-      <w:docPartBody>
-        <w:p>
-          <w:pPr>
-            <w:pStyle w:val="FBFC6A18E07A484F9E976562E903BEB7"/>
-          </w:pPr>
-          <w:r>
-            <w:rPr>
-              <w:rStyle w:val="a3"/>
-            </w:rPr>
-            <w:t>Выберите элемент.</w:t>
-          </w:r>
-        </w:p>
-      </w:docPartBody>
-    </w:docPart>
-    <w:docPart>
-      <w:docPartPr>
-        <w:name w:val="DB435B1E68954750936FB322747598D2"/>
-        <w:category>
-          <w:name w:val="Общие"/>
-          <w:gallery w:val="placeholder"/>
-        </w:category>
-        <w:types>
-          <w:type w:val="bbPlcHdr"/>
-        </w:types>
-        <w:behaviors>
-          <w:behavior w:val="content"/>
-        </w:behaviors>
-        <w:guid w:val="{7122C427-55FD-49A2-B369-ED6DAFC67A8F}"/>
-      </w:docPartPr>
-      <w:docPartBody>
-        <w:p>
-          <w:pPr>
-            <w:pStyle w:val="DB435B1E68954750936FB322747598D2"/>
-          </w:pPr>
-          <w:r>
-            <w:rPr>
-              <w:rStyle w:val="a3"/>
-            </w:rPr>
-            <w:t>Выберите элемент.</w:t>
-          </w:r>
-        </w:p>
-      </w:docPartBody>
-    </w:docPart>
-    <w:docPart>
-      <w:docPartPr>
-        <w:name w:val="5917FEE754784A0BA4173B51A4E1CE95"/>
-        <w:category>
-          <w:name w:val="Общие"/>
-          <w:gallery w:val="placeholder"/>
-        </w:category>
-        <w:types>
-          <w:type w:val="bbPlcHdr"/>
-        </w:types>
-        <w:behaviors>
-          <w:behavior w:val="content"/>
-        </w:behaviors>
-        <w:guid w:val="{92F74F23-8C0C-424C-A12C-19EB4EDE41E3}"/>
-      </w:docPartPr>
-      <w:docPartBody>
-        <w:p>
-          <w:pPr>
-            <w:pStyle w:val="5917FEE754784A0BA4173B51A4E1CE95"/>
-          </w:pPr>
           <w:r>
             <w:rPr>
               <w:rStyle w:val="a3"/>
@@ -10513,7 +7052,7 @@
     <w:charset w:val="CC"/>
     <w:family w:val="roman"/>
     <w:pitch w:val="variable"/>
-    <w:sig w:usb0="E0002EFF" w:usb1="C000785B" w:usb2="00000009" w:usb3="00000000" w:csb0="000001FF" w:csb1="00000000"/>
+    <w:sig w:usb0="E0002EFF" w:usb1="C0007843" w:usb2="00000009" w:usb3="00000000" w:csb0="000001FF" w:csb1="00000000"/>
   </w:font>
   <w:font w:name="Arial Unicode MS">
     <w:panose1 w:val="020B0604020202020204"/>
@@ -10549,23 +7088,22 @@
     <w:charset w:val="CC"/>
     <w:family w:val="roman"/>
     <w:pitch w:val="variable"/>
-    <w:sig w:usb0="E00006FF" w:usb1="400004FF" w:usb2="00000000" w:usb3="00000000" w:csb0="0000019F" w:csb1="00000000"/>
+    <w:sig w:usb0="E00002FF" w:usb1="400004FF" w:usb2="00000000" w:usb3="00000000" w:csb0="0000019F" w:csb1="00000000"/>
   </w:font>
   <w:font w:name="MS Mincho">
-    <w:altName w:val="MS Gothic"/>
+    <w:altName w:val="ＭＳ 明朝"/>
     <w:panose1 w:val="02020609040205080304"/>
     <w:charset w:val="80"/>
-    <w:family w:val="roman"/>
-    <w:notTrueType/>
+    <w:family w:val="modern"/>
     <w:pitch w:val="fixed"/>
-    <w:sig w:usb0="00000000" w:usb1="08070000" w:usb2="00000010" w:usb3="00000000" w:csb0="00020000" w:csb1="00000000"/>
+    <w:sig w:usb0="E00002FF" w:usb1="6AC7FDFB" w:usb2="08000012" w:usb3="00000000" w:csb0="0002009F" w:csb1="00000000"/>
   </w:font>
   <w:font w:name="Calibri">
     <w:panose1 w:val="020F0502020204030204"/>
     <w:charset w:val="CC"/>
     <w:family w:val="swiss"/>
     <w:pitch w:val="variable"/>
-    <w:sig w:usb0="E0002AFF" w:usb1="C000247B" w:usb2="00000009" w:usb3="00000000" w:csb0="000001FF" w:csb1="00000000"/>
+    <w:sig w:usb0="E00002FF" w:usb1="4000ACFF" w:usb2="00000001" w:usb3="00000000" w:csb0="0000019F" w:csb1="00000000"/>
   </w:font>
 </w:fonts>
 </file>
@@ -10591,6 +7129,7 @@
     <w:rsid w:val="00101666"/>
     <w:rsid w:val="00106C4E"/>
     <w:rsid w:val="001B01EB"/>
+    <w:rsid w:val="001F7794"/>
     <w:rsid w:val="00205F39"/>
     <w:rsid w:val="00260FAF"/>
     <w:rsid w:val="00277827"/>
@@ -10628,6 +7167,7 @@
     <w:rsid w:val="00951284"/>
     <w:rsid w:val="00967DE5"/>
     <w:rsid w:val="009853D4"/>
+    <w:rsid w:val="009866C6"/>
     <w:rsid w:val="0099454B"/>
     <w:rsid w:val="009A4B9C"/>
     <w:rsid w:val="009A692F"/>
@@ -12043,7 +8583,7 @@
 </file>
 
 <file path=customXml/itemProps1.xml><?xml version="1.0" encoding="utf-8"?>
-<ds:datastoreItem xmlns:ds="http://schemas.openxmlformats.org/officeDocument/2006/customXml" ds:itemID="{491D2D28-0D3A-40A2-89EF-2005A4DC3223}">
+<ds:datastoreItem xmlns:ds="http://schemas.openxmlformats.org/officeDocument/2006/customXml" ds:itemID="{3B45532A-75E6-4A41-BB32-A56C95C28CB5}">
   <ds:schemaRefs>
     <ds:schemaRef ds:uri="http://schemas.openxmlformats.org/officeDocument/2006/bibliography"/>
   </ds:schemaRefs>
